--- a/w1/syllabus_database.docx
+++ b/w1/syllabus_database.docx
@@ -149,6 +149,7 @@
                 <w:id w:val="57911061"/>
                 <w:text/>
               </w:sdtPr>
+              <w:sdtEndPr/>
               <w:sdtContent>
                 <w:r>
                   <w:rPr>
@@ -219,6 +220,7 @@
               <w:id w:val="954203060"/>
               <w:text/>
             </w:sdtPr>
+            <w:sdtEndPr/>
             <w:sdtContent>
               <w:p>
                 <w:pPr>
@@ -234,18 +236,7 @@
                     <w:sz w:val="20"/>
                     <w:szCs w:val="20"/>
                   </w:rPr>
-                  <w:t xml:space="preserve">Prueba </w:t>
-                </w:r>
-                <w:r>
-                  <w:rPr>
-                    <w:rStyle w:val="Textodelmarcadordeposicin"/>
-                    <w:rFonts w:ascii="Calibry" w:hAnsi="Calibry"/>
-                    <w:b/>
-                    <w:color w:val="000000"/>
-                    <w:sz w:val="20"/>
-                    <w:szCs w:val="20"/>
-                  </w:rPr>
-                  <w:t xml:space="preserve"> de software</w:t>
+                  <w:t>Base de datos</w:t>
                 </w:r>
                 <w:r>
                   <w:rPr>
@@ -291,6 +282,7 @@
               <w:showingPlcHdr/>
               <w:text/>
             </w:sdtPr>
+            <w:sdtEndPr/>
             <w:sdtContent>
               <w:p>
                 <w:pPr>
@@ -339,6 +331,7 @@
               <w:showingPlcHdr/>
               <w:text/>
             </w:sdtPr>
+            <w:sdtEndPr/>
             <w:sdtContent>
               <w:p>
                 <w:pPr>
@@ -400,6 +393,11 @@
               <w:id w:val="1925842293"/>
               <w:text/>
             </w:sdtPr>
+            <w:sdtEndPr>
+              <w:rPr>
+                <w:rStyle w:val="Textodelmarcadordeposicin"/>
+              </w:rPr>
+            </w:sdtEndPr>
             <w:sdtContent>
               <w:p>
                 <w:pPr>
@@ -417,7 +415,23 @@
                     <w:b/>
                     <w:lang w:val="es-ES"/>
                   </w:rPr>
-                  <w:t>https://github.com/adsoftsito/tdd.git</w:t>
+                  <w:t>h</w:t>
+                </w:r>
+                <w:r>
+                  <w:rPr>
+                    <w:rStyle w:val="Textodelmarcadordeposicin"/>
+                    <w:b/>
+                    <w:lang w:val="es-ES"/>
+                  </w:rPr>
+                  <w:t>ttps://github.com/adsoftsito/database2020</w:t>
+                </w:r>
+                <w:r>
+                  <w:rPr>
+                    <w:rStyle w:val="Textodelmarcadordeposicin"/>
+                    <w:b/>
+                    <w:lang w:val="es-ES"/>
+                  </w:rPr>
+                  <w:t>.git</w:t>
                 </w:r>
               </w:p>
             </w:sdtContent>
@@ -477,6 +491,7 @@
                 <w:id w:val="556599809"/>
                 <w:text/>
               </w:sdtPr>
+              <w:sdtEndPr/>
               <w:sdtContent>
                 <w:r>
                   <w:t xml:space="preserve"> </w:t>
@@ -485,25 +500,37 @@
                   <w:rPr>
                     <w:rStyle w:val="Textodelmarcadordeposicin"/>
                   </w:rPr>
-                  <w:t>Lun 9:00 a 11:00 hrs, Ma  11</w:t>
+                  <w:t>Lun 14:00 a 15:00 hrs, Mar  14:00 a 15</w:t>
                 </w:r>
                 <w:r>
                   <w:rPr>
                     <w:rStyle w:val="Textodelmarcadordeposicin"/>
                   </w:rPr>
-                  <w:t>:00 a 13:00 hrs</w:t>
+                  <w:t>:00 hrs</w:t>
                 </w:r>
                 <w:r>
                   <w:rPr>
                     <w:rStyle w:val="Textodelmarcadordeposicin"/>
                   </w:rPr>
-                  <w:t xml:space="preserve"> y Vie</w:t>
+                  <w:t>, Mie 13:00 a 14:00 hrs</w:t>
                 </w:r>
                 <w:r>
                   <w:rPr>
                     <w:rStyle w:val="Textodelmarcadordeposicin"/>
                   </w:rPr>
-                  <w:t xml:space="preserve"> 09:00 a 11 hrs</w:t>
+                  <w:t xml:space="preserve"> y </w:t>
+                </w:r>
+                <w:r>
+                  <w:rPr>
+                    <w:rStyle w:val="Textodelmarcadordeposicin"/>
+                  </w:rPr>
+                  <w:t>Jue 13:00 a 14:00</w:t>
+                </w:r>
+                <w:r>
+                  <w:rPr>
+                    <w:rStyle w:val="Textodelmarcadordeposicin"/>
+                  </w:rPr>
+                  <w:t xml:space="preserve"> hrs</w:t>
                 </w:r>
               </w:sdtContent>
             </w:sdt>
@@ -525,6 +552,7 @@
                 <w:id w:val="336201989"/>
                 <w:text/>
               </w:sdtPr>
+              <w:sdtEndPr/>
               <w:sdtContent>
                 <w:r>
                   <w:rPr>
@@ -596,27 +624,14 @@
               </w:rPr>
               <w:t xml:space="preserve">Lun a Sab, 10:00-21:00 hrs ( </w:t>
             </w:r>
-            <w:r>
-              <w:fldChar w:fldCharType="begin"/>
-            </w:r>
-            <w:r>
-              <w:instrText xml:space="preserve"> HYPERLINK "https://itesm.zoom.us/my/acenteno" </w:instrText>
-            </w:r>
-            <w:r>
-              <w:fldChar w:fldCharType="separate"/>
-            </w:r>
-            <w:r>
-              <w:rPr>
-                <w:rStyle w:val="Hipervnculo"/>
-              </w:rPr>
-              <w:t>https://itesm.zoom.us/my/acenteno</w:t>
-            </w:r>
-            <w:r>
-              <w:rPr>
-                <w:rStyle w:val="Hipervnculo"/>
-              </w:rPr>
-              <w:fldChar w:fldCharType="end"/>
-            </w:r>
+            <w:hyperlink r:id="rId9" w:history="1">
+              <w:r>
+                <w:rPr>
+                  <w:rStyle w:val="Hipervnculo"/>
+                </w:rPr>
+                <w:t>https://itesm.zoom.us/my/acenteno</w:t>
+              </w:r>
+            </w:hyperlink>
             <w:r>
               <w:rPr>
                 <w:rStyle w:val="Textodelmarcadordeposicin"/>
@@ -683,6 +698,7 @@
               <w:id w:val="103654256"/>
               <w:text/>
             </w:sdtPr>
+            <w:sdtEndPr/>
             <w:sdtContent>
               <w:p>
                 <w:pPr>
@@ -732,6 +748,7 @@
               <w:id w:val="1521366355"/>
               <w:text/>
             </w:sdtPr>
+            <w:sdtEndPr/>
             <w:sdtContent>
               <w:p>
                 <w:pPr>
@@ -803,6 +820,7 @@
                 <w:id w:val="1545715879"/>
                 <w:text/>
               </w:sdtPr>
+              <w:sdtEndPr/>
               <w:sdtContent>
                 <w:r>
                   <w:rPr>
@@ -886,6 +904,7 @@
                 <w:id w:val="787940716"/>
                 <w:text/>
               </w:sdtPr>
+              <w:sdtEndPr/>
               <w:sdtContent>
                 <w:r>
                   <w:rPr>
@@ -951,640 +970,6 @@
           <w:p>
             <w:pPr>
               <w:spacing w:after="0" w:line="240" w:lineRule="auto"/>
-              <w:rPr>
-                <w:rFonts w:ascii="Times New Roman" w:eastAsia="Times New Roman" w:hAnsi="Times New Roman" w:cs="Times New Roman"/>
-                <w:color w:val="auto"/>
-                <w:sz w:val="20"/>
-                <w:szCs w:val="20"/>
-                <w:lang w:val="en-US" w:eastAsia="es-ES"/>
-              </w:rPr>
-            </w:pPr>
-            <w:proofErr w:type="spellStart"/>
-            <w:r>
-              <w:rPr>
-                <w:rFonts w:ascii="Arial" w:eastAsia="Times New Roman" w:hAnsi="Arial" w:cs="Arial"/>
-                <w:color w:val="212529"/>
-                <w:spacing w:val="-3"/>
-                <w:sz w:val="19"/>
-                <w:szCs w:val="19"/>
-                <w:shd w:val="clear" w:color="auto" w:fill="FFFFFF"/>
-                <w:lang w:val="en-US" w:eastAsia="es-ES"/>
-              </w:rPr>
-              <w:t>Pro</w:t>
-            </w:r>
-            <w:r>
-              <w:rPr>
-                <w:rFonts w:ascii="Arial" w:eastAsia="Times New Roman" w:hAnsi="Arial" w:cs="Arial"/>
-                <w:color w:val="212529"/>
-                <w:spacing w:val="-3"/>
-                <w:sz w:val="19"/>
-                <w:szCs w:val="19"/>
-                <w:shd w:val="clear" w:color="auto" w:fill="FFFFFF"/>
-                <w:lang w:val="en-US" w:eastAsia="es-ES"/>
-              </w:rPr>
-              <w:t>ba</w:t>
-            </w:r>
-            <w:r>
-              <w:rPr>
-                <w:rFonts w:ascii="Arial" w:eastAsia="Times New Roman" w:hAnsi="Arial" w:cs="Arial"/>
-                <w:color w:val="212529"/>
-                <w:spacing w:val="-3"/>
-                <w:sz w:val="19"/>
-                <w:szCs w:val="19"/>
-                <w:shd w:val="clear" w:color="auto" w:fill="FFFFFF"/>
-                <w:lang w:val="en-US" w:eastAsia="es-ES"/>
-              </w:rPr>
-              <w:t>r</w:t>
-            </w:r>
-            <w:proofErr w:type="spellEnd"/>
-            <w:r>
-              <w:rPr>
-                <w:rFonts w:ascii="Arial" w:eastAsia="Times New Roman" w:hAnsi="Arial" w:cs="Arial"/>
-                <w:color w:val="212529"/>
-                <w:spacing w:val="-3"/>
-                <w:sz w:val="19"/>
-                <w:szCs w:val="19"/>
-                <w:shd w:val="clear" w:color="auto" w:fill="FFFFFF"/>
-                <w:lang w:val="en-US" w:eastAsia="es-ES"/>
-              </w:rPr>
-              <w:t xml:space="preserve"> el software </w:t>
-            </w:r>
-            <w:proofErr w:type="spellStart"/>
-            <w:r>
-              <w:rPr>
-                <w:rFonts w:ascii="Arial" w:eastAsia="Times New Roman" w:hAnsi="Arial" w:cs="Arial"/>
-                <w:color w:val="212529"/>
-                <w:spacing w:val="-3"/>
-                <w:sz w:val="19"/>
-                <w:szCs w:val="19"/>
-                <w:shd w:val="clear" w:color="auto" w:fill="FFFFFF"/>
-                <w:lang w:val="en-US" w:eastAsia="es-ES"/>
-              </w:rPr>
-              <w:t>mediante</w:t>
-            </w:r>
-            <w:proofErr w:type="spellEnd"/>
-            <w:r>
-              <w:rPr>
-                <w:rFonts w:ascii="Arial" w:eastAsia="Times New Roman" w:hAnsi="Arial" w:cs="Arial"/>
-                <w:color w:val="212529"/>
-                <w:spacing w:val="-3"/>
-                <w:sz w:val="19"/>
-                <w:szCs w:val="19"/>
-                <w:shd w:val="clear" w:color="auto" w:fill="FFFFFF"/>
-                <w:lang w:val="en-US" w:eastAsia="es-ES"/>
-              </w:rPr>
-              <w:t xml:space="preserve"> </w:t>
-            </w:r>
-            <w:proofErr w:type="spellStart"/>
-            <w:r>
-              <w:rPr>
-                <w:rFonts w:ascii="Arial" w:eastAsia="Times New Roman" w:hAnsi="Arial" w:cs="Arial"/>
-                <w:color w:val="212529"/>
-                <w:spacing w:val="-3"/>
-                <w:sz w:val="19"/>
-                <w:szCs w:val="19"/>
-                <w:shd w:val="clear" w:color="auto" w:fill="FFFFFF"/>
-                <w:lang w:val="en-US" w:eastAsia="es-ES"/>
-              </w:rPr>
-              <w:t>técnicas</w:t>
-            </w:r>
-            <w:proofErr w:type="spellEnd"/>
-            <w:r>
-              <w:rPr>
-                <w:rFonts w:ascii="Arial" w:eastAsia="Times New Roman" w:hAnsi="Arial" w:cs="Arial"/>
-                <w:color w:val="212529"/>
-                <w:spacing w:val="-3"/>
-                <w:sz w:val="19"/>
-                <w:szCs w:val="19"/>
-                <w:shd w:val="clear" w:color="auto" w:fill="FFFFFF"/>
-                <w:lang w:val="en-US" w:eastAsia="es-ES"/>
-              </w:rPr>
-              <w:t xml:space="preserve"> y </w:t>
-            </w:r>
-            <w:proofErr w:type="spellStart"/>
-            <w:r>
-              <w:rPr>
-                <w:rFonts w:ascii="Arial" w:eastAsia="Times New Roman" w:hAnsi="Arial" w:cs="Arial"/>
-                <w:color w:val="212529"/>
-                <w:spacing w:val="-3"/>
-                <w:sz w:val="19"/>
-                <w:szCs w:val="19"/>
-                <w:shd w:val="clear" w:color="auto" w:fill="FFFFFF"/>
-                <w:lang w:val="en-US" w:eastAsia="es-ES"/>
-              </w:rPr>
-              <w:t>herramientas</w:t>
-            </w:r>
-            <w:proofErr w:type="spellEnd"/>
-            <w:r>
-              <w:rPr>
-                <w:rFonts w:ascii="Arial" w:eastAsia="Times New Roman" w:hAnsi="Arial" w:cs="Arial"/>
-                <w:color w:val="212529"/>
-                <w:spacing w:val="-3"/>
-                <w:sz w:val="19"/>
-                <w:szCs w:val="19"/>
-                <w:shd w:val="clear" w:color="auto" w:fill="FFFFFF"/>
-                <w:lang w:val="en-US" w:eastAsia="es-ES"/>
-              </w:rPr>
-              <w:t xml:space="preserve"> de </w:t>
-            </w:r>
-            <w:proofErr w:type="spellStart"/>
-            <w:r>
-              <w:rPr>
-                <w:rFonts w:ascii="Arial" w:eastAsia="Times New Roman" w:hAnsi="Arial" w:cs="Arial"/>
-                <w:color w:val="212529"/>
-                <w:spacing w:val="-3"/>
-                <w:sz w:val="19"/>
-                <w:szCs w:val="19"/>
-                <w:shd w:val="clear" w:color="auto" w:fill="FFFFFF"/>
-                <w:lang w:val="en-US" w:eastAsia="es-ES"/>
-              </w:rPr>
-              <w:t>planeación</w:t>
-            </w:r>
-            <w:proofErr w:type="spellEnd"/>
-            <w:r>
-              <w:rPr>
-                <w:rFonts w:ascii="Arial" w:eastAsia="Times New Roman" w:hAnsi="Arial" w:cs="Arial"/>
-                <w:color w:val="212529"/>
-                <w:spacing w:val="-3"/>
-                <w:sz w:val="19"/>
-                <w:szCs w:val="19"/>
-                <w:shd w:val="clear" w:color="auto" w:fill="FFFFFF"/>
-                <w:lang w:val="en-US" w:eastAsia="es-ES"/>
-              </w:rPr>
-              <w:t xml:space="preserve">, </w:t>
-            </w:r>
-            <w:proofErr w:type="spellStart"/>
-            <w:r>
-              <w:rPr>
-                <w:rFonts w:ascii="Arial" w:eastAsia="Times New Roman" w:hAnsi="Arial" w:cs="Arial"/>
-                <w:color w:val="212529"/>
-                <w:spacing w:val="-3"/>
-                <w:sz w:val="19"/>
-                <w:szCs w:val="19"/>
-                <w:shd w:val="clear" w:color="auto" w:fill="FFFFFF"/>
-                <w:lang w:val="en-US" w:eastAsia="es-ES"/>
-              </w:rPr>
-              <w:t>generación</w:t>
-            </w:r>
-            <w:proofErr w:type="spellEnd"/>
-            <w:r>
-              <w:rPr>
-                <w:rFonts w:ascii="Arial" w:eastAsia="Times New Roman" w:hAnsi="Arial" w:cs="Arial"/>
-                <w:color w:val="212529"/>
-                <w:spacing w:val="-3"/>
-                <w:sz w:val="19"/>
-                <w:szCs w:val="19"/>
-                <w:shd w:val="clear" w:color="auto" w:fill="FFFFFF"/>
-                <w:lang w:val="en-US" w:eastAsia="es-ES"/>
-              </w:rPr>
-              <w:t xml:space="preserve"> de </w:t>
-            </w:r>
-            <w:proofErr w:type="spellStart"/>
-            <w:r>
-              <w:rPr>
-                <w:rFonts w:ascii="Arial" w:eastAsia="Times New Roman" w:hAnsi="Arial" w:cs="Arial"/>
-                <w:color w:val="212529"/>
-                <w:spacing w:val="-3"/>
-                <w:sz w:val="19"/>
-                <w:szCs w:val="19"/>
-                <w:shd w:val="clear" w:color="auto" w:fill="FFFFFF"/>
-                <w:lang w:val="en-US" w:eastAsia="es-ES"/>
-              </w:rPr>
-              <w:t>casos</w:t>
-            </w:r>
-            <w:proofErr w:type="spellEnd"/>
-            <w:r>
-              <w:rPr>
-                <w:rFonts w:ascii="Arial" w:eastAsia="Times New Roman" w:hAnsi="Arial" w:cs="Arial"/>
-                <w:color w:val="212529"/>
-                <w:spacing w:val="-3"/>
-                <w:sz w:val="19"/>
-                <w:szCs w:val="19"/>
-                <w:shd w:val="clear" w:color="auto" w:fill="FFFFFF"/>
-                <w:lang w:val="en-US" w:eastAsia="es-ES"/>
-              </w:rPr>
-              <w:t xml:space="preserve">, </w:t>
-            </w:r>
-            <w:proofErr w:type="spellStart"/>
-            <w:r>
-              <w:rPr>
-                <w:rFonts w:ascii="Arial" w:eastAsia="Times New Roman" w:hAnsi="Arial" w:cs="Arial"/>
-                <w:color w:val="212529"/>
-                <w:spacing w:val="-3"/>
-                <w:sz w:val="19"/>
-                <w:szCs w:val="19"/>
-                <w:shd w:val="clear" w:color="auto" w:fill="FFFFFF"/>
-                <w:lang w:val="en-US" w:eastAsia="es-ES"/>
-              </w:rPr>
-              <w:t>desarrollo</w:t>
-            </w:r>
-            <w:proofErr w:type="spellEnd"/>
-            <w:r>
-              <w:rPr>
-                <w:rFonts w:ascii="Arial" w:eastAsia="Times New Roman" w:hAnsi="Arial" w:cs="Arial"/>
-                <w:color w:val="212529"/>
-                <w:spacing w:val="-3"/>
-                <w:sz w:val="19"/>
-                <w:szCs w:val="19"/>
-                <w:shd w:val="clear" w:color="auto" w:fill="FFFFFF"/>
-                <w:lang w:val="en-US" w:eastAsia="es-ES"/>
-              </w:rPr>
-              <w:t xml:space="preserve"> de </w:t>
-            </w:r>
-            <w:proofErr w:type="spellStart"/>
-            <w:r>
-              <w:rPr>
-                <w:rFonts w:ascii="Arial" w:eastAsia="Times New Roman" w:hAnsi="Arial" w:cs="Arial"/>
-                <w:color w:val="212529"/>
-                <w:spacing w:val="-3"/>
-                <w:sz w:val="19"/>
-                <w:szCs w:val="19"/>
-                <w:shd w:val="clear" w:color="auto" w:fill="FFFFFF"/>
-                <w:lang w:val="en-US" w:eastAsia="es-ES"/>
-              </w:rPr>
-              <w:t>ambiente</w:t>
-            </w:r>
-            <w:proofErr w:type="spellEnd"/>
-            <w:r>
-              <w:rPr>
-                <w:rFonts w:ascii="Arial" w:eastAsia="Times New Roman" w:hAnsi="Arial" w:cs="Arial"/>
-                <w:color w:val="212529"/>
-                <w:spacing w:val="-3"/>
-                <w:sz w:val="19"/>
-                <w:szCs w:val="19"/>
-                <w:shd w:val="clear" w:color="auto" w:fill="FFFFFF"/>
-                <w:lang w:val="en-US" w:eastAsia="es-ES"/>
-              </w:rPr>
-              <w:t xml:space="preserve">, </w:t>
-            </w:r>
-            <w:proofErr w:type="spellStart"/>
-            <w:r>
-              <w:rPr>
-                <w:rFonts w:ascii="Arial" w:eastAsia="Times New Roman" w:hAnsi="Arial" w:cs="Arial"/>
-                <w:color w:val="212529"/>
-                <w:spacing w:val="-3"/>
-                <w:sz w:val="19"/>
-                <w:szCs w:val="19"/>
-                <w:shd w:val="clear" w:color="auto" w:fill="FFFFFF"/>
-                <w:lang w:val="en-US" w:eastAsia="es-ES"/>
-              </w:rPr>
-              <w:t>ejecución</w:t>
-            </w:r>
-            <w:proofErr w:type="spellEnd"/>
-            <w:r>
-              <w:rPr>
-                <w:rFonts w:ascii="Arial" w:eastAsia="Times New Roman" w:hAnsi="Arial" w:cs="Arial"/>
-                <w:color w:val="212529"/>
-                <w:spacing w:val="-3"/>
-                <w:sz w:val="19"/>
-                <w:szCs w:val="19"/>
-                <w:shd w:val="clear" w:color="auto" w:fill="FFFFFF"/>
-                <w:lang w:val="en-US" w:eastAsia="es-ES"/>
-              </w:rPr>
-              <w:t xml:space="preserve"> y </w:t>
-            </w:r>
-            <w:proofErr w:type="spellStart"/>
-            <w:r>
-              <w:rPr>
-                <w:rFonts w:ascii="Arial" w:eastAsia="Times New Roman" w:hAnsi="Arial" w:cs="Arial"/>
-                <w:color w:val="212529"/>
-                <w:spacing w:val="-3"/>
-                <w:sz w:val="19"/>
-                <w:szCs w:val="19"/>
-                <w:shd w:val="clear" w:color="auto" w:fill="FFFFFF"/>
-                <w:lang w:val="en-US" w:eastAsia="es-ES"/>
-              </w:rPr>
-              <w:t>evaluación</w:t>
-            </w:r>
-            <w:proofErr w:type="spellEnd"/>
-            <w:r>
-              <w:rPr>
-                <w:rFonts w:ascii="Arial" w:eastAsia="Times New Roman" w:hAnsi="Arial" w:cs="Arial"/>
-                <w:color w:val="212529"/>
-                <w:spacing w:val="-3"/>
-                <w:sz w:val="19"/>
-                <w:szCs w:val="19"/>
-                <w:shd w:val="clear" w:color="auto" w:fill="FFFFFF"/>
-                <w:lang w:val="en-US" w:eastAsia="es-ES"/>
-              </w:rPr>
-              <w:t xml:space="preserve"> de </w:t>
-            </w:r>
-            <w:proofErr w:type="spellStart"/>
-            <w:r>
-              <w:rPr>
-                <w:rFonts w:ascii="Arial" w:eastAsia="Times New Roman" w:hAnsi="Arial" w:cs="Arial"/>
-                <w:color w:val="212529"/>
-                <w:spacing w:val="-3"/>
-                <w:sz w:val="19"/>
-                <w:szCs w:val="19"/>
-                <w:shd w:val="clear" w:color="auto" w:fill="FFFFFF"/>
-                <w:lang w:val="en-US" w:eastAsia="es-ES"/>
-              </w:rPr>
-              <w:t>pruebas</w:t>
-            </w:r>
-            <w:proofErr w:type="spellEnd"/>
-            <w:r>
-              <w:rPr>
-                <w:rFonts w:ascii="Arial" w:eastAsia="Times New Roman" w:hAnsi="Arial" w:cs="Arial"/>
-                <w:color w:val="212529"/>
-                <w:spacing w:val="-3"/>
-                <w:sz w:val="19"/>
-                <w:szCs w:val="19"/>
-                <w:shd w:val="clear" w:color="auto" w:fill="FFFFFF"/>
-                <w:lang w:val="en-US" w:eastAsia="es-ES"/>
-              </w:rPr>
-              <w:t xml:space="preserve">, con </w:t>
-            </w:r>
-            <w:proofErr w:type="spellStart"/>
-            <w:r>
-              <w:rPr>
-                <w:rFonts w:ascii="Arial" w:eastAsia="Times New Roman" w:hAnsi="Arial" w:cs="Arial"/>
-                <w:color w:val="212529"/>
-                <w:spacing w:val="-3"/>
-                <w:sz w:val="19"/>
-                <w:szCs w:val="19"/>
-                <w:shd w:val="clear" w:color="auto" w:fill="FFFFFF"/>
-                <w:lang w:val="en-US" w:eastAsia="es-ES"/>
-              </w:rPr>
-              <w:t>disciplina</w:t>
-            </w:r>
-            <w:proofErr w:type="spellEnd"/>
-            <w:r>
-              <w:rPr>
-                <w:rFonts w:ascii="Arial" w:eastAsia="Times New Roman" w:hAnsi="Arial" w:cs="Arial"/>
-                <w:color w:val="212529"/>
-                <w:spacing w:val="-3"/>
-                <w:sz w:val="19"/>
-                <w:szCs w:val="19"/>
-                <w:shd w:val="clear" w:color="auto" w:fill="FFFFFF"/>
-                <w:lang w:val="en-US" w:eastAsia="es-ES"/>
-              </w:rPr>
-              <w:t xml:space="preserve"> y </w:t>
-            </w:r>
-            <w:proofErr w:type="spellStart"/>
-            <w:r>
-              <w:rPr>
-                <w:rFonts w:ascii="Arial" w:eastAsia="Times New Roman" w:hAnsi="Arial" w:cs="Arial"/>
-                <w:color w:val="212529"/>
-                <w:spacing w:val="-3"/>
-                <w:sz w:val="19"/>
-                <w:szCs w:val="19"/>
-                <w:shd w:val="clear" w:color="auto" w:fill="FFFFFF"/>
-                <w:lang w:val="en-US" w:eastAsia="es-ES"/>
-              </w:rPr>
-              <w:t>compromiso</w:t>
-            </w:r>
-            <w:proofErr w:type="spellEnd"/>
-            <w:r>
-              <w:rPr>
-                <w:rFonts w:ascii="Arial" w:eastAsia="Times New Roman" w:hAnsi="Arial" w:cs="Arial"/>
-                <w:color w:val="212529"/>
-                <w:spacing w:val="-3"/>
-                <w:sz w:val="19"/>
-                <w:szCs w:val="19"/>
-                <w:shd w:val="clear" w:color="auto" w:fill="FFFFFF"/>
-                <w:lang w:val="en-US" w:eastAsia="es-ES"/>
-              </w:rPr>
-              <w:t xml:space="preserve"> </w:t>
-            </w:r>
-            <w:proofErr w:type="spellStart"/>
-            <w:r>
-              <w:rPr>
-                <w:rFonts w:ascii="Arial" w:eastAsia="Times New Roman" w:hAnsi="Arial" w:cs="Arial"/>
-                <w:color w:val="212529"/>
-                <w:spacing w:val="-3"/>
-                <w:sz w:val="19"/>
-                <w:szCs w:val="19"/>
-                <w:shd w:val="clear" w:color="auto" w:fill="FFFFFF"/>
-                <w:lang w:val="en-US" w:eastAsia="es-ES"/>
-              </w:rPr>
-              <w:t>para</w:t>
-            </w:r>
-            <w:proofErr w:type="spellEnd"/>
-            <w:r>
-              <w:rPr>
-                <w:rFonts w:ascii="Arial" w:eastAsia="Times New Roman" w:hAnsi="Arial" w:cs="Arial"/>
-                <w:color w:val="212529"/>
-                <w:spacing w:val="-3"/>
-                <w:sz w:val="19"/>
-                <w:szCs w:val="19"/>
-                <w:shd w:val="clear" w:color="auto" w:fill="FFFFFF"/>
-                <w:lang w:val="en-US" w:eastAsia="es-ES"/>
-              </w:rPr>
-              <w:t xml:space="preserve"> </w:t>
-            </w:r>
-            <w:proofErr w:type="spellStart"/>
-            <w:r>
-              <w:rPr>
-                <w:rFonts w:ascii="Arial" w:eastAsia="Times New Roman" w:hAnsi="Arial" w:cs="Arial"/>
-                <w:color w:val="212529"/>
-                <w:spacing w:val="-3"/>
-                <w:sz w:val="19"/>
-                <w:szCs w:val="19"/>
-                <w:shd w:val="clear" w:color="auto" w:fill="FFFFFF"/>
-                <w:lang w:val="en-US" w:eastAsia="es-ES"/>
-              </w:rPr>
-              <w:t>verificar</w:t>
-            </w:r>
-            <w:proofErr w:type="spellEnd"/>
-            <w:r>
-              <w:rPr>
-                <w:rFonts w:ascii="Arial" w:eastAsia="Times New Roman" w:hAnsi="Arial" w:cs="Arial"/>
-                <w:color w:val="212529"/>
-                <w:spacing w:val="-3"/>
-                <w:sz w:val="19"/>
-                <w:szCs w:val="19"/>
-                <w:shd w:val="clear" w:color="auto" w:fill="FFFFFF"/>
-                <w:lang w:val="en-US" w:eastAsia="es-ES"/>
-              </w:rPr>
-              <w:t xml:space="preserve"> </w:t>
-            </w:r>
-            <w:proofErr w:type="spellStart"/>
-            <w:r>
-              <w:rPr>
-                <w:rFonts w:ascii="Arial" w:eastAsia="Times New Roman" w:hAnsi="Arial" w:cs="Arial"/>
-                <w:color w:val="212529"/>
-                <w:spacing w:val="-3"/>
-                <w:sz w:val="19"/>
-                <w:szCs w:val="19"/>
-                <w:shd w:val="clear" w:color="auto" w:fill="FFFFFF"/>
-                <w:lang w:val="en-US" w:eastAsia="es-ES"/>
-              </w:rPr>
-              <w:t>dinámicamente</w:t>
-            </w:r>
-            <w:proofErr w:type="spellEnd"/>
-            <w:r>
-              <w:rPr>
-                <w:rFonts w:ascii="Arial" w:eastAsia="Times New Roman" w:hAnsi="Arial" w:cs="Arial"/>
-                <w:color w:val="212529"/>
-                <w:spacing w:val="-3"/>
-                <w:sz w:val="19"/>
-                <w:szCs w:val="19"/>
-                <w:shd w:val="clear" w:color="auto" w:fill="FFFFFF"/>
-                <w:lang w:val="en-US" w:eastAsia="es-ES"/>
-              </w:rPr>
-              <w:t xml:space="preserve"> </w:t>
-            </w:r>
-            <w:proofErr w:type="spellStart"/>
-            <w:r>
-              <w:rPr>
-                <w:rFonts w:ascii="Arial" w:eastAsia="Times New Roman" w:hAnsi="Arial" w:cs="Arial"/>
-                <w:color w:val="212529"/>
-                <w:spacing w:val="-3"/>
-                <w:sz w:val="19"/>
-                <w:szCs w:val="19"/>
-                <w:shd w:val="clear" w:color="auto" w:fill="FFFFFF"/>
-                <w:lang w:val="en-US" w:eastAsia="es-ES"/>
-              </w:rPr>
-              <w:t>que</w:t>
-            </w:r>
-            <w:proofErr w:type="spellEnd"/>
-            <w:r>
-              <w:rPr>
-                <w:rFonts w:ascii="Arial" w:eastAsia="Times New Roman" w:hAnsi="Arial" w:cs="Arial"/>
-                <w:color w:val="212529"/>
-                <w:spacing w:val="-3"/>
-                <w:sz w:val="19"/>
-                <w:szCs w:val="19"/>
-                <w:shd w:val="clear" w:color="auto" w:fill="FFFFFF"/>
-                <w:lang w:val="en-US" w:eastAsia="es-ES"/>
-              </w:rPr>
-              <w:t xml:space="preserve"> el software se </w:t>
-            </w:r>
-            <w:proofErr w:type="spellStart"/>
-            <w:r>
-              <w:rPr>
-                <w:rFonts w:ascii="Arial" w:eastAsia="Times New Roman" w:hAnsi="Arial" w:cs="Arial"/>
-                <w:color w:val="212529"/>
-                <w:spacing w:val="-3"/>
-                <w:sz w:val="19"/>
-                <w:szCs w:val="19"/>
-                <w:shd w:val="clear" w:color="auto" w:fill="FFFFFF"/>
-                <w:lang w:val="en-US" w:eastAsia="es-ES"/>
-              </w:rPr>
-              <w:t>comporta</w:t>
-            </w:r>
-            <w:proofErr w:type="spellEnd"/>
-            <w:r>
-              <w:rPr>
-                <w:rFonts w:ascii="Arial" w:eastAsia="Times New Roman" w:hAnsi="Arial" w:cs="Arial"/>
-                <w:color w:val="212529"/>
-                <w:spacing w:val="-3"/>
-                <w:sz w:val="19"/>
-                <w:szCs w:val="19"/>
-                <w:shd w:val="clear" w:color="auto" w:fill="FFFFFF"/>
-                <w:lang w:val="en-US" w:eastAsia="es-ES"/>
-              </w:rPr>
-              <w:t xml:space="preserve"> </w:t>
-            </w:r>
-            <w:proofErr w:type="spellStart"/>
-            <w:r>
-              <w:rPr>
-                <w:rFonts w:ascii="Arial" w:eastAsia="Times New Roman" w:hAnsi="Arial" w:cs="Arial"/>
-                <w:color w:val="212529"/>
-                <w:spacing w:val="-3"/>
-                <w:sz w:val="19"/>
-                <w:szCs w:val="19"/>
-                <w:shd w:val="clear" w:color="auto" w:fill="FFFFFF"/>
-                <w:lang w:val="en-US" w:eastAsia="es-ES"/>
-              </w:rPr>
-              <w:t>como</w:t>
-            </w:r>
-            <w:proofErr w:type="spellEnd"/>
-            <w:r>
-              <w:rPr>
-                <w:rFonts w:ascii="Arial" w:eastAsia="Times New Roman" w:hAnsi="Arial" w:cs="Arial"/>
-                <w:color w:val="212529"/>
-                <w:spacing w:val="-3"/>
-                <w:sz w:val="19"/>
-                <w:szCs w:val="19"/>
-                <w:shd w:val="clear" w:color="auto" w:fill="FFFFFF"/>
-                <w:lang w:val="en-US" w:eastAsia="es-ES"/>
-              </w:rPr>
-              <w:t xml:space="preserve"> se </w:t>
-            </w:r>
-            <w:proofErr w:type="spellStart"/>
-            <w:r>
-              <w:rPr>
-                <w:rFonts w:ascii="Arial" w:eastAsia="Times New Roman" w:hAnsi="Arial" w:cs="Arial"/>
-                <w:color w:val="212529"/>
-                <w:spacing w:val="-3"/>
-                <w:sz w:val="19"/>
-                <w:szCs w:val="19"/>
-                <w:shd w:val="clear" w:color="auto" w:fill="FFFFFF"/>
-                <w:lang w:val="en-US" w:eastAsia="es-ES"/>
-              </w:rPr>
-              <w:t>espera</w:t>
-            </w:r>
-            <w:proofErr w:type="spellEnd"/>
-            <w:r>
-              <w:rPr>
-                <w:rFonts w:ascii="Arial" w:eastAsia="Times New Roman" w:hAnsi="Arial" w:cs="Arial"/>
-                <w:color w:val="212529"/>
-                <w:spacing w:val="-3"/>
-                <w:sz w:val="19"/>
-                <w:szCs w:val="19"/>
-                <w:shd w:val="clear" w:color="auto" w:fill="FFFFFF"/>
-                <w:lang w:val="en-US" w:eastAsia="es-ES"/>
-              </w:rPr>
-              <w:t xml:space="preserve"> de </w:t>
-            </w:r>
-            <w:proofErr w:type="spellStart"/>
-            <w:r>
-              <w:rPr>
-                <w:rFonts w:ascii="Arial" w:eastAsia="Times New Roman" w:hAnsi="Arial" w:cs="Arial"/>
-                <w:color w:val="212529"/>
-                <w:spacing w:val="-3"/>
-                <w:sz w:val="19"/>
-                <w:szCs w:val="19"/>
-                <w:shd w:val="clear" w:color="auto" w:fill="FFFFFF"/>
-                <w:lang w:val="en-US" w:eastAsia="es-ES"/>
-              </w:rPr>
-              <w:t>acuerdo</w:t>
-            </w:r>
-            <w:proofErr w:type="spellEnd"/>
-            <w:r>
-              <w:rPr>
-                <w:rFonts w:ascii="Arial" w:eastAsia="Times New Roman" w:hAnsi="Arial" w:cs="Arial"/>
-                <w:color w:val="212529"/>
-                <w:spacing w:val="-3"/>
-                <w:sz w:val="19"/>
-                <w:szCs w:val="19"/>
-                <w:shd w:val="clear" w:color="auto" w:fill="FFFFFF"/>
-                <w:lang w:val="en-US" w:eastAsia="es-ES"/>
-              </w:rPr>
-              <w:t xml:space="preserve"> a los </w:t>
-            </w:r>
-            <w:proofErr w:type="spellStart"/>
-            <w:r>
-              <w:rPr>
-                <w:rFonts w:ascii="Arial" w:eastAsia="Times New Roman" w:hAnsi="Arial" w:cs="Arial"/>
-                <w:color w:val="212529"/>
-                <w:spacing w:val="-3"/>
-                <w:sz w:val="19"/>
-                <w:szCs w:val="19"/>
-                <w:shd w:val="clear" w:color="auto" w:fill="FFFFFF"/>
-                <w:lang w:val="en-US" w:eastAsia="es-ES"/>
-              </w:rPr>
-              <w:t>requerimientos</w:t>
-            </w:r>
-            <w:proofErr w:type="spellEnd"/>
-            <w:r>
-              <w:rPr>
-                <w:rFonts w:ascii="Arial" w:eastAsia="Times New Roman" w:hAnsi="Arial" w:cs="Arial"/>
-                <w:color w:val="212529"/>
-                <w:spacing w:val="-3"/>
-                <w:sz w:val="19"/>
-                <w:szCs w:val="19"/>
-                <w:shd w:val="clear" w:color="auto" w:fill="FFFFFF"/>
-                <w:lang w:val="en-US" w:eastAsia="es-ES"/>
-              </w:rPr>
-              <w:t>.</w:t>
-            </w:r>
-          </w:p>
-          <w:p>
-            <w:pPr>
-              <w:spacing w:after="0" w:line="240" w:lineRule="auto"/>
             </w:pPr>
           </w:p>
         </w:tc>
@@ -2007,1323 +1392,8 @@
           </w:p>
           <w:p>
             <w:pPr>
-              <w:pStyle w:val="Prrafodelista"/>
-              <w:numPr>
-                <w:ilvl w:val="0"/>
-                <w:numId w:val="1"/>
-              </w:numPr>
-              <w:rPr>
-                <w:rFonts w:ascii="Arial" w:eastAsia="Times New Roman" w:hAnsi="Arial" w:cs="Arial"/>
-                <w:color w:val="212529"/>
-                <w:spacing w:val="-3"/>
-                <w:sz w:val="19"/>
-                <w:szCs w:val="19"/>
-                <w:shd w:val="clear" w:color="auto" w:fill="FFFFFF"/>
-                <w:lang w:val="en-US" w:eastAsia="es-ES"/>
-              </w:rPr>
-            </w:pPr>
-            <w:proofErr w:type="spellStart"/>
-            <w:r>
-              <w:rPr>
-                <w:rFonts w:ascii="Arial" w:eastAsia="Times New Roman" w:hAnsi="Arial" w:cs="Arial"/>
-                <w:color w:val="212529"/>
-                <w:spacing w:val="-3"/>
-                <w:sz w:val="19"/>
-                <w:szCs w:val="19"/>
-                <w:shd w:val="clear" w:color="auto" w:fill="FFFFFF"/>
-                <w:lang w:val="en-US" w:eastAsia="es-ES"/>
-              </w:rPr>
-              <w:t>Conocer</w:t>
-            </w:r>
-            <w:proofErr w:type="spellEnd"/>
-            <w:r>
-              <w:rPr>
-                <w:rFonts w:ascii="Arial" w:eastAsia="Times New Roman" w:hAnsi="Arial" w:cs="Arial"/>
-                <w:color w:val="212529"/>
-                <w:spacing w:val="-3"/>
-                <w:sz w:val="19"/>
-                <w:szCs w:val="19"/>
-                <w:shd w:val="clear" w:color="auto" w:fill="FFFFFF"/>
-                <w:lang w:val="en-US" w:eastAsia="es-ES"/>
-              </w:rPr>
-              <w:t xml:space="preserve"> y </w:t>
-            </w:r>
-            <w:proofErr w:type="spellStart"/>
-            <w:r>
-              <w:rPr>
-                <w:rFonts w:ascii="Arial" w:eastAsia="Times New Roman" w:hAnsi="Arial" w:cs="Arial"/>
-                <w:color w:val="212529"/>
-                <w:spacing w:val="-3"/>
-                <w:sz w:val="19"/>
-                <w:szCs w:val="19"/>
-                <w:shd w:val="clear" w:color="auto" w:fill="FFFFFF"/>
-                <w:lang w:val="en-US" w:eastAsia="es-ES"/>
-              </w:rPr>
-              <w:t>aplicar</w:t>
-            </w:r>
-            <w:proofErr w:type="spellEnd"/>
-            <w:r>
-              <w:rPr>
-                <w:rFonts w:ascii="Arial" w:eastAsia="Times New Roman" w:hAnsi="Arial" w:cs="Arial"/>
-                <w:color w:val="212529"/>
-                <w:spacing w:val="-3"/>
-                <w:sz w:val="19"/>
-                <w:szCs w:val="19"/>
-                <w:shd w:val="clear" w:color="auto" w:fill="FFFFFF"/>
-                <w:lang w:val="en-US" w:eastAsia="es-ES"/>
-              </w:rPr>
-              <w:t xml:space="preserve"> los </w:t>
-            </w:r>
-            <w:proofErr w:type="spellStart"/>
-            <w:r>
-              <w:rPr>
-                <w:rFonts w:ascii="Arial" w:eastAsia="Times New Roman" w:hAnsi="Arial" w:cs="Arial"/>
-                <w:color w:val="212529"/>
-                <w:spacing w:val="-3"/>
-                <w:sz w:val="19"/>
-                <w:szCs w:val="19"/>
-                <w:shd w:val="clear" w:color="auto" w:fill="FFFFFF"/>
-                <w:lang w:val="en-US" w:eastAsia="es-ES"/>
-              </w:rPr>
-              <w:t>principios</w:t>
-            </w:r>
-            <w:proofErr w:type="spellEnd"/>
-            <w:r>
-              <w:rPr>
-                <w:rFonts w:ascii="Arial" w:eastAsia="Times New Roman" w:hAnsi="Arial" w:cs="Arial"/>
-                <w:color w:val="212529"/>
-                <w:spacing w:val="-3"/>
-                <w:sz w:val="19"/>
-                <w:szCs w:val="19"/>
-                <w:shd w:val="clear" w:color="auto" w:fill="FFFFFF"/>
-                <w:lang w:val="en-US" w:eastAsia="es-ES"/>
-              </w:rPr>
-              <w:t xml:space="preserve"> de la </w:t>
-            </w:r>
-            <w:proofErr w:type="spellStart"/>
-            <w:r>
-              <w:rPr>
-                <w:rFonts w:ascii="Arial" w:eastAsia="Times New Roman" w:hAnsi="Arial" w:cs="Arial"/>
-                <w:color w:val="212529"/>
-                <w:spacing w:val="-3"/>
-                <w:sz w:val="19"/>
-                <w:szCs w:val="19"/>
-                <w:shd w:val="clear" w:color="auto" w:fill="FFFFFF"/>
-                <w:lang w:val="en-US" w:eastAsia="es-ES"/>
-              </w:rPr>
-              <w:t>prueba</w:t>
-            </w:r>
-            <w:proofErr w:type="spellEnd"/>
-            <w:r>
-              <w:rPr>
-                <w:rFonts w:ascii="Arial" w:eastAsia="Times New Roman" w:hAnsi="Arial" w:cs="Arial"/>
-                <w:color w:val="212529"/>
-                <w:spacing w:val="-3"/>
-                <w:sz w:val="19"/>
-                <w:szCs w:val="19"/>
-                <w:shd w:val="clear" w:color="auto" w:fill="FFFFFF"/>
-                <w:lang w:val="en-US" w:eastAsia="es-ES"/>
-              </w:rPr>
-              <w:t xml:space="preserve"> de software </w:t>
-            </w:r>
-            <w:proofErr w:type="spellStart"/>
-            <w:r>
-              <w:rPr>
-                <w:rFonts w:ascii="Arial" w:eastAsia="Times New Roman" w:hAnsi="Arial" w:cs="Arial"/>
-                <w:color w:val="212529"/>
-                <w:spacing w:val="-3"/>
-                <w:sz w:val="19"/>
-                <w:szCs w:val="19"/>
-                <w:shd w:val="clear" w:color="auto" w:fill="FFFFFF"/>
-                <w:lang w:val="en-US" w:eastAsia="es-ES"/>
-              </w:rPr>
-              <w:t>para</w:t>
-            </w:r>
-            <w:proofErr w:type="spellEnd"/>
-            <w:r>
-              <w:rPr>
-                <w:rFonts w:ascii="Arial" w:eastAsia="Times New Roman" w:hAnsi="Arial" w:cs="Arial"/>
-                <w:color w:val="212529"/>
-                <w:spacing w:val="-3"/>
-                <w:sz w:val="19"/>
-                <w:szCs w:val="19"/>
-                <w:shd w:val="clear" w:color="auto" w:fill="FFFFFF"/>
-                <w:lang w:val="en-US" w:eastAsia="es-ES"/>
-              </w:rPr>
-              <w:t xml:space="preserve"> </w:t>
-            </w:r>
-            <w:proofErr w:type="spellStart"/>
-            <w:r>
-              <w:rPr>
-                <w:rFonts w:ascii="Arial" w:eastAsia="Times New Roman" w:hAnsi="Arial" w:cs="Arial"/>
-                <w:color w:val="212529"/>
-                <w:spacing w:val="-3"/>
-                <w:sz w:val="19"/>
-                <w:szCs w:val="19"/>
-                <w:shd w:val="clear" w:color="auto" w:fill="FFFFFF"/>
-                <w:lang w:val="en-US" w:eastAsia="es-ES"/>
-              </w:rPr>
-              <w:t>asegurar</w:t>
-            </w:r>
-            <w:proofErr w:type="spellEnd"/>
-            <w:r>
-              <w:rPr>
-                <w:rFonts w:ascii="Arial" w:eastAsia="Times New Roman" w:hAnsi="Arial" w:cs="Arial"/>
-                <w:color w:val="212529"/>
-                <w:spacing w:val="-3"/>
-                <w:sz w:val="19"/>
-                <w:szCs w:val="19"/>
-                <w:shd w:val="clear" w:color="auto" w:fill="FFFFFF"/>
-                <w:lang w:val="en-US" w:eastAsia="es-ES"/>
-              </w:rPr>
-              <w:t xml:space="preserve"> la </w:t>
-            </w:r>
-            <w:proofErr w:type="spellStart"/>
-            <w:r>
-              <w:rPr>
-                <w:rFonts w:ascii="Arial" w:eastAsia="Times New Roman" w:hAnsi="Arial" w:cs="Arial"/>
-                <w:color w:val="212529"/>
-                <w:spacing w:val="-3"/>
-                <w:sz w:val="19"/>
-                <w:szCs w:val="19"/>
-                <w:shd w:val="clear" w:color="auto" w:fill="FFFFFF"/>
-                <w:lang w:val="en-US" w:eastAsia="es-ES"/>
-              </w:rPr>
-              <w:t>calidad</w:t>
-            </w:r>
-            <w:proofErr w:type="spellEnd"/>
-            <w:r>
-              <w:rPr>
-                <w:rFonts w:ascii="Arial" w:eastAsia="Times New Roman" w:hAnsi="Arial" w:cs="Arial"/>
-                <w:color w:val="212529"/>
-                <w:spacing w:val="-3"/>
-                <w:sz w:val="19"/>
-                <w:szCs w:val="19"/>
-                <w:shd w:val="clear" w:color="auto" w:fill="FFFFFF"/>
-                <w:lang w:val="en-US" w:eastAsia="es-ES"/>
-              </w:rPr>
-              <w:t xml:space="preserve"> en </w:t>
-            </w:r>
-            <w:proofErr w:type="spellStart"/>
-            <w:r>
-              <w:rPr>
-                <w:rFonts w:ascii="Arial" w:eastAsia="Times New Roman" w:hAnsi="Arial" w:cs="Arial"/>
-                <w:color w:val="212529"/>
-                <w:spacing w:val="-3"/>
-                <w:sz w:val="19"/>
-                <w:szCs w:val="19"/>
-                <w:shd w:val="clear" w:color="auto" w:fill="FFFFFF"/>
-                <w:lang w:val="en-US" w:eastAsia="es-ES"/>
-              </w:rPr>
-              <w:t>una</w:t>
-            </w:r>
-            <w:proofErr w:type="spellEnd"/>
-            <w:r>
-              <w:rPr>
-                <w:rFonts w:ascii="Arial" w:eastAsia="Times New Roman" w:hAnsi="Arial" w:cs="Arial"/>
-                <w:color w:val="212529"/>
-                <w:spacing w:val="-3"/>
-                <w:sz w:val="19"/>
-                <w:szCs w:val="19"/>
-                <w:shd w:val="clear" w:color="auto" w:fill="FFFFFF"/>
-                <w:lang w:val="en-US" w:eastAsia="es-ES"/>
-              </w:rPr>
-              <w:t xml:space="preserve"> </w:t>
-            </w:r>
-            <w:proofErr w:type="spellStart"/>
-            <w:r>
-              <w:rPr>
-                <w:rFonts w:ascii="Arial" w:eastAsia="Times New Roman" w:hAnsi="Arial" w:cs="Arial"/>
-                <w:color w:val="212529"/>
-                <w:spacing w:val="-3"/>
-                <w:sz w:val="19"/>
-                <w:szCs w:val="19"/>
-                <w:shd w:val="clear" w:color="auto" w:fill="FFFFFF"/>
-                <w:lang w:val="en-US" w:eastAsia="es-ES"/>
-              </w:rPr>
-              <w:t>aplicación</w:t>
-            </w:r>
-            <w:proofErr w:type="spellEnd"/>
-            <w:r>
-              <w:rPr>
-                <w:rFonts w:ascii="Arial" w:eastAsia="Times New Roman" w:hAnsi="Arial" w:cs="Arial"/>
-                <w:color w:val="212529"/>
-                <w:spacing w:val="-3"/>
-                <w:sz w:val="19"/>
-                <w:szCs w:val="19"/>
-                <w:shd w:val="clear" w:color="auto" w:fill="FFFFFF"/>
-                <w:lang w:val="en-US" w:eastAsia="es-ES"/>
-              </w:rPr>
-              <w:t xml:space="preserve">. </w:t>
-            </w:r>
-          </w:p>
-          <w:p>
-            <w:pPr>
-              <w:pStyle w:val="Prrafodelista"/>
-              <w:numPr>
-                <w:ilvl w:val="0"/>
-                <w:numId w:val="1"/>
-              </w:numPr>
-              <w:rPr>
-                <w:rFonts w:ascii="Arial" w:eastAsia="Times New Roman" w:hAnsi="Arial" w:cs="Arial"/>
-                <w:color w:val="212529"/>
-                <w:spacing w:val="-3"/>
-                <w:sz w:val="19"/>
-                <w:szCs w:val="19"/>
-                <w:shd w:val="clear" w:color="auto" w:fill="FFFFFF"/>
-                <w:lang w:val="en-US" w:eastAsia="es-ES"/>
-              </w:rPr>
-            </w:pPr>
-            <w:proofErr w:type="spellStart"/>
-            <w:r>
-              <w:rPr>
-                <w:rFonts w:ascii="Arial" w:eastAsia="Times New Roman" w:hAnsi="Arial" w:cs="Arial"/>
-                <w:color w:val="212529"/>
-                <w:spacing w:val="-3"/>
-                <w:sz w:val="19"/>
-                <w:szCs w:val="19"/>
-                <w:shd w:val="clear" w:color="auto" w:fill="FFFFFF"/>
-                <w:lang w:val="en-US" w:eastAsia="es-ES"/>
-              </w:rPr>
-              <w:t>Elaborar</w:t>
-            </w:r>
-            <w:proofErr w:type="spellEnd"/>
-            <w:r>
-              <w:rPr>
-                <w:rFonts w:ascii="Arial" w:eastAsia="Times New Roman" w:hAnsi="Arial" w:cs="Arial"/>
-                <w:color w:val="212529"/>
-                <w:spacing w:val="-3"/>
-                <w:sz w:val="19"/>
-                <w:szCs w:val="19"/>
-                <w:shd w:val="clear" w:color="auto" w:fill="FFFFFF"/>
-                <w:lang w:val="en-US" w:eastAsia="es-ES"/>
-              </w:rPr>
-              <w:t xml:space="preserve"> los </w:t>
-            </w:r>
-            <w:proofErr w:type="spellStart"/>
-            <w:r>
-              <w:rPr>
-                <w:rFonts w:ascii="Arial" w:eastAsia="Times New Roman" w:hAnsi="Arial" w:cs="Arial"/>
-                <w:color w:val="212529"/>
-                <w:spacing w:val="-3"/>
-                <w:sz w:val="19"/>
-                <w:szCs w:val="19"/>
-                <w:shd w:val="clear" w:color="auto" w:fill="FFFFFF"/>
-                <w:lang w:val="en-US" w:eastAsia="es-ES"/>
-              </w:rPr>
-              <w:t>diferentes</w:t>
-            </w:r>
-            <w:proofErr w:type="spellEnd"/>
-            <w:r>
-              <w:rPr>
-                <w:rFonts w:ascii="Arial" w:eastAsia="Times New Roman" w:hAnsi="Arial" w:cs="Arial"/>
-                <w:color w:val="212529"/>
-                <w:spacing w:val="-3"/>
-                <w:sz w:val="19"/>
-                <w:szCs w:val="19"/>
-                <w:shd w:val="clear" w:color="auto" w:fill="FFFFFF"/>
-                <w:lang w:val="en-US" w:eastAsia="es-ES"/>
-              </w:rPr>
-              <w:t xml:space="preserve"> planes, </w:t>
-            </w:r>
-            <w:proofErr w:type="spellStart"/>
-            <w:r>
-              <w:rPr>
-                <w:rFonts w:ascii="Arial" w:eastAsia="Times New Roman" w:hAnsi="Arial" w:cs="Arial"/>
-                <w:color w:val="212529"/>
-                <w:spacing w:val="-3"/>
-                <w:sz w:val="19"/>
-                <w:szCs w:val="19"/>
-                <w:shd w:val="clear" w:color="auto" w:fill="FFFFFF"/>
-                <w:lang w:val="en-US" w:eastAsia="es-ES"/>
-              </w:rPr>
-              <w:t>diseños</w:t>
-            </w:r>
-            <w:proofErr w:type="spellEnd"/>
-            <w:r>
-              <w:rPr>
-                <w:rFonts w:ascii="Arial" w:eastAsia="Times New Roman" w:hAnsi="Arial" w:cs="Arial"/>
-                <w:color w:val="212529"/>
-                <w:spacing w:val="-3"/>
-                <w:sz w:val="19"/>
-                <w:szCs w:val="19"/>
-                <w:shd w:val="clear" w:color="auto" w:fill="FFFFFF"/>
-                <w:lang w:val="en-US" w:eastAsia="es-ES"/>
-              </w:rPr>
-              <w:t xml:space="preserve">, </w:t>
-            </w:r>
-            <w:proofErr w:type="spellStart"/>
-            <w:r>
-              <w:rPr>
-                <w:rFonts w:ascii="Arial" w:eastAsia="Times New Roman" w:hAnsi="Arial" w:cs="Arial"/>
-                <w:color w:val="212529"/>
-                <w:spacing w:val="-3"/>
-                <w:sz w:val="19"/>
-                <w:szCs w:val="19"/>
-                <w:shd w:val="clear" w:color="auto" w:fill="FFFFFF"/>
-                <w:lang w:val="en-US" w:eastAsia="es-ES"/>
-              </w:rPr>
-              <w:t>controles</w:t>
-            </w:r>
-            <w:proofErr w:type="spellEnd"/>
-            <w:r>
-              <w:rPr>
-                <w:rFonts w:ascii="Arial" w:eastAsia="Times New Roman" w:hAnsi="Arial" w:cs="Arial"/>
-                <w:color w:val="212529"/>
-                <w:spacing w:val="-3"/>
-                <w:sz w:val="19"/>
-                <w:szCs w:val="19"/>
-                <w:shd w:val="clear" w:color="auto" w:fill="FFFFFF"/>
-                <w:lang w:val="en-US" w:eastAsia="es-ES"/>
-              </w:rPr>
-              <w:t xml:space="preserve"> de </w:t>
-            </w:r>
-            <w:proofErr w:type="spellStart"/>
-            <w:r>
-              <w:rPr>
-                <w:rFonts w:ascii="Arial" w:eastAsia="Times New Roman" w:hAnsi="Arial" w:cs="Arial"/>
-                <w:color w:val="212529"/>
-                <w:spacing w:val="-3"/>
-                <w:sz w:val="19"/>
-                <w:szCs w:val="19"/>
-                <w:shd w:val="clear" w:color="auto" w:fill="FFFFFF"/>
-                <w:lang w:val="en-US" w:eastAsia="es-ES"/>
-              </w:rPr>
-              <w:t>aplicación</w:t>
-            </w:r>
-            <w:proofErr w:type="spellEnd"/>
-            <w:r>
-              <w:rPr>
-                <w:rFonts w:ascii="Arial" w:eastAsia="Times New Roman" w:hAnsi="Arial" w:cs="Arial"/>
-                <w:color w:val="212529"/>
-                <w:spacing w:val="-3"/>
-                <w:sz w:val="19"/>
-                <w:szCs w:val="19"/>
-                <w:shd w:val="clear" w:color="auto" w:fill="FFFFFF"/>
-                <w:lang w:val="en-US" w:eastAsia="es-ES"/>
-              </w:rPr>
-              <w:t xml:space="preserve">, </w:t>
-            </w:r>
-            <w:proofErr w:type="spellStart"/>
-            <w:r>
-              <w:rPr>
-                <w:rFonts w:ascii="Arial" w:eastAsia="Times New Roman" w:hAnsi="Arial" w:cs="Arial"/>
-                <w:color w:val="212529"/>
-                <w:spacing w:val="-3"/>
-                <w:sz w:val="19"/>
-                <w:szCs w:val="19"/>
-                <w:shd w:val="clear" w:color="auto" w:fill="FFFFFF"/>
-                <w:lang w:val="en-US" w:eastAsia="es-ES"/>
-              </w:rPr>
-              <w:t>análisis</w:t>
-            </w:r>
-            <w:proofErr w:type="spellEnd"/>
-            <w:r>
-              <w:rPr>
-                <w:rFonts w:ascii="Arial" w:eastAsia="Times New Roman" w:hAnsi="Arial" w:cs="Arial"/>
-                <w:color w:val="212529"/>
-                <w:spacing w:val="-3"/>
-                <w:sz w:val="19"/>
-                <w:szCs w:val="19"/>
-                <w:shd w:val="clear" w:color="auto" w:fill="FFFFFF"/>
-                <w:lang w:val="en-US" w:eastAsia="es-ES"/>
-              </w:rPr>
-              <w:t xml:space="preserve"> y </w:t>
-            </w:r>
-            <w:proofErr w:type="spellStart"/>
-            <w:r>
-              <w:rPr>
-                <w:rFonts w:ascii="Arial" w:eastAsia="Times New Roman" w:hAnsi="Arial" w:cs="Arial"/>
-                <w:color w:val="212529"/>
-                <w:spacing w:val="-3"/>
-                <w:sz w:val="19"/>
-                <w:szCs w:val="19"/>
-                <w:shd w:val="clear" w:color="auto" w:fill="FFFFFF"/>
-                <w:lang w:val="en-US" w:eastAsia="es-ES"/>
-              </w:rPr>
-              <w:t>reportes</w:t>
-            </w:r>
-            <w:proofErr w:type="spellEnd"/>
-            <w:r>
-              <w:rPr>
-                <w:rFonts w:ascii="Arial" w:eastAsia="Times New Roman" w:hAnsi="Arial" w:cs="Arial"/>
-                <w:color w:val="212529"/>
-                <w:spacing w:val="-3"/>
-                <w:sz w:val="19"/>
-                <w:szCs w:val="19"/>
-                <w:shd w:val="clear" w:color="auto" w:fill="FFFFFF"/>
-                <w:lang w:val="en-US" w:eastAsia="es-ES"/>
-              </w:rPr>
-              <w:t xml:space="preserve"> de </w:t>
-            </w:r>
-            <w:proofErr w:type="spellStart"/>
-            <w:r>
-              <w:rPr>
-                <w:rFonts w:ascii="Arial" w:eastAsia="Times New Roman" w:hAnsi="Arial" w:cs="Arial"/>
-                <w:color w:val="212529"/>
-                <w:spacing w:val="-3"/>
-                <w:sz w:val="19"/>
-                <w:szCs w:val="19"/>
-                <w:shd w:val="clear" w:color="auto" w:fill="FFFFFF"/>
-                <w:lang w:val="en-US" w:eastAsia="es-ES"/>
-              </w:rPr>
-              <w:t>pruebas</w:t>
-            </w:r>
-            <w:proofErr w:type="spellEnd"/>
-            <w:r>
-              <w:rPr>
-                <w:rFonts w:ascii="Arial" w:eastAsia="Times New Roman" w:hAnsi="Arial" w:cs="Arial"/>
-                <w:color w:val="212529"/>
-                <w:spacing w:val="-3"/>
-                <w:sz w:val="19"/>
-                <w:szCs w:val="19"/>
-                <w:shd w:val="clear" w:color="auto" w:fill="FFFFFF"/>
-                <w:lang w:val="en-US" w:eastAsia="es-ES"/>
-              </w:rPr>
-              <w:t xml:space="preserve"> de software y </w:t>
-            </w:r>
-            <w:proofErr w:type="spellStart"/>
-            <w:r>
-              <w:rPr>
-                <w:rFonts w:ascii="Arial" w:eastAsia="Times New Roman" w:hAnsi="Arial" w:cs="Arial"/>
-                <w:color w:val="212529"/>
-                <w:spacing w:val="-3"/>
-                <w:sz w:val="19"/>
-                <w:szCs w:val="19"/>
-                <w:shd w:val="clear" w:color="auto" w:fill="FFFFFF"/>
-                <w:lang w:val="en-US" w:eastAsia="es-ES"/>
-              </w:rPr>
-              <w:t>mejora</w:t>
-            </w:r>
-            <w:proofErr w:type="spellEnd"/>
-            <w:r>
-              <w:rPr>
-                <w:rFonts w:ascii="Arial" w:eastAsia="Times New Roman" w:hAnsi="Arial" w:cs="Arial"/>
-                <w:color w:val="212529"/>
-                <w:spacing w:val="-3"/>
-                <w:sz w:val="19"/>
-                <w:szCs w:val="19"/>
-                <w:shd w:val="clear" w:color="auto" w:fill="FFFFFF"/>
-                <w:lang w:val="en-US" w:eastAsia="es-ES"/>
-              </w:rPr>
-              <w:t xml:space="preserve"> del </w:t>
-            </w:r>
-            <w:proofErr w:type="spellStart"/>
-            <w:r>
-              <w:rPr>
-                <w:rFonts w:ascii="Arial" w:eastAsia="Times New Roman" w:hAnsi="Arial" w:cs="Arial"/>
-                <w:color w:val="212529"/>
-                <w:spacing w:val="-3"/>
-                <w:sz w:val="19"/>
-                <w:szCs w:val="19"/>
-                <w:shd w:val="clear" w:color="auto" w:fill="FFFFFF"/>
-                <w:lang w:val="en-US" w:eastAsia="es-ES"/>
-              </w:rPr>
-              <w:t>proceso</w:t>
-            </w:r>
-            <w:proofErr w:type="spellEnd"/>
-            <w:r>
-              <w:rPr>
-                <w:rFonts w:ascii="Arial" w:eastAsia="Times New Roman" w:hAnsi="Arial" w:cs="Arial"/>
-                <w:color w:val="212529"/>
-                <w:spacing w:val="-3"/>
-                <w:sz w:val="19"/>
-                <w:szCs w:val="19"/>
-                <w:shd w:val="clear" w:color="auto" w:fill="FFFFFF"/>
-                <w:lang w:val="en-US" w:eastAsia="es-ES"/>
-              </w:rPr>
-              <w:t xml:space="preserve"> de </w:t>
-            </w:r>
-            <w:proofErr w:type="spellStart"/>
-            <w:r>
-              <w:rPr>
-                <w:rFonts w:ascii="Arial" w:eastAsia="Times New Roman" w:hAnsi="Arial" w:cs="Arial"/>
-                <w:color w:val="212529"/>
-                <w:spacing w:val="-3"/>
-                <w:sz w:val="19"/>
-                <w:szCs w:val="19"/>
-                <w:shd w:val="clear" w:color="auto" w:fill="FFFFFF"/>
-                <w:lang w:val="en-US" w:eastAsia="es-ES"/>
-              </w:rPr>
-              <w:t>desarrollo</w:t>
-            </w:r>
-            <w:proofErr w:type="spellEnd"/>
-            <w:r>
-              <w:rPr>
-                <w:rFonts w:ascii="Arial" w:eastAsia="Times New Roman" w:hAnsi="Arial" w:cs="Arial"/>
-                <w:color w:val="212529"/>
-                <w:spacing w:val="-3"/>
-                <w:sz w:val="19"/>
-                <w:szCs w:val="19"/>
-                <w:shd w:val="clear" w:color="auto" w:fill="FFFFFF"/>
-                <w:lang w:val="en-US" w:eastAsia="es-ES"/>
-              </w:rPr>
-              <w:t xml:space="preserve"> con </w:t>
-            </w:r>
-            <w:proofErr w:type="spellStart"/>
-            <w:r>
-              <w:rPr>
-                <w:rFonts w:ascii="Arial" w:eastAsia="Times New Roman" w:hAnsi="Arial" w:cs="Arial"/>
-                <w:color w:val="212529"/>
-                <w:spacing w:val="-3"/>
-                <w:sz w:val="19"/>
-                <w:szCs w:val="19"/>
-                <w:shd w:val="clear" w:color="auto" w:fill="FFFFFF"/>
-                <w:lang w:val="en-US" w:eastAsia="es-ES"/>
-              </w:rPr>
-              <w:t>relación</w:t>
-            </w:r>
-            <w:proofErr w:type="spellEnd"/>
-            <w:r>
-              <w:rPr>
-                <w:rFonts w:ascii="Arial" w:eastAsia="Times New Roman" w:hAnsi="Arial" w:cs="Arial"/>
-                <w:color w:val="212529"/>
-                <w:spacing w:val="-3"/>
-                <w:sz w:val="19"/>
-                <w:szCs w:val="19"/>
-                <w:shd w:val="clear" w:color="auto" w:fill="FFFFFF"/>
-                <w:lang w:val="en-US" w:eastAsia="es-ES"/>
-              </w:rPr>
-              <w:t xml:space="preserve"> a los </w:t>
-            </w:r>
-            <w:proofErr w:type="spellStart"/>
-            <w:r>
-              <w:rPr>
-                <w:rFonts w:ascii="Arial" w:eastAsia="Times New Roman" w:hAnsi="Arial" w:cs="Arial"/>
-                <w:color w:val="212529"/>
-                <w:spacing w:val="-3"/>
-                <w:sz w:val="19"/>
-                <w:szCs w:val="19"/>
-                <w:shd w:val="clear" w:color="auto" w:fill="FFFFFF"/>
-                <w:lang w:val="en-US" w:eastAsia="es-ES"/>
-              </w:rPr>
-              <w:t>resultados</w:t>
-            </w:r>
-            <w:proofErr w:type="spellEnd"/>
-            <w:r>
-              <w:rPr>
-                <w:rFonts w:ascii="Arial" w:eastAsia="Times New Roman" w:hAnsi="Arial" w:cs="Arial"/>
-                <w:color w:val="212529"/>
-                <w:spacing w:val="-3"/>
-                <w:sz w:val="19"/>
-                <w:szCs w:val="19"/>
-                <w:shd w:val="clear" w:color="auto" w:fill="FFFFFF"/>
-                <w:lang w:val="en-US" w:eastAsia="es-ES"/>
-              </w:rPr>
-              <w:t xml:space="preserve"> del </w:t>
-            </w:r>
-            <w:proofErr w:type="spellStart"/>
-            <w:r>
-              <w:rPr>
-                <w:rFonts w:ascii="Arial" w:eastAsia="Times New Roman" w:hAnsi="Arial" w:cs="Arial"/>
-                <w:color w:val="212529"/>
-                <w:spacing w:val="-3"/>
-                <w:sz w:val="19"/>
-                <w:szCs w:val="19"/>
-                <w:shd w:val="clear" w:color="auto" w:fill="FFFFFF"/>
-                <w:lang w:val="en-US" w:eastAsia="es-ES"/>
-              </w:rPr>
-              <w:t>proceso</w:t>
-            </w:r>
-            <w:proofErr w:type="spellEnd"/>
-            <w:r>
-              <w:rPr>
-                <w:rFonts w:ascii="Arial" w:eastAsia="Times New Roman" w:hAnsi="Arial" w:cs="Arial"/>
-                <w:color w:val="212529"/>
-                <w:spacing w:val="-3"/>
-                <w:sz w:val="19"/>
-                <w:szCs w:val="19"/>
-                <w:shd w:val="clear" w:color="auto" w:fill="FFFFFF"/>
-                <w:lang w:val="en-US" w:eastAsia="es-ES"/>
-              </w:rPr>
-              <w:t xml:space="preserve"> de </w:t>
-            </w:r>
-            <w:proofErr w:type="spellStart"/>
-            <w:r>
-              <w:rPr>
-                <w:rFonts w:ascii="Arial" w:eastAsia="Times New Roman" w:hAnsi="Arial" w:cs="Arial"/>
-                <w:color w:val="212529"/>
-                <w:spacing w:val="-3"/>
-                <w:sz w:val="19"/>
-                <w:szCs w:val="19"/>
-                <w:shd w:val="clear" w:color="auto" w:fill="FFFFFF"/>
-                <w:lang w:val="en-US" w:eastAsia="es-ES"/>
-              </w:rPr>
-              <w:t>prueba</w:t>
-            </w:r>
-            <w:proofErr w:type="spellEnd"/>
-            <w:r>
-              <w:rPr>
-                <w:rFonts w:ascii="Arial" w:eastAsia="Times New Roman" w:hAnsi="Arial" w:cs="Arial"/>
-                <w:color w:val="212529"/>
-                <w:spacing w:val="-3"/>
-                <w:sz w:val="19"/>
-                <w:szCs w:val="19"/>
-                <w:shd w:val="clear" w:color="auto" w:fill="FFFFFF"/>
-                <w:lang w:val="en-US" w:eastAsia="es-ES"/>
-              </w:rPr>
-              <w:t xml:space="preserve">. </w:t>
-            </w:r>
-          </w:p>
-          <w:p>
-            <w:pPr>
-              <w:pStyle w:val="Prrafodelista"/>
-              <w:numPr>
-                <w:ilvl w:val="0"/>
-                <w:numId w:val="1"/>
-              </w:numPr>
-              <w:rPr>
-                <w:rFonts w:ascii="Arial" w:eastAsia="Times New Roman" w:hAnsi="Arial" w:cs="Arial"/>
-                <w:color w:val="212529"/>
-                <w:spacing w:val="-3"/>
-                <w:sz w:val="19"/>
-                <w:szCs w:val="19"/>
-                <w:shd w:val="clear" w:color="auto" w:fill="FFFFFF"/>
-                <w:lang w:val="en-US" w:eastAsia="es-ES"/>
-              </w:rPr>
-            </w:pPr>
-            <w:proofErr w:type="spellStart"/>
-            <w:r>
-              <w:rPr>
-                <w:rFonts w:ascii="Arial" w:eastAsia="Times New Roman" w:hAnsi="Arial" w:cs="Arial"/>
-                <w:color w:val="212529"/>
-                <w:spacing w:val="-3"/>
-                <w:sz w:val="19"/>
-                <w:szCs w:val="19"/>
-                <w:shd w:val="clear" w:color="auto" w:fill="FFFFFF"/>
-                <w:lang w:val="en-US" w:eastAsia="es-ES"/>
-              </w:rPr>
-              <w:t>Efectuar</w:t>
-            </w:r>
-            <w:proofErr w:type="spellEnd"/>
-            <w:r>
-              <w:rPr>
-                <w:rFonts w:ascii="Arial" w:eastAsia="Times New Roman" w:hAnsi="Arial" w:cs="Arial"/>
-                <w:color w:val="212529"/>
-                <w:spacing w:val="-3"/>
-                <w:sz w:val="19"/>
-                <w:szCs w:val="19"/>
-                <w:shd w:val="clear" w:color="auto" w:fill="FFFFFF"/>
-                <w:lang w:val="en-US" w:eastAsia="es-ES"/>
-              </w:rPr>
-              <w:t xml:space="preserve"> </w:t>
-            </w:r>
-            <w:proofErr w:type="spellStart"/>
-            <w:r>
-              <w:rPr>
-                <w:rFonts w:ascii="Arial" w:eastAsia="Times New Roman" w:hAnsi="Arial" w:cs="Arial"/>
-                <w:color w:val="212529"/>
-                <w:spacing w:val="-3"/>
-                <w:sz w:val="19"/>
-                <w:szCs w:val="19"/>
-                <w:shd w:val="clear" w:color="auto" w:fill="FFFFFF"/>
-                <w:lang w:val="en-US" w:eastAsia="es-ES"/>
-              </w:rPr>
-              <w:t>prácticas</w:t>
-            </w:r>
-            <w:proofErr w:type="spellEnd"/>
-            <w:r>
-              <w:rPr>
-                <w:rFonts w:ascii="Arial" w:eastAsia="Times New Roman" w:hAnsi="Arial" w:cs="Arial"/>
-                <w:color w:val="212529"/>
-                <w:spacing w:val="-3"/>
-                <w:sz w:val="19"/>
-                <w:szCs w:val="19"/>
-                <w:shd w:val="clear" w:color="auto" w:fill="FFFFFF"/>
-                <w:lang w:val="en-US" w:eastAsia="es-ES"/>
-              </w:rPr>
-              <w:t xml:space="preserve"> en el aula y </w:t>
-            </w:r>
-            <w:proofErr w:type="spellStart"/>
-            <w:r>
-              <w:rPr>
-                <w:rFonts w:ascii="Arial" w:eastAsia="Times New Roman" w:hAnsi="Arial" w:cs="Arial"/>
-                <w:color w:val="212529"/>
-                <w:spacing w:val="-3"/>
-                <w:sz w:val="19"/>
-                <w:szCs w:val="19"/>
-                <w:shd w:val="clear" w:color="auto" w:fill="FFFFFF"/>
-                <w:lang w:val="en-US" w:eastAsia="es-ES"/>
-              </w:rPr>
-              <w:t>centro</w:t>
-            </w:r>
-            <w:proofErr w:type="spellEnd"/>
-            <w:r>
-              <w:rPr>
-                <w:rFonts w:ascii="Arial" w:eastAsia="Times New Roman" w:hAnsi="Arial" w:cs="Arial"/>
-                <w:color w:val="212529"/>
-                <w:spacing w:val="-3"/>
-                <w:sz w:val="19"/>
-                <w:szCs w:val="19"/>
-                <w:shd w:val="clear" w:color="auto" w:fill="FFFFFF"/>
-                <w:lang w:val="en-US" w:eastAsia="es-ES"/>
-              </w:rPr>
-              <w:t xml:space="preserve"> de </w:t>
-            </w:r>
-            <w:proofErr w:type="spellStart"/>
-            <w:r>
-              <w:rPr>
-                <w:rFonts w:ascii="Arial" w:eastAsia="Times New Roman" w:hAnsi="Arial" w:cs="Arial"/>
-                <w:color w:val="212529"/>
-                <w:spacing w:val="-3"/>
-                <w:sz w:val="19"/>
-                <w:szCs w:val="19"/>
-                <w:shd w:val="clear" w:color="auto" w:fill="FFFFFF"/>
-                <w:lang w:val="en-US" w:eastAsia="es-ES"/>
-              </w:rPr>
-              <w:t>cómputo</w:t>
-            </w:r>
-            <w:proofErr w:type="spellEnd"/>
-            <w:r>
-              <w:rPr>
-                <w:rFonts w:ascii="Arial" w:eastAsia="Times New Roman" w:hAnsi="Arial" w:cs="Arial"/>
-                <w:color w:val="212529"/>
-                <w:spacing w:val="-3"/>
-                <w:sz w:val="19"/>
-                <w:szCs w:val="19"/>
-                <w:shd w:val="clear" w:color="auto" w:fill="FFFFFF"/>
-                <w:lang w:val="en-US" w:eastAsia="es-ES"/>
-              </w:rPr>
-              <w:t xml:space="preserve">, se </w:t>
-            </w:r>
-            <w:proofErr w:type="spellStart"/>
-            <w:r>
-              <w:rPr>
-                <w:rFonts w:ascii="Arial" w:eastAsia="Times New Roman" w:hAnsi="Arial" w:cs="Arial"/>
-                <w:color w:val="212529"/>
-                <w:spacing w:val="-3"/>
-                <w:sz w:val="19"/>
-                <w:szCs w:val="19"/>
-                <w:shd w:val="clear" w:color="auto" w:fill="FFFFFF"/>
-                <w:lang w:val="en-US" w:eastAsia="es-ES"/>
-              </w:rPr>
-              <w:t>discuten</w:t>
-            </w:r>
-            <w:proofErr w:type="spellEnd"/>
-            <w:r>
-              <w:rPr>
-                <w:rFonts w:ascii="Arial" w:eastAsia="Times New Roman" w:hAnsi="Arial" w:cs="Arial"/>
-                <w:color w:val="212529"/>
-                <w:spacing w:val="-3"/>
-                <w:sz w:val="19"/>
-                <w:szCs w:val="19"/>
-                <w:shd w:val="clear" w:color="auto" w:fill="FFFFFF"/>
-                <w:lang w:val="en-US" w:eastAsia="es-ES"/>
-              </w:rPr>
-              <w:t xml:space="preserve"> </w:t>
-            </w:r>
-            <w:proofErr w:type="spellStart"/>
-            <w:r>
-              <w:rPr>
-                <w:rFonts w:ascii="Arial" w:eastAsia="Times New Roman" w:hAnsi="Arial" w:cs="Arial"/>
-                <w:color w:val="212529"/>
-                <w:spacing w:val="-3"/>
-                <w:sz w:val="19"/>
-                <w:szCs w:val="19"/>
-                <w:shd w:val="clear" w:color="auto" w:fill="FFFFFF"/>
-                <w:lang w:val="en-US" w:eastAsia="es-ES"/>
-              </w:rPr>
-              <w:t>conceptos</w:t>
-            </w:r>
-            <w:proofErr w:type="spellEnd"/>
-            <w:r>
-              <w:rPr>
-                <w:rFonts w:ascii="Arial" w:eastAsia="Times New Roman" w:hAnsi="Arial" w:cs="Arial"/>
-                <w:color w:val="212529"/>
-                <w:spacing w:val="-3"/>
-                <w:sz w:val="19"/>
-                <w:szCs w:val="19"/>
-                <w:shd w:val="clear" w:color="auto" w:fill="FFFFFF"/>
-                <w:lang w:val="en-US" w:eastAsia="es-ES"/>
-              </w:rPr>
-              <w:t xml:space="preserve">, se </w:t>
-            </w:r>
-            <w:proofErr w:type="spellStart"/>
-            <w:r>
-              <w:rPr>
-                <w:rFonts w:ascii="Arial" w:eastAsia="Times New Roman" w:hAnsi="Arial" w:cs="Arial"/>
-                <w:color w:val="212529"/>
-                <w:spacing w:val="-3"/>
-                <w:sz w:val="19"/>
-                <w:szCs w:val="19"/>
-                <w:shd w:val="clear" w:color="auto" w:fill="FFFFFF"/>
-                <w:lang w:val="en-US" w:eastAsia="es-ES"/>
-              </w:rPr>
-              <w:t>busca</w:t>
-            </w:r>
-            <w:proofErr w:type="spellEnd"/>
-            <w:r>
-              <w:rPr>
-                <w:rFonts w:ascii="Arial" w:eastAsia="Times New Roman" w:hAnsi="Arial" w:cs="Arial"/>
-                <w:color w:val="212529"/>
-                <w:spacing w:val="-3"/>
-                <w:sz w:val="19"/>
-                <w:szCs w:val="19"/>
-                <w:shd w:val="clear" w:color="auto" w:fill="FFFFFF"/>
-                <w:lang w:val="en-US" w:eastAsia="es-ES"/>
-              </w:rPr>
-              <w:t xml:space="preserve"> y </w:t>
-            </w:r>
-            <w:proofErr w:type="spellStart"/>
-            <w:r>
-              <w:rPr>
-                <w:rFonts w:ascii="Arial" w:eastAsia="Times New Roman" w:hAnsi="Arial" w:cs="Arial"/>
-                <w:color w:val="212529"/>
-                <w:spacing w:val="-3"/>
-                <w:sz w:val="19"/>
-                <w:szCs w:val="19"/>
-                <w:shd w:val="clear" w:color="auto" w:fill="FFFFFF"/>
-                <w:lang w:val="en-US" w:eastAsia="es-ES"/>
-              </w:rPr>
-              <w:t>consulta</w:t>
-            </w:r>
-            <w:proofErr w:type="spellEnd"/>
-            <w:r>
-              <w:rPr>
-                <w:rFonts w:ascii="Arial" w:eastAsia="Times New Roman" w:hAnsi="Arial" w:cs="Arial"/>
-                <w:color w:val="212529"/>
-                <w:spacing w:val="-3"/>
-                <w:sz w:val="19"/>
-                <w:szCs w:val="19"/>
-                <w:shd w:val="clear" w:color="auto" w:fill="FFFFFF"/>
-                <w:lang w:val="en-US" w:eastAsia="es-ES"/>
-              </w:rPr>
-              <w:t xml:space="preserve"> </w:t>
-            </w:r>
-            <w:proofErr w:type="spellStart"/>
-            <w:r>
-              <w:rPr>
-                <w:rFonts w:ascii="Arial" w:eastAsia="Times New Roman" w:hAnsi="Arial" w:cs="Arial"/>
-                <w:color w:val="212529"/>
-                <w:spacing w:val="-3"/>
-                <w:sz w:val="19"/>
-                <w:szCs w:val="19"/>
-                <w:shd w:val="clear" w:color="auto" w:fill="FFFFFF"/>
-                <w:lang w:val="en-US" w:eastAsia="es-ES"/>
-              </w:rPr>
-              <w:t>información</w:t>
-            </w:r>
-            <w:proofErr w:type="spellEnd"/>
-            <w:r>
-              <w:rPr>
-                <w:rFonts w:ascii="Arial" w:eastAsia="Times New Roman" w:hAnsi="Arial" w:cs="Arial"/>
-                <w:color w:val="212529"/>
-                <w:spacing w:val="-3"/>
-                <w:sz w:val="19"/>
-                <w:szCs w:val="19"/>
-                <w:shd w:val="clear" w:color="auto" w:fill="FFFFFF"/>
-                <w:lang w:val="en-US" w:eastAsia="es-ES"/>
-              </w:rPr>
-              <w:t xml:space="preserve"> y se </w:t>
-            </w:r>
-            <w:proofErr w:type="spellStart"/>
-            <w:r>
-              <w:rPr>
-                <w:rFonts w:ascii="Arial" w:eastAsia="Times New Roman" w:hAnsi="Arial" w:cs="Arial"/>
-                <w:color w:val="212529"/>
-                <w:spacing w:val="-3"/>
-                <w:sz w:val="19"/>
-                <w:szCs w:val="19"/>
-                <w:shd w:val="clear" w:color="auto" w:fill="FFFFFF"/>
-                <w:lang w:val="en-US" w:eastAsia="es-ES"/>
-              </w:rPr>
-              <w:t>elaboran</w:t>
-            </w:r>
-            <w:proofErr w:type="spellEnd"/>
-            <w:r>
-              <w:rPr>
-                <w:rFonts w:ascii="Arial" w:eastAsia="Times New Roman" w:hAnsi="Arial" w:cs="Arial"/>
-                <w:color w:val="212529"/>
-                <w:spacing w:val="-3"/>
-                <w:sz w:val="19"/>
-                <w:szCs w:val="19"/>
-                <w:shd w:val="clear" w:color="auto" w:fill="FFFFFF"/>
-                <w:lang w:val="en-US" w:eastAsia="es-ES"/>
-              </w:rPr>
-              <w:t xml:space="preserve"> los </w:t>
-            </w:r>
-            <w:proofErr w:type="spellStart"/>
-            <w:r>
-              <w:rPr>
-                <w:rFonts w:ascii="Arial" w:eastAsia="Times New Roman" w:hAnsi="Arial" w:cs="Arial"/>
-                <w:color w:val="212529"/>
-                <w:spacing w:val="-3"/>
-                <w:sz w:val="19"/>
-                <w:szCs w:val="19"/>
-                <w:shd w:val="clear" w:color="auto" w:fill="FFFFFF"/>
-                <w:lang w:val="en-US" w:eastAsia="es-ES"/>
-              </w:rPr>
-              <w:t>reportes</w:t>
-            </w:r>
-            <w:proofErr w:type="spellEnd"/>
-            <w:r>
-              <w:rPr>
-                <w:rFonts w:ascii="Arial" w:eastAsia="Times New Roman" w:hAnsi="Arial" w:cs="Arial"/>
-                <w:color w:val="212529"/>
-                <w:spacing w:val="-3"/>
-                <w:sz w:val="19"/>
-                <w:szCs w:val="19"/>
-                <w:shd w:val="clear" w:color="auto" w:fill="FFFFFF"/>
-                <w:lang w:val="en-US" w:eastAsia="es-ES"/>
-              </w:rPr>
-              <w:t xml:space="preserve"> </w:t>
-            </w:r>
-            <w:proofErr w:type="spellStart"/>
-            <w:r>
-              <w:rPr>
-                <w:rFonts w:ascii="Arial" w:eastAsia="Times New Roman" w:hAnsi="Arial" w:cs="Arial"/>
-                <w:color w:val="212529"/>
-                <w:spacing w:val="-3"/>
-                <w:sz w:val="19"/>
-                <w:szCs w:val="19"/>
-                <w:shd w:val="clear" w:color="auto" w:fill="FFFFFF"/>
-                <w:lang w:val="en-US" w:eastAsia="es-ES"/>
-              </w:rPr>
-              <w:lastRenderedPageBreak/>
-              <w:t>correspondientes</w:t>
-            </w:r>
-            <w:proofErr w:type="spellEnd"/>
-            <w:r>
-              <w:rPr>
-                <w:rFonts w:ascii="Arial" w:eastAsia="Times New Roman" w:hAnsi="Arial" w:cs="Arial"/>
-                <w:color w:val="212529"/>
-                <w:spacing w:val="-3"/>
-                <w:sz w:val="19"/>
-                <w:szCs w:val="19"/>
-                <w:shd w:val="clear" w:color="auto" w:fill="FFFFFF"/>
-                <w:lang w:val="en-US" w:eastAsia="es-ES"/>
-              </w:rPr>
-              <w:t xml:space="preserve">. </w:t>
-            </w:r>
-          </w:p>
-          <w:p>
-            <w:pPr>
-              <w:pStyle w:val="Prrafodelista"/>
-              <w:numPr>
-                <w:ilvl w:val="0"/>
-                <w:numId w:val="1"/>
-              </w:numPr>
-              <w:rPr>
-                <w:rFonts w:ascii="Arial" w:eastAsia="Times New Roman" w:hAnsi="Arial" w:cs="Arial"/>
-                <w:color w:val="212529"/>
-                <w:spacing w:val="-3"/>
-                <w:sz w:val="19"/>
-                <w:szCs w:val="19"/>
-                <w:shd w:val="clear" w:color="auto" w:fill="FFFFFF"/>
-                <w:lang w:val="en-US" w:eastAsia="es-ES"/>
-              </w:rPr>
-            </w:pPr>
-            <w:proofErr w:type="spellStart"/>
-            <w:r>
-              <w:rPr>
-                <w:rFonts w:ascii="Arial" w:eastAsia="Times New Roman" w:hAnsi="Arial" w:cs="Arial"/>
-                <w:color w:val="212529"/>
-                <w:spacing w:val="-3"/>
-                <w:sz w:val="19"/>
-                <w:szCs w:val="19"/>
-                <w:shd w:val="clear" w:color="auto" w:fill="FFFFFF"/>
-                <w:lang w:val="en-US" w:eastAsia="es-ES"/>
-              </w:rPr>
-              <w:t>Construir</w:t>
-            </w:r>
-            <w:proofErr w:type="spellEnd"/>
-            <w:r>
-              <w:rPr>
-                <w:rFonts w:ascii="Arial" w:eastAsia="Times New Roman" w:hAnsi="Arial" w:cs="Arial"/>
-                <w:color w:val="212529"/>
-                <w:spacing w:val="-3"/>
-                <w:sz w:val="19"/>
-                <w:szCs w:val="19"/>
-                <w:shd w:val="clear" w:color="auto" w:fill="FFFFFF"/>
-                <w:lang w:val="en-US" w:eastAsia="es-ES"/>
-              </w:rPr>
-              <w:t xml:space="preserve"> </w:t>
-            </w:r>
-            <w:proofErr w:type="spellStart"/>
-            <w:r>
-              <w:rPr>
-                <w:rFonts w:ascii="Arial" w:eastAsia="Times New Roman" w:hAnsi="Arial" w:cs="Arial"/>
-                <w:color w:val="212529"/>
-                <w:spacing w:val="-3"/>
-                <w:sz w:val="19"/>
-                <w:szCs w:val="19"/>
-                <w:shd w:val="clear" w:color="auto" w:fill="FFFFFF"/>
-                <w:lang w:val="en-US" w:eastAsia="es-ES"/>
-              </w:rPr>
-              <w:t>proyecto</w:t>
-            </w:r>
-            <w:proofErr w:type="spellEnd"/>
-            <w:r>
-              <w:rPr>
-                <w:rFonts w:ascii="Arial" w:eastAsia="Times New Roman" w:hAnsi="Arial" w:cs="Arial"/>
-                <w:color w:val="212529"/>
-                <w:spacing w:val="-3"/>
-                <w:sz w:val="19"/>
-                <w:szCs w:val="19"/>
-                <w:shd w:val="clear" w:color="auto" w:fill="FFFFFF"/>
-                <w:lang w:val="en-US" w:eastAsia="es-ES"/>
-              </w:rPr>
-              <w:t xml:space="preserve"> final </w:t>
-            </w:r>
-            <w:proofErr w:type="spellStart"/>
-            <w:r>
-              <w:rPr>
-                <w:rFonts w:ascii="Arial" w:eastAsia="Times New Roman" w:hAnsi="Arial" w:cs="Arial"/>
-                <w:color w:val="212529"/>
-                <w:spacing w:val="-3"/>
-                <w:sz w:val="19"/>
-                <w:szCs w:val="19"/>
-                <w:shd w:val="clear" w:color="auto" w:fill="FFFFFF"/>
-                <w:lang w:val="en-US" w:eastAsia="es-ES"/>
-              </w:rPr>
-              <w:t>que</w:t>
-            </w:r>
-            <w:proofErr w:type="spellEnd"/>
-            <w:r>
-              <w:rPr>
-                <w:rFonts w:ascii="Arial" w:eastAsia="Times New Roman" w:hAnsi="Arial" w:cs="Arial"/>
-                <w:color w:val="212529"/>
-                <w:spacing w:val="-3"/>
-                <w:sz w:val="19"/>
-                <w:szCs w:val="19"/>
-                <w:shd w:val="clear" w:color="auto" w:fill="FFFFFF"/>
-                <w:lang w:val="en-US" w:eastAsia="es-ES"/>
-              </w:rPr>
-              <w:t xml:space="preserve"> </w:t>
-            </w:r>
-            <w:proofErr w:type="spellStart"/>
-            <w:r>
-              <w:rPr>
-                <w:rFonts w:ascii="Arial" w:eastAsia="Times New Roman" w:hAnsi="Arial" w:cs="Arial"/>
-                <w:color w:val="212529"/>
-                <w:spacing w:val="-3"/>
-                <w:sz w:val="19"/>
-                <w:szCs w:val="19"/>
-                <w:shd w:val="clear" w:color="auto" w:fill="FFFFFF"/>
-                <w:lang w:val="en-US" w:eastAsia="es-ES"/>
-              </w:rPr>
-              <w:t>entregará</w:t>
-            </w:r>
-            <w:proofErr w:type="spellEnd"/>
-            <w:r>
-              <w:rPr>
-                <w:rFonts w:ascii="Arial" w:eastAsia="Times New Roman" w:hAnsi="Arial" w:cs="Arial"/>
-                <w:color w:val="212529"/>
-                <w:spacing w:val="-3"/>
-                <w:sz w:val="19"/>
-                <w:szCs w:val="19"/>
-                <w:shd w:val="clear" w:color="auto" w:fill="FFFFFF"/>
-                <w:lang w:val="en-US" w:eastAsia="es-ES"/>
-              </w:rPr>
-              <w:t xml:space="preserve"> de </w:t>
-            </w:r>
-            <w:proofErr w:type="spellStart"/>
-            <w:r>
-              <w:rPr>
-                <w:rFonts w:ascii="Arial" w:eastAsia="Times New Roman" w:hAnsi="Arial" w:cs="Arial"/>
-                <w:color w:val="212529"/>
-                <w:spacing w:val="-3"/>
-                <w:sz w:val="19"/>
-                <w:szCs w:val="19"/>
-                <w:shd w:val="clear" w:color="auto" w:fill="FFFFFF"/>
-                <w:lang w:val="en-US" w:eastAsia="es-ES"/>
-              </w:rPr>
-              <w:t>manera</w:t>
-            </w:r>
-            <w:proofErr w:type="spellEnd"/>
-            <w:r>
-              <w:rPr>
-                <w:rFonts w:ascii="Arial" w:eastAsia="Times New Roman" w:hAnsi="Arial" w:cs="Arial"/>
-                <w:color w:val="212529"/>
-                <w:spacing w:val="-3"/>
-                <w:sz w:val="19"/>
-                <w:szCs w:val="19"/>
-                <w:shd w:val="clear" w:color="auto" w:fill="FFFFFF"/>
-                <w:lang w:val="en-US" w:eastAsia="es-ES"/>
-              </w:rPr>
-              <w:t xml:space="preserve"> </w:t>
-            </w:r>
-            <w:proofErr w:type="spellStart"/>
-            <w:r>
-              <w:rPr>
-                <w:rFonts w:ascii="Arial" w:eastAsia="Times New Roman" w:hAnsi="Arial" w:cs="Arial"/>
-                <w:color w:val="212529"/>
-                <w:spacing w:val="-3"/>
-                <w:sz w:val="19"/>
-                <w:szCs w:val="19"/>
-                <w:shd w:val="clear" w:color="auto" w:fill="FFFFFF"/>
-                <w:lang w:val="en-US" w:eastAsia="es-ES"/>
-              </w:rPr>
-              <w:t>puntual</w:t>
-            </w:r>
-            <w:proofErr w:type="spellEnd"/>
-            <w:r>
-              <w:rPr>
-                <w:rFonts w:ascii="Arial" w:eastAsia="Times New Roman" w:hAnsi="Arial" w:cs="Arial"/>
-                <w:color w:val="212529"/>
-                <w:spacing w:val="-3"/>
-                <w:sz w:val="19"/>
-                <w:szCs w:val="19"/>
-                <w:shd w:val="clear" w:color="auto" w:fill="FFFFFF"/>
-                <w:lang w:val="en-US" w:eastAsia="es-ES"/>
-              </w:rPr>
-              <w:t xml:space="preserve"> y </w:t>
-            </w:r>
-            <w:proofErr w:type="spellStart"/>
-            <w:r>
-              <w:rPr>
-                <w:rFonts w:ascii="Arial" w:eastAsia="Times New Roman" w:hAnsi="Arial" w:cs="Arial"/>
-                <w:color w:val="212529"/>
-                <w:spacing w:val="-3"/>
-                <w:sz w:val="19"/>
-                <w:szCs w:val="19"/>
-                <w:shd w:val="clear" w:color="auto" w:fill="FFFFFF"/>
-                <w:lang w:val="en-US" w:eastAsia="es-ES"/>
-              </w:rPr>
-              <w:t>responsable</w:t>
-            </w:r>
-            <w:proofErr w:type="spellEnd"/>
-            <w:r>
-              <w:rPr>
-                <w:rFonts w:ascii="Arial" w:eastAsia="Times New Roman" w:hAnsi="Arial" w:cs="Arial"/>
-                <w:color w:val="212529"/>
-                <w:spacing w:val="-3"/>
-                <w:sz w:val="19"/>
-                <w:szCs w:val="19"/>
-                <w:shd w:val="clear" w:color="auto" w:fill="FFFFFF"/>
-                <w:lang w:val="en-US" w:eastAsia="es-ES"/>
-              </w:rPr>
-              <w:t xml:space="preserve">, </w:t>
-            </w:r>
-          </w:p>
-          <w:p>
-            <w:pPr>
-              <w:pStyle w:val="Prrafodelista"/>
-              <w:numPr>
-                <w:ilvl w:val="0"/>
-                <w:numId w:val="1"/>
-              </w:numPr>
               <w:spacing w:after="0" w:line="240" w:lineRule="auto"/>
             </w:pPr>
-            <w:proofErr w:type="spellStart"/>
-            <w:r>
-              <w:rPr>
-                <w:rFonts w:ascii="Arial" w:eastAsia="Times New Roman" w:hAnsi="Arial" w:cs="Arial"/>
-                <w:color w:val="212529"/>
-                <w:spacing w:val="-3"/>
-                <w:sz w:val="19"/>
-                <w:szCs w:val="19"/>
-                <w:shd w:val="clear" w:color="auto" w:fill="FFFFFF"/>
-                <w:lang w:val="en-US" w:eastAsia="es-ES"/>
-              </w:rPr>
-              <w:t>Presentar</w:t>
-            </w:r>
-            <w:proofErr w:type="spellEnd"/>
-            <w:r>
-              <w:rPr>
-                <w:rFonts w:ascii="Arial" w:eastAsia="Times New Roman" w:hAnsi="Arial" w:cs="Arial"/>
-                <w:color w:val="212529"/>
-                <w:spacing w:val="-3"/>
-                <w:sz w:val="19"/>
-                <w:szCs w:val="19"/>
-                <w:shd w:val="clear" w:color="auto" w:fill="FFFFFF"/>
-                <w:lang w:val="en-US" w:eastAsia="es-ES"/>
-              </w:rPr>
-              <w:t xml:space="preserve"> y </w:t>
-            </w:r>
-            <w:proofErr w:type="spellStart"/>
-            <w:r>
-              <w:rPr>
-                <w:rFonts w:ascii="Arial" w:eastAsia="Times New Roman" w:hAnsi="Arial" w:cs="Arial"/>
-                <w:color w:val="212529"/>
-                <w:spacing w:val="-3"/>
-                <w:sz w:val="19"/>
-                <w:szCs w:val="19"/>
-                <w:shd w:val="clear" w:color="auto" w:fill="FFFFFF"/>
-                <w:lang w:val="en-US" w:eastAsia="es-ES"/>
-              </w:rPr>
-              <w:t>aprobar</w:t>
-            </w:r>
-            <w:proofErr w:type="spellEnd"/>
-            <w:r>
-              <w:rPr>
-                <w:rFonts w:ascii="Arial" w:eastAsia="Times New Roman" w:hAnsi="Arial" w:cs="Arial"/>
-                <w:color w:val="212529"/>
-                <w:spacing w:val="-3"/>
-                <w:sz w:val="19"/>
-                <w:szCs w:val="19"/>
-                <w:shd w:val="clear" w:color="auto" w:fill="FFFFFF"/>
-                <w:lang w:val="en-US" w:eastAsia="es-ES"/>
-              </w:rPr>
-              <w:t xml:space="preserve"> 2 </w:t>
-            </w:r>
-            <w:proofErr w:type="spellStart"/>
-            <w:r>
-              <w:rPr>
-                <w:rFonts w:ascii="Arial" w:eastAsia="Times New Roman" w:hAnsi="Arial" w:cs="Arial"/>
-                <w:color w:val="212529"/>
-                <w:spacing w:val="-3"/>
-                <w:sz w:val="19"/>
-                <w:szCs w:val="19"/>
-                <w:shd w:val="clear" w:color="auto" w:fill="FFFFFF"/>
-                <w:lang w:val="en-US" w:eastAsia="es-ES"/>
-              </w:rPr>
-              <w:t>exámenes</w:t>
-            </w:r>
-            <w:proofErr w:type="spellEnd"/>
-            <w:r>
-              <w:rPr>
-                <w:rFonts w:ascii="Arial" w:eastAsia="Times New Roman" w:hAnsi="Arial" w:cs="Arial"/>
-                <w:color w:val="212529"/>
-                <w:spacing w:val="-3"/>
-                <w:sz w:val="19"/>
-                <w:szCs w:val="19"/>
-                <w:shd w:val="clear" w:color="auto" w:fill="FFFFFF"/>
-                <w:lang w:val="en-US" w:eastAsia="es-ES"/>
-              </w:rPr>
-              <w:t xml:space="preserve"> </w:t>
-            </w:r>
-            <w:proofErr w:type="spellStart"/>
-            <w:r>
-              <w:rPr>
-                <w:rFonts w:ascii="Arial" w:eastAsia="Times New Roman" w:hAnsi="Arial" w:cs="Arial"/>
-                <w:color w:val="212529"/>
-                <w:spacing w:val="-3"/>
-                <w:sz w:val="19"/>
-                <w:szCs w:val="19"/>
-                <w:shd w:val="clear" w:color="auto" w:fill="FFFFFF"/>
-                <w:lang w:val="en-US" w:eastAsia="es-ES"/>
-              </w:rPr>
-              <w:t>parciales</w:t>
-            </w:r>
-            <w:proofErr w:type="spellEnd"/>
-            <w:r>
-              <w:rPr>
-                <w:rFonts w:ascii="Arial" w:eastAsia="Times New Roman" w:hAnsi="Arial" w:cs="Arial"/>
-                <w:color w:val="212529"/>
-                <w:spacing w:val="-3"/>
-                <w:sz w:val="19"/>
-                <w:szCs w:val="19"/>
-                <w:shd w:val="clear" w:color="auto" w:fill="FFFFFF"/>
-                <w:lang w:val="en-US" w:eastAsia="es-ES"/>
-              </w:rPr>
-              <w:t xml:space="preserve"> </w:t>
-            </w:r>
-          </w:p>
-          <w:p>
-            <w:pPr>
-              <w:spacing w:after="0" w:line="240" w:lineRule="auto"/>
-            </w:pPr>
-            <w:r>
-              <w:rPr>
-                <w:rFonts w:ascii="Calibry" w:hAnsi="Calibry" w:cs="TimesNewRomanPSMT"/>
-                <w:i/>
-                <w:iCs/>
-                <w:sz w:val="20"/>
-                <w:szCs w:val="20"/>
-              </w:rPr>
-              <w:t xml:space="preserve">      </w:t>
-            </w:r>
           </w:p>
         </w:tc>
       </w:tr>
@@ -3345,2536 +1415,6 @@
               <w:left w:w="83" w:type="dxa"/>
             </w:tcMar>
           </w:tcPr>
-          <w:p>
-            <w:pPr>
-              <w:pStyle w:val="Prrafodelista"/>
-              <w:numPr>
-                <w:ilvl w:val="0"/>
-                <w:numId w:val="2"/>
-              </w:numPr>
-              <w:shd w:val="clear" w:color="auto" w:fill="FFFFFF"/>
-              <w:spacing w:after="0" w:line="240" w:lineRule="auto"/>
-              <w:rPr>
-                <w:rFonts w:ascii="Arial" w:eastAsia="Times New Roman" w:hAnsi="Arial" w:cs="Arial"/>
-                <w:color w:val="212529"/>
-                <w:spacing w:val="-3"/>
-                <w:sz w:val="19"/>
-                <w:szCs w:val="19"/>
-                <w:lang w:val="en-US" w:eastAsia="es-ES"/>
-              </w:rPr>
-            </w:pPr>
-            <w:proofErr w:type="spellStart"/>
-            <w:r>
-              <w:rPr>
-                <w:rFonts w:ascii="Arial" w:eastAsia="Times New Roman" w:hAnsi="Arial" w:cs="Arial"/>
-                <w:b/>
-                <w:color w:val="000000" w:themeColor="text1"/>
-                <w:spacing w:val="-3"/>
-                <w:sz w:val="19"/>
-                <w:szCs w:val="19"/>
-                <w:lang w:val="en-US" w:eastAsia="es-ES"/>
-              </w:rPr>
-              <w:lastRenderedPageBreak/>
-              <w:t>Introducción</w:t>
-            </w:r>
-            <w:proofErr w:type="spellEnd"/>
-            <w:r>
-              <w:rPr>
-                <w:rFonts w:ascii="Arial" w:eastAsia="Times New Roman" w:hAnsi="Arial" w:cs="Arial"/>
-                <w:b/>
-                <w:color w:val="000000" w:themeColor="text1"/>
-                <w:spacing w:val="-3"/>
-                <w:sz w:val="19"/>
-                <w:szCs w:val="19"/>
-                <w:lang w:val="en-US" w:eastAsia="es-ES"/>
-              </w:rPr>
-              <w:t xml:space="preserve"> a </w:t>
-            </w:r>
-            <w:proofErr w:type="spellStart"/>
-            <w:r>
-              <w:rPr>
-                <w:rFonts w:ascii="Arial" w:eastAsia="Times New Roman" w:hAnsi="Arial" w:cs="Arial"/>
-                <w:b/>
-                <w:color w:val="000000" w:themeColor="text1"/>
-                <w:spacing w:val="-3"/>
-                <w:sz w:val="19"/>
-                <w:szCs w:val="19"/>
-                <w:lang w:val="en-US" w:eastAsia="es-ES"/>
-              </w:rPr>
-              <w:t>las</w:t>
-            </w:r>
-            <w:proofErr w:type="spellEnd"/>
-            <w:r>
-              <w:rPr>
-                <w:rFonts w:ascii="Arial" w:eastAsia="Times New Roman" w:hAnsi="Arial" w:cs="Arial"/>
-                <w:b/>
-                <w:color w:val="000000" w:themeColor="text1"/>
-                <w:spacing w:val="-3"/>
-                <w:sz w:val="19"/>
-                <w:szCs w:val="19"/>
-                <w:lang w:val="en-US" w:eastAsia="es-ES"/>
-              </w:rPr>
-              <w:t xml:space="preserve"> </w:t>
-            </w:r>
-            <w:proofErr w:type="spellStart"/>
-            <w:r>
-              <w:rPr>
-                <w:rFonts w:ascii="Arial" w:eastAsia="Times New Roman" w:hAnsi="Arial" w:cs="Arial"/>
-                <w:b/>
-                <w:color w:val="000000" w:themeColor="text1"/>
-                <w:spacing w:val="-3"/>
-                <w:sz w:val="19"/>
-                <w:szCs w:val="19"/>
-                <w:lang w:val="en-US" w:eastAsia="es-ES"/>
-              </w:rPr>
-              <w:t>pruebas</w:t>
-            </w:r>
-            <w:proofErr w:type="spellEnd"/>
-            <w:r>
-              <w:rPr>
-                <w:rFonts w:ascii="Arial" w:eastAsia="Times New Roman" w:hAnsi="Arial" w:cs="Arial"/>
-                <w:b/>
-                <w:color w:val="000000" w:themeColor="text1"/>
-                <w:spacing w:val="-3"/>
-                <w:sz w:val="19"/>
-                <w:szCs w:val="19"/>
-                <w:lang w:val="en-US" w:eastAsia="es-ES"/>
-              </w:rPr>
-              <w:t xml:space="preserve"> de software</w:t>
-            </w:r>
-            <w:r>
-              <w:rPr>
-                <w:rFonts w:ascii="Arial" w:eastAsia="Times New Roman" w:hAnsi="Arial" w:cs="Arial"/>
-                <w:color w:val="212529"/>
-                <w:spacing w:val="-3"/>
-                <w:sz w:val="19"/>
-                <w:szCs w:val="19"/>
-                <w:lang w:val="en-US" w:eastAsia="es-ES"/>
-              </w:rPr>
-              <w:br/>
-              <w:t xml:space="preserve">* La </w:t>
-            </w:r>
-            <w:proofErr w:type="spellStart"/>
-            <w:r>
-              <w:rPr>
-                <w:rFonts w:ascii="Arial" w:eastAsia="Times New Roman" w:hAnsi="Arial" w:cs="Arial"/>
-                <w:color w:val="212529"/>
-                <w:spacing w:val="-3"/>
-                <w:sz w:val="19"/>
-                <w:szCs w:val="19"/>
-                <w:lang w:val="en-US" w:eastAsia="es-ES"/>
-              </w:rPr>
-              <w:t>necesidad</w:t>
-            </w:r>
-            <w:proofErr w:type="spellEnd"/>
-            <w:r>
-              <w:rPr>
-                <w:rFonts w:ascii="Arial" w:eastAsia="Times New Roman" w:hAnsi="Arial" w:cs="Arial"/>
-                <w:color w:val="212529"/>
-                <w:spacing w:val="-3"/>
-                <w:sz w:val="19"/>
-                <w:szCs w:val="19"/>
-                <w:lang w:val="en-US" w:eastAsia="es-ES"/>
-              </w:rPr>
-              <w:t xml:space="preserve"> de </w:t>
-            </w:r>
-            <w:proofErr w:type="spellStart"/>
-            <w:r>
-              <w:rPr>
-                <w:rFonts w:ascii="Arial" w:eastAsia="Times New Roman" w:hAnsi="Arial" w:cs="Arial"/>
-                <w:color w:val="212529"/>
-                <w:spacing w:val="-3"/>
-                <w:sz w:val="19"/>
-                <w:szCs w:val="19"/>
-                <w:lang w:val="en-US" w:eastAsia="es-ES"/>
-              </w:rPr>
-              <w:t>probar</w:t>
-            </w:r>
-            <w:proofErr w:type="spellEnd"/>
-            <w:r>
-              <w:rPr>
-                <w:rFonts w:ascii="Arial" w:eastAsia="Times New Roman" w:hAnsi="Arial" w:cs="Arial"/>
-                <w:color w:val="212529"/>
-                <w:spacing w:val="-3"/>
-                <w:sz w:val="19"/>
-                <w:szCs w:val="19"/>
-                <w:lang w:val="en-US" w:eastAsia="es-ES"/>
-              </w:rPr>
-              <w:t xml:space="preserve"> el software</w:t>
-            </w:r>
-            <w:r>
-              <w:rPr>
-                <w:rFonts w:ascii="Arial" w:eastAsia="Times New Roman" w:hAnsi="Arial" w:cs="Arial"/>
-                <w:color w:val="212529"/>
-                <w:spacing w:val="-3"/>
-                <w:sz w:val="19"/>
-                <w:szCs w:val="19"/>
-                <w:lang w:val="en-US" w:eastAsia="es-ES"/>
-              </w:rPr>
-              <w:br/>
-              <w:t xml:space="preserve">- </w:t>
-            </w:r>
-            <w:proofErr w:type="spellStart"/>
-            <w:r>
-              <w:rPr>
-                <w:rFonts w:ascii="Arial" w:eastAsia="Times New Roman" w:hAnsi="Arial" w:cs="Arial"/>
-                <w:color w:val="212529"/>
-                <w:spacing w:val="-3"/>
-                <w:sz w:val="19"/>
-                <w:szCs w:val="19"/>
-                <w:lang w:val="en-US" w:eastAsia="es-ES"/>
-              </w:rPr>
-              <w:t>Defectos</w:t>
-            </w:r>
-            <w:proofErr w:type="spellEnd"/>
-            <w:r>
-              <w:rPr>
-                <w:rFonts w:ascii="Arial" w:eastAsia="Times New Roman" w:hAnsi="Arial" w:cs="Arial"/>
-                <w:color w:val="212529"/>
-                <w:spacing w:val="-3"/>
-                <w:sz w:val="19"/>
-                <w:szCs w:val="19"/>
-                <w:lang w:val="en-US" w:eastAsia="es-ES"/>
-              </w:rPr>
-              <w:t xml:space="preserve"> en el software</w:t>
-            </w:r>
-            <w:r>
-              <w:rPr>
-                <w:rFonts w:ascii="Arial" w:eastAsia="Times New Roman" w:hAnsi="Arial" w:cs="Arial"/>
-                <w:color w:val="212529"/>
-                <w:spacing w:val="-3"/>
-                <w:sz w:val="19"/>
-                <w:szCs w:val="19"/>
-                <w:lang w:val="en-US" w:eastAsia="es-ES"/>
-              </w:rPr>
-              <w:br/>
-              <w:t xml:space="preserve">- </w:t>
-            </w:r>
-            <w:proofErr w:type="spellStart"/>
-            <w:r>
-              <w:rPr>
-                <w:rFonts w:ascii="Arial" w:eastAsia="Times New Roman" w:hAnsi="Arial" w:cs="Arial"/>
-                <w:color w:val="212529"/>
-                <w:spacing w:val="-3"/>
-                <w:sz w:val="19"/>
-                <w:szCs w:val="19"/>
-                <w:lang w:val="en-US" w:eastAsia="es-ES"/>
-              </w:rPr>
-              <w:t>Causas</w:t>
-            </w:r>
-            <w:proofErr w:type="spellEnd"/>
-            <w:r>
-              <w:rPr>
-                <w:rFonts w:ascii="Arial" w:eastAsia="Times New Roman" w:hAnsi="Arial" w:cs="Arial"/>
-                <w:color w:val="212529"/>
-                <w:spacing w:val="-3"/>
-                <w:sz w:val="19"/>
-                <w:szCs w:val="19"/>
-                <w:lang w:val="en-US" w:eastAsia="es-ES"/>
-              </w:rPr>
-              <w:t xml:space="preserve"> de </w:t>
-            </w:r>
-            <w:proofErr w:type="spellStart"/>
-            <w:r>
-              <w:rPr>
-                <w:rFonts w:ascii="Arial" w:eastAsia="Times New Roman" w:hAnsi="Arial" w:cs="Arial"/>
-                <w:color w:val="212529"/>
-                <w:spacing w:val="-3"/>
-                <w:sz w:val="19"/>
-                <w:szCs w:val="19"/>
-                <w:lang w:val="en-US" w:eastAsia="es-ES"/>
-              </w:rPr>
-              <w:t>defectos</w:t>
-            </w:r>
-            <w:proofErr w:type="spellEnd"/>
-            <w:r>
-              <w:rPr>
-                <w:rFonts w:ascii="Arial" w:eastAsia="Times New Roman" w:hAnsi="Arial" w:cs="Arial"/>
-                <w:color w:val="212529"/>
-                <w:spacing w:val="-3"/>
-                <w:sz w:val="19"/>
-                <w:szCs w:val="19"/>
-                <w:lang w:val="en-US" w:eastAsia="es-ES"/>
-              </w:rPr>
-              <w:t xml:space="preserve"> en el software</w:t>
-            </w:r>
-            <w:r>
-              <w:rPr>
-                <w:rFonts w:ascii="Arial" w:eastAsia="Times New Roman" w:hAnsi="Arial" w:cs="Arial"/>
-                <w:color w:val="212529"/>
-                <w:spacing w:val="-3"/>
-                <w:sz w:val="19"/>
-                <w:szCs w:val="19"/>
-                <w:lang w:val="en-US" w:eastAsia="es-ES"/>
-              </w:rPr>
-              <w:br/>
-              <w:t xml:space="preserve">* </w:t>
-            </w:r>
-            <w:proofErr w:type="spellStart"/>
-            <w:r>
-              <w:rPr>
-                <w:rFonts w:ascii="Arial" w:eastAsia="Times New Roman" w:hAnsi="Arial" w:cs="Arial"/>
-                <w:color w:val="212529"/>
-                <w:spacing w:val="-3"/>
-                <w:sz w:val="19"/>
-                <w:szCs w:val="19"/>
-                <w:lang w:val="en-US" w:eastAsia="es-ES"/>
-              </w:rPr>
-              <w:t>Definición</w:t>
-            </w:r>
-            <w:proofErr w:type="spellEnd"/>
-            <w:r>
-              <w:rPr>
-                <w:rFonts w:ascii="Arial" w:eastAsia="Times New Roman" w:hAnsi="Arial" w:cs="Arial"/>
-                <w:color w:val="212529"/>
-                <w:spacing w:val="-3"/>
-                <w:sz w:val="19"/>
-                <w:szCs w:val="19"/>
-                <w:lang w:val="en-US" w:eastAsia="es-ES"/>
-              </w:rPr>
-              <w:t xml:space="preserve"> de </w:t>
-            </w:r>
-            <w:proofErr w:type="spellStart"/>
-            <w:r>
-              <w:rPr>
-                <w:rFonts w:ascii="Arial" w:eastAsia="Times New Roman" w:hAnsi="Arial" w:cs="Arial"/>
-                <w:color w:val="212529"/>
-                <w:spacing w:val="-3"/>
-                <w:sz w:val="19"/>
-                <w:szCs w:val="19"/>
-                <w:lang w:val="en-US" w:eastAsia="es-ES"/>
-              </w:rPr>
-              <w:t>prueba</w:t>
-            </w:r>
-            <w:proofErr w:type="spellEnd"/>
-            <w:r>
-              <w:rPr>
-                <w:rFonts w:ascii="Arial" w:eastAsia="Times New Roman" w:hAnsi="Arial" w:cs="Arial"/>
-                <w:color w:val="212529"/>
-                <w:spacing w:val="-3"/>
-                <w:sz w:val="19"/>
-                <w:szCs w:val="19"/>
-                <w:lang w:val="en-US" w:eastAsia="es-ES"/>
-              </w:rPr>
-              <w:t xml:space="preserve"> de software</w:t>
-            </w:r>
-            <w:r>
-              <w:rPr>
-                <w:rFonts w:ascii="Arial" w:eastAsia="Times New Roman" w:hAnsi="Arial" w:cs="Arial"/>
-                <w:color w:val="212529"/>
-                <w:spacing w:val="-3"/>
-                <w:sz w:val="19"/>
-                <w:szCs w:val="19"/>
-                <w:lang w:val="en-US" w:eastAsia="es-ES"/>
-              </w:rPr>
-              <w:br/>
-              <w:t xml:space="preserve">* </w:t>
-            </w:r>
-            <w:proofErr w:type="spellStart"/>
-            <w:r>
-              <w:rPr>
-                <w:rFonts w:ascii="Arial" w:eastAsia="Times New Roman" w:hAnsi="Arial" w:cs="Arial"/>
-                <w:color w:val="212529"/>
-                <w:spacing w:val="-3"/>
-                <w:sz w:val="19"/>
-                <w:szCs w:val="19"/>
-                <w:lang w:val="en-US" w:eastAsia="es-ES"/>
-              </w:rPr>
-              <w:t>Conceptos</w:t>
-            </w:r>
-            <w:proofErr w:type="spellEnd"/>
-            <w:r>
-              <w:rPr>
-                <w:rFonts w:ascii="Arial" w:eastAsia="Times New Roman" w:hAnsi="Arial" w:cs="Arial"/>
-                <w:color w:val="212529"/>
-                <w:spacing w:val="-3"/>
-                <w:sz w:val="19"/>
-                <w:szCs w:val="19"/>
-                <w:lang w:val="en-US" w:eastAsia="es-ES"/>
-              </w:rPr>
-              <w:t xml:space="preserve">: </w:t>
-            </w:r>
-            <w:proofErr w:type="spellStart"/>
-            <w:r>
-              <w:rPr>
-                <w:rFonts w:ascii="Arial" w:eastAsia="Times New Roman" w:hAnsi="Arial" w:cs="Arial"/>
-                <w:color w:val="212529"/>
-                <w:spacing w:val="-3"/>
-                <w:sz w:val="19"/>
-                <w:szCs w:val="19"/>
-                <w:lang w:val="en-US" w:eastAsia="es-ES"/>
-              </w:rPr>
-              <w:t>Falla</w:t>
-            </w:r>
-            <w:proofErr w:type="spellEnd"/>
-            <w:r>
-              <w:rPr>
-                <w:rFonts w:ascii="Arial" w:eastAsia="Times New Roman" w:hAnsi="Arial" w:cs="Arial"/>
-                <w:color w:val="212529"/>
-                <w:spacing w:val="-3"/>
-                <w:sz w:val="19"/>
-                <w:szCs w:val="19"/>
-                <w:lang w:val="en-US" w:eastAsia="es-ES"/>
-              </w:rPr>
-              <w:t xml:space="preserve">, </w:t>
-            </w:r>
-            <w:proofErr w:type="spellStart"/>
-            <w:r>
-              <w:rPr>
-                <w:rFonts w:ascii="Arial" w:eastAsia="Times New Roman" w:hAnsi="Arial" w:cs="Arial"/>
-                <w:color w:val="212529"/>
-                <w:spacing w:val="-3"/>
-                <w:sz w:val="19"/>
-                <w:szCs w:val="19"/>
-                <w:lang w:val="en-US" w:eastAsia="es-ES"/>
-              </w:rPr>
-              <w:t>defecto</w:t>
-            </w:r>
-            <w:proofErr w:type="spellEnd"/>
-            <w:r>
-              <w:rPr>
-                <w:rFonts w:ascii="Arial" w:eastAsia="Times New Roman" w:hAnsi="Arial" w:cs="Arial"/>
-                <w:color w:val="212529"/>
-                <w:spacing w:val="-3"/>
-                <w:sz w:val="19"/>
-                <w:szCs w:val="19"/>
-                <w:lang w:val="en-US" w:eastAsia="es-ES"/>
-              </w:rPr>
-              <w:t xml:space="preserve">, </w:t>
-            </w:r>
-            <w:proofErr w:type="spellStart"/>
-            <w:r>
-              <w:rPr>
-                <w:rFonts w:ascii="Arial" w:eastAsia="Times New Roman" w:hAnsi="Arial" w:cs="Arial"/>
-                <w:color w:val="212529"/>
-                <w:spacing w:val="-3"/>
-                <w:sz w:val="19"/>
-                <w:szCs w:val="19"/>
-                <w:lang w:val="en-US" w:eastAsia="es-ES"/>
-              </w:rPr>
-              <w:t>equivocación</w:t>
-            </w:r>
-            <w:proofErr w:type="spellEnd"/>
-            <w:r>
-              <w:rPr>
-                <w:rFonts w:ascii="Arial" w:eastAsia="Times New Roman" w:hAnsi="Arial" w:cs="Arial"/>
-                <w:color w:val="212529"/>
-                <w:spacing w:val="-3"/>
-                <w:sz w:val="19"/>
-                <w:szCs w:val="19"/>
-                <w:lang w:val="en-US" w:eastAsia="es-ES"/>
-              </w:rPr>
-              <w:t xml:space="preserve">, error, </w:t>
-            </w:r>
-            <w:proofErr w:type="spellStart"/>
-            <w:r>
-              <w:rPr>
-                <w:rFonts w:ascii="Arial" w:eastAsia="Times New Roman" w:hAnsi="Arial" w:cs="Arial"/>
-                <w:color w:val="212529"/>
-                <w:spacing w:val="-3"/>
-                <w:sz w:val="19"/>
-                <w:szCs w:val="19"/>
-                <w:lang w:val="en-US" w:eastAsia="es-ES"/>
-              </w:rPr>
-              <w:t>validación</w:t>
-            </w:r>
-            <w:proofErr w:type="spellEnd"/>
-            <w:r>
-              <w:rPr>
-                <w:rFonts w:ascii="Arial" w:eastAsia="Times New Roman" w:hAnsi="Arial" w:cs="Arial"/>
-                <w:color w:val="212529"/>
-                <w:spacing w:val="-3"/>
-                <w:sz w:val="19"/>
-                <w:szCs w:val="19"/>
-                <w:lang w:val="en-US" w:eastAsia="es-ES"/>
-              </w:rPr>
-              <w:t xml:space="preserve"> y </w:t>
-            </w:r>
-            <w:proofErr w:type="spellStart"/>
-            <w:r>
-              <w:rPr>
-                <w:rFonts w:ascii="Arial" w:eastAsia="Times New Roman" w:hAnsi="Arial" w:cs="Arial"/>
-                <w:color w:val="212529"/>
-                <w:spacing w:val="-3"/>
-                <w:sz w:val="19"/>
-                <w:szCs w:val="19"/>
-                <w:lang w:val="en-US" w:eastAsia="es-ES"/>
-              </w:rPr>
-              <w:t>verificación</w:t>
-            </w:r>
-            <w:proofErr w:type="spellEnd"/>
-            <w:r>
-              <w:rPr>
-                <w:rFonts w:ascii="Arial" w:eastAsia="Times New Roman" w:hAnsi="Arial" w:cs="Arial"/>
-                <w:color w:val="212529"/>
-                <w:spacing w:val="-3"/>
-                <w:sz w:val="19"/>
-                <w:szCs w:val="19"/>
-                <w:lang w:val="en-US" w:eastAsia="es-ES"/>
-              </w:rPr>
-              <w:br/>
-              <w:t xml:space="preserve">* </w:t>
-            </w:r>
-            <w:proofErr w:type="spellStart"/>
-            <w:r>
-              <w:rPr>
-                <w:rFonts w:ascii="Arial" w:eastAsia="Times New Roman" w:hAnsi="Arial" w:cs="Arial"/>
-                <w:color w:val="212529"/>
-                <w:spacing w:val="-3"/>
-                <w:sz w:val="19"/>
-                <w:szCs w:val="19"/>
-                <w:lang w:val="en-US" w:eastAsia="es-ES"/>
-              </w:rPr>
-              <w:t>Principios</w:t>
-            </w:r>
-            <w:proofErr w:type="spellEnd"/>
-            <w:r>
-              <w:rPr>
-                <w:rFonts w:ascii="Arial" w:eastAsia="Times New Roman" w:hAnsi="Arial" w:cs="Arial"/>
-                <w:color w:val="212529"/>
-                <w:spacing w:val="-3"/>
-                <w:sz w:val="19"/>
-                <w:szCs w:val="19"/>
-                <w:lang w:val="en-US" w:eastAsia="es-ES"/>
-              </w:rPr>
-              <w:t xml:space="preserve"> de </w:t>
-            </w:r>
-            <w:proofErr w:type="spellStart"/>
-            <w:r>
-              <w:rPr>
-                <w:rFonts w:ascii="Arial" w:eastAsia="Times New Roman" w:hAnsi="Arial" w:cs="Arial"/>
-                <w:color w:val="212529"/>
-                <w:spacing w:val="-3"/>
-                <w:sz w:val="19"/>
-                <w:szCs w:val="19"/>
-                <w:lang w:val="en-US" w:eastAsia="es-ES"/>
-              </w:rPr>
-              <w:t>las</w:t>
-            </w:r>
-            <w:proofErr w:type="spellEnd"/>
-            <w:r>
-              <w:rPr>
-                <w:rFonts w:ascii="Arial" w:eastAsia="Times New Roman" w:hAnsi="Arial" w:cs="Arial"/>
-                <w:color w:val="212529"/>
-                <w:spacing w:val="-3"/>
-                <w:sz w:val="19"/>
-                <w:szCs w:val="19"/>
-                <w:lang w:val="en-US" w:eastAsia="es-ES"/>
-              </w:rPr>
-              <w:t xml:space="preserve"> </w:t>
-            </w:r>
-            <w:proofErr w:type="spellStart"/>
-            <w:r>
-              <w:rPr>
-                <w:rFonts w:ascii="Arial" w:eastAsia="Times New Roman" w:hAnsi="Arial" w:cs="Arial"/>
-                <w:color w:val="212529"/>
-                <w:spacing w:val="-3"/>
-                <w:sz w:val="19"/>
-                <w:szCs w:val="19"/>
-                <w:lang w:val="en-US" w:eastAsia="es-ES"/>
-              </w:rPr>
-              <w:t>pruebas</w:t>
-            </w:r>
-            <w:proofErr w:type="spellEnd"/>
-            <w:r>
-              <w:rPr>
-                <w:rFonts w:ascii="Arial" w:eastAsia="Times New Roman" w:hAnsi="Arial" w:cs="Arial"/>
-                <w:color w:val="212529"/>
-                <w:spacing w:val="-3"/>
-                <w:sz w:val="19"/>
-                <w:szCs w:val="19"/>
-                <w:lang w:val="en-US" w:eastAsia="es-ES"/>
-              </w:rPr>
-              <w:t xml:space="preserve"> de software</w:t>
-            </w:r>
-            <w:r>
-              <w:rPr>
-                <w:rFonts w:ascii="Arial" w:eastAsia="Times New Roman" w:hAnsi="Arial" w:cs="Arial"/>
-                <w:color w:val="212529"/>
-                <w:spacing w:val="-3"/>
-                <w:sz w:val="19"/>
-                <w:szCs w:val="19"/>
-                <w:lang w:val="en-US" w:eastAsia="es-ES"/>
-              </w:rPr>
-              <w:br/>
-              <w:t xml:space="preserve">* </w:t>
-            </w:r>
-            <w:proofErr w:type="spellStart"/>
-            <w:r>
-              <w:rPr>
-                <w:rFonts w:ascii="Arial" w:eastAsia="Times New Roman" w:hAnsi="Arial" w:cs="Arial"/>
-                <w:color w:val="212529"/>
-                <w:spacing w:val="-3"/>
-                <w:sz w:val="19"/>
-                <w:szCs w:val="19"/>
-                <w:lang w:val="en-US" w:eastAsia="es-ES"/>
-              </w:rPr>
-              <w:t>Pruebas</w:t>
-            </w:r>
-            <w:proofErr w:type="spellEnd"/>
-            <w:r>
-              <w:rPr>
-                <w:rFonts w:ascii="Arial" w:eastAsia="Times New Roman" w:hAnsi="Arial" w:cs="Arial"/>
-                <w:color w:val="212529"/>
-                <w:spacing w:val="-3"/>
-                <w:sz w:val="19"/>
-                <w:szCs w:val="19"/>
-                <w:lang w:val="en-US" w:eastAsia="es-ES"/>
-              </w:rPr>
-              <w:t xml:space="preserve"> de software y la </w:t>
-            </w:r>
-            <w:proofErr w:type="spellStart"/>
-            <w:r>
-              <w:rPr>
-                <w:rFonts w:ascii="Arial" w:eastAsia="Times New Roman" w:hAnsi="Arial" w:cs="Arial"/>
-                <w:color w:val="212529"/>
-                <w:spacing w:val="-3"/>
-                <w:sz w:val="19"/>
-                <w:szCs w:val="19"/>
-                <w:lang w:val="en-US" w:eastAsia="es-ES"/>
-              </w:rPr>
-              <w:t>calidad</w:t>
-            </w:r>
-            <w:proofErr w:type="spellEnd"/>
-            <w:r>
-              <w:rPr>
-                <w:rFonts w:ascii="Arial" w:eastAsia="Times New Roman" w:hAnsi="Arial" w:cs="Arial"/>
-                <w:color w:val="212529"/>
-                <w:spacing w:val="-3"/>
-                <w:sz w:val="19"/>
-                <w:szCs w:val="19"/>
-                <w:lang w:val="en-US" w:eastAsia="es-ES"/>
-              </w:rPr>
-              <w:br/>
-              <w:t xml:space="preserve">* </w:t>
-            </w:r>
-            <w:proofErr w:type="spellStart"/>
-            <w:r>
-              <w:rPr>
-                <w:rFonts w:ascii="Arial" w:eastAsia="Times New Roman" w:hAnsi="Arial" w:cs="Arial"/>
-                <w:color w:val="212529"/>
-                <w:spacing w:val="-3"/>
-                <w:sz w:val="19"/>
-                <w:szCs w:val="19"/>
-                <w:lang w:val="en-US" w:eastAsia="es-ES"/>
-              </w:rPr>
-              <w:t>Limitac</w:t>
-            </w:r>
-            <w:r>
-              <w:rPr>
-                <w:rFonts w:ascii="Arial" w:eastAsia="Times New Roman" w:hAnsi="Arial" w:cs="Arial"/>
-                <w:color w:val="212529"/>
-                <w:spacing w:val="-3"/>
-                <w:sz w:val="19"/>
-                <w:szCs w:val="19"/>
-                <w:lang w:val="en-US" w:eastAsia="es-ES"/>
-              </w:rPr>
-              <w:t>iones</w:t>
-            </w:r>
-            <w:proofErr w:type="spellEnd"/>
-            <w:r>
-              <w:rPr>
-                <w:rFonts w:ascii="Arial" w:eastAsia="Times New Roman" w:hAnsi="Arial" w:cs="Arial"/>
-                <w:color w:val="212529"/>
-                <w:spacing w:val="-3"/>
-                <w:sz w:val="19"/>
-                <w:szCs w:val="19"/>
-                <w:lang w:val="en-US" w:eastAsia="es-ES"/>
-              </w:rPr>
-              <w:br/>
-              <w:t xml:space="preserve">* </w:t>
-            </w:r>
-            <w:proofErr w:type="spellStart"/>
-            <w:r>
-              <w:rPr>
-                <w:rFonts w:ascii="Arial" w:eastAsia="Times New Roman" w:hAnsi="Arial" w:cs="Arial"/>
-                <w:color w:val="212529"/>
-                <w:spacing w:val="-3"/>
-                <w:sz w:val="19"/>
-                <w:szCs w:val="19"/>
-                <w:lang w:val="en-US" w:eastAsia="es-ES"/>
-              </w:rPr>
-              <w:t>Consideraciones</w:t>
-            </w:r>
-            <w:proofErr w:type="spellEnd"/>
-            <w:r>
-              <w:rPr>
-                <w:rFonts w:ascii="Arial" w:eastAsia="Times New Roman" w:hAnsi="Arial" w:cs="Arial"/>
-                <w:color w:val="212529"/>
-                <w:spacing w:val="-3"/>
-                <w:sz w:val="19"/>
-                <w:szCs w:val="19"/>
-                <w:lang w:val="en-US" w:eastAsia="es-ES"/>
-              </w:rPr>
-              <w:t xml:space="preserve"> </w:t>
-            </w:r>
-            <w:proofErr w:type="spellStart"/>
-            <w:r>
-              <w:rPr>
-                <w:rFonts w:ascii="Arial" w:eastAsia="Times New Roman" w:hAnsi="Arial" w:cs="Arial"/>
-                <w:color w:val="212529"/>
-                <w:spacing w:val="-3"/>
-                <w:sz w:val="19"/>
-                <w:szCs w:val="19"/>
-                <w:lang w:val="en-US" w:eastAsia="es-ES"/>
-              </w:rPr>
-              <w:t>éticas</w:t>
-            </w:r>
-            <w:proofErr w:type="spellEnd"/>
-          </w:p>
-          <w:p>
-            <w:pPr>
-              <w:pStyle w:val="Prrafodelista"/>
-              <w:numPr>
-                <w:ilvl w:val="0"/>
-                <w:numId w:val="2"/>
-              </w:numPr>
-              <w:shd w:val="clear" w:color="auto" w:fill="FFFFFF"/>
-              <w:spacing w:after="0" w:line="240" w:lineRule="auto"/>
-              <w:rPr>
-                <w:rFonts w:ascii="Arial" w:eastAsia="Times New Roman" w:hAnsi="Arial" w:cs="Arial"/>
-                <w:color w:val="212529"/>
-                <w:spacing w:val="-3"/>
-                <w:sz w:val="19"/>
-                <w:szCs w:val="19"/>
-                <w:lang w:val="en-US" w:eastAsia="es-ES"/>
-              </w:rPr>
-            </w:pPr>
-            <w:r>
-              <w:rPr>
-                <w:rFonts w:ascii="Arial" w:eastAsia="Times New Roman" w:hAnsi="Arial" w:cs="Arial"/>
-                <w:b/>
-                <w:color w:val="212529"/>
-                <w:spacing w:val="-3"/>
-                <w:sz w:val="19"/>
-                <w:szCs w:val="19"/>
-                <w:lang w:val="en-US" w:eastAsia="es-ES"/>
-              </w:rPr>
-              <w:t xml:space="preserve">El </w:t>
-            </w:r>
-            <w:proofErr w:type="spellStart"/>
-            <w:r>
-              <w:rPr>
-                <w:rFonts w:ascii="Arial" w:eastAsia="Times New Roman" w:hAnsi="Arial" w:cs="Arial"/>
-                <w:b/>
-                <w:color w:val="212529"/>
-                <w:spacing w:val="-3"/>
-                <w:sz w:val="19"/>
-                <w:szCs w:val="19"/>
-                <w:lang w:val="en-US" w:eastAsia="es-ES"/>
-              </w:rPr>
-              <w:t>proceso</w:t>
-            </w:r>
-            <w:proofErr w:type="spellEnd"/>
-            <w:r>
-              <w:rPr>
-                <w:rFonts w:ascii="Arial" w:eastAsia="Times New Roman" w:hAnsi="Arial" w:cs="Arial"/>
-                <w:b/>
-                <w:color w:val="212529"/>
-                <w:spacing w:val="-3"/>
-                <w:sz w:val="19"/>
-                <w:szCs w:val="19"/>
-                <w:lang w:val="en-US" w:eastAsia="es-ES"/>
-              </w:rPr>
-              <w:t xml:space="preserve"> de </w:t>
-            </w:r>
-            <w:proofErr w:type="spellStart"/>
-            <w:r>
-              <w:rPr>
-                <w:rFonts w:ascii="Arial" w:eastAsia="Times New Roman" w:hAnsi="Arial" w:cs="Arial"/>
-                <w:b/>
-                <w:color w:val="212529"/>
-                <w:spacing w:val="-3"/>
-                <w:sz w:val="19"/>
-                <w:szCs w:val="19"/>
-                <w:lang w:val="en-US" w:eastAsia="es-ES"/>
-              </w:rPr>
-              <w:t>pruebas</w:t>
-            </w:r>
-            <w:proofErr w:type="spellEnd"/>
-            <w:r>
-              <w:rPr>
-                <w:rFonts w:ascii="Arial" w:eastAsia="Times New Roman" w:hAnsi="Arial" w:cs="Arial"/>
-                <w:b/>
-                <w:color w:val="212529"/>
-                <w:spacing w:val="-3"/>
-                <w:sz w:val="19"/>
-                <w:szCs w:val="19"/>
-                <w:lang w:val="en-US" w:eastAsia="es-ES"/>
-              </w:rPr>
-              <w:br/>
-            </w:r>
-            <w:r>
-              <w:rPr>
-                <w:rFonts w:ascii="Arial" w:eastAsia="Times New Roman" w:hAnsi="Arial" w:cs="Arial"/>
-                <w:color w:val="212529"/>
-                <w:spacing w:val="-3"/>
-                <w:sz w:val="19"/>
-                <w:szCs w:val="19"/>
-                <w:lang w:val="en-US" w:eastAsia="es-ES"/>
-              </w:rPr>
-              <w:t xml:space="preserve">* </w:t>
-            </w:r>
-            <w:proofErr w:type="spellStart"/>
-            <w:r>
-              <w:rPr>
-                <w:rFonts w:ascii="Arial" w:eastAsia="Times New Roman" w:hAnsi="Arial" w:cs="Arial"/>
-                <w:color w:val="212529"/>
-                <w:spacing w:val="-3"/>
-                <w:sz w:val="19"/>
-                <w:szCs w:val="19"/>
-                <w:lang w:val="en-US" w:eastAsia="es-ES"/>
-              </w:rPr>
-              <w:t>Actividades</w:t>
-            </w:r>
-            <w:proofErr w:type="spellEnd"/>
-            <w:r>
-              <w:rPr>
-                <w:rFonts w:ascii="Arial" w:eastAsia="Times New Roman" w:hAnsi="Arial" w:cs="Arial"/>
-                <w:color w:val="212529"/>
-                <w:spacing w:val="-3"/>
-                <w:sz w:val="19"/>
-                <w:szCs w:val="19"/>
-                <w:lang w:val="en-US" w:eastAsia="es-ES"/>
-              </w:rPr>
-              <w:t>:</w:t>
-            </w:r>
-            <w:r>
-              <w:rPr>
-                <w:rFonts w:ascii="Arial" w:eastAsia="Times New Roman" w:hAnsi="Arial" w:cs="Arial"/>
-                <w:color w:val="212529"/>
-                <w:spacing w:val="-3"/>
-                <w:sz w:val="19"/>
-                <w:szCs w:val="19"/>
-                <w:lang w:val="en-US" w:eastAsia="es-ES"/>
-              </w:rPr>
-              <w:br/>
-              <w:t xml:space="preserve">- </w:t>
-            </w:r>
-            <w:proofErr w:type="spellStart"/>
-            <w:r>
-              <w:rPr>
-                <w:rFonts w:ascii="Arial" w:eastAsia="Times New Roman" w:hAnsi="Arial" w:cs="Arial"/>
-                <w:color w:val="212529"/>
-                <w:spacing w:val="-3"/>
-                <w:sz w:val="19"/>
-                <w:szCs w:val="19"/>
-                <w:lang w:val="en-US" w:eastAsia="es-ES"/>
-              </w:rPr>
-              <w:t>Planeación</w:t>
-            </w:r>
-            <w:proofErr w:type="spellEnd"/>
-            <w:r>
-              <w:rPr>
-                <w:rFonts w:ascii="Arial" w:eastAsia="Times New Roman" w:hAnsi="Arial" w:cs="Arial"/>
-                <w:color w:val="212529"/>
-                <w:spacing w:val="-3"/>
-                <w:sz w:val="19"/>
-                <w:szCs w:val="19"/>
-                <w:lang w:val="en-US" w:eastAsia="es-ES"/>
-              </w:rPr>
-              <w:br/>
-              <w:t xml:space="preserve">- </w:t>
-            </w:r>
-            <w:proofErr w:type="spellStart"/>
-            <w:r>
-              <w:rPr>
-                <w:rFonts w:ascii="Arial" w:eastAsia="Times New Roman" w:hAnsi="Arial" w:cs="Arial"/>
-                <w:color w:val="212529"/>
-                <w:spacing w:val="-3"/>
-                <w:sz w:val="19"/>
-                <w:szCs w:val="19"/>
-                <w:lang w:val="en-US" w:eastAsia="es-ES"/>
-              </w:rPr>
-              <w:t>Generación</w:t>
-            </w:r>
-            <w:proofErr w:type="spellEnd"/>
-            <w:r>
-              <w:rPr>
-                <w:rFonts w:ascii="Arial" w:eastAsia="Times New Roman" w:hAnsi="Arial" w:cs="Arial"/>
-                <w:color w:val="212529"/>
-                <w:spacing w:val="-3"/>
-                <w:sz w:val="19"/>
-                <w:szCs w:val="19"/>
-                <w:lang w:val="en-US" w:eastAsia="es-ES"/>
-              </w:rPr>
-              <w:t xml:space="preserve"> de los </w:t>
-            </w:r>
-            <w:proofErr w:type="spellStart"/>
-            <w:r>
-              <w:rPr>
-                <w:rFonts w:ascii="Arial" w:eastAsia="Times New Roman" w:hAnsi="Arial" w:cs="Arial"/>
-                <w:color w:val="212529"/>
-                <w:spacing w:val="-3"/>
-                <w:sz w:val="19"/>
-                <w:szCs w:val="19"/>
-                <w:lang w:val="en-US" w:eastAsia="es-ES"/>
-              </w:rPr>
-              <w:t>casos</w:t>
-            </w:r>
-            <w:proofErr w:type="spellEnd"/>
-            <w:r>
-              <w:rPr>
-                <w:rFonts w:ascii="Arial" w:eastAsia="Times New Roman" w:hAnsi="Arial" w:cs="Arial"/>
-                <w:color w:val="212529"/>
-                <w:spacing w:val="-3"/>
-                <w:sz w:val="19"/>
-                <w:szCs w:val="19"/>
-                <w:lang w:val="en-US" w:eastAsia="es-ES"/>
-              </w:rPr>
-              <w:t xml:space="preserve"> de </w:t>
-            </w:r>
-            <w:proofErr w:type="spellStart"/>
-            <w:r>
-              <w:rPr>
-                <w:rFonts w:ascii="Arial" w:eastAsia="Times New Roman" w:hAnsi="Arial" w:cs="Arial"/>
-                <w:color w:val="212529"/>
-                <w:spacing w:val="-3"/>
-                <w:sz w:val="19"/>
-                <w:szCs w:val="19"/>
-                <w:lang w:val="en-US" w:eastAsia="es-ES"/>
-              </w:rPr>
-              <w:t>prueba</w:t>
-            </w:r>
-            <w:proofErr w:type="spellEnd"/>
-            <w:r>
-              <w:rPr>
-                <w:rFonts w:ascii="Arial" w:eastAsia="Times New Roman" w:hAnsi="Arial" w:cs="Arial"/>
-                <w:color w:val="212529"/>
-                <w:spacing w:val="-3"/>
-                <w:sz w:val="19"/>
-                <w:szCs w:val="19"/>
-                <w:lang w:val="en-US" w:eastAsia="es-ES"/>
-              </w:rPr>
-              <w:br/>
-              <w:t xml:space="preserve">- </w:t>
-            </w:r>
-            <w:proofErr w:type="spellStart"/>
-            <w:r>
-              <w:rPr>
-                <w:rFonts w:ascii="Arial" w:eastAsia="Times New Roman" w:hAnsi="Arial" w:cs="Arial"/>
-                <w:color w:val="212529"/>
-                <w:spacing w:val="-3"/>
-                <w:sz w:val="19"/>
-                <w:szCs w:val="19"/>
-                <w:lang w:val="en-US" w:eastAsia="es-ES"/>
-              </w:rPr>
-              <w:t>Desarrollo</w:t>
-            </w:r>
-            <w:proofErr w:type="spellEnd"/>
-            <w:r>
-              <w:rPr>
-                <w:rFonts w:ascii="Arial" w:eastAsia="Times New Roman" w:hAnsi="Arial" w:cs="Arial"/>
-                <w:color w:val="212529"/>
-                <w:spacing w:val="-3"/>
-                <w:sz w:val="19"/>
-                <w:szCs w:val="19"/>
-                <w:lang w:val="en-US" w:eastAsia="es-ES"/>
-              </w:rPr>
-              <w:t xml:space="preserve"> de </w:t>
-            </w:r>
-            <w:proofErr w:type="spellStart"/>
-            <w:r>
-              <w:rPr>
-                <w:rFonts w:ascii="Arial" w:eastAsia="Times New Roman" w:hAnsi="Arial" w:cs="Arial"/>
-                <w:color w:val="212529"/>
-                <w:spacing w:val="-3"/>
-                <w:sz w:val="19"/>
-                <w:szCs w:val="19"/>
-                <w:lang w:val="en-US" w:eastAsia="es-ES"/>
-              </w:rPr>
-              <w:t>ambiente</w:t>
-            </w:r>
-            <w:proofErr w:type="spellEnd"/>
-            <w:r>
-              <w:rPr>
-                <w:rFonts w:ascii="Arial" w:eastAsia="Times New Roman" w:hAnsi="Arial" w:cs="Arial"/>
-                <w:color w:val="212529"/>
-                <w:spacing w:val="-3"/>
-                <w:sz w:val="19"/>
-                <w:szCs w:val="19"/>
-                <w:lang w:val="en-US" w:eastAsia="es-ES"/>
-              </w:rPr>
-              <w:t xml:space="preserve"> de </w:t>
-            </w:r>
-            <w:proofErr w:type="spellStart"/>
-            <w:r>
-              <w:rPr>
-                <w:rFonts w:ascii="Arial" w:eastAsia="Times New Roman" w:hAnsi="Arial" w:cs="Arial"/>
-                <w:color w:val="212529"/>
-                <w:spacing w:val="-3"/>
-                <w:sz w:val="19"/>
-                <w:szCs w:val="19"/>
-                <w:lang w:val="en-US" w:eastAsia="es-ES"/>
-              </w:rPr>
-              <w:t>pruebas</w:t>
-            </w:r>
-            <w:proofErr w:type="spellEnd"/>
-            <w:r>
-              <w:rPr>
-                <w:rFonts w:ascii="Arial" w:eastAsia="Times New Roman" w:hAnsi="Arial" w:cs="Arial"/>
-                <w:color w:val="212529"/>
-                <w:spacing w:val="-3"/>
-                <w:sz w:val="19"/>
-                <w:szCs w:val="19"/>
-                <w:lang w:val="en-US" w:eastAsia="es-ES"/>
-              </w:rPr>
-              <w:t xml:space="preserve"> y </w:t>
-            </w:r>
-            <w:proofErr w:type="spellStart"/>
-            <w:r>
-              <w:rPr>
-                <w:rFonts w:ascii="Arial" w:eastAsia="Times New Roman" w:hAnsi="Arial" w:cs="Arial"/>
-                <w:color w:val="212529"/>
-                <w:spacing w:val="-3"/>
-                <w:sz w:val="19"/>
-                <w:szCs w:val="19"/>
-                <w:lang w:val="en-US" w:eastAsia="es-ES"/>
-              </w:rPr>
-              <w:t>ejecución</w:t>
-            </w:r>
-            <w:proofErr w:type="spellEnd"/>
-            <w:r>
-              <w:rPr>
-                <w:rFonts w:ascii="Arial" w:eastAsia="Times New Roman" w:hAnsi="Arial" w:cs="Arial"/>
-                <w:color w:val="212529"/>
-                <w:spacing w:val="-3"/>
-                <w:sz w:val="19"/>
-                <w:szCs w:val="19"/>
-                <w:lang w:val="en-US" w:eastAsia="es-ES"/>
-              </w:rPr>
-              <w:br/>
-              <w:t xml:space="preserve">- </w:t>
-            </w:r>
-            <w:proofErr w:type="spellStart"/>
-            <w:r>
-              <w:rPr>
-                <w:rFonts w:ascii="Arial" w:eastAsia="Times New Roman" w:hAnsi="Arial" w:cs="Arial"/>
-                <w:color w:val="212529"/>
-                <w:spacing w:val="-3"/>
-                <w:sz w:val="19"/>
-                <w:szCs w:val="19"/>
-                <w:lang w:val="en-US" w:eastAsia="es-ES"/>
-              </w:rPr>
-              <w:t>Evaluación</w:t>
-            </w:r>
-            <w:proofErr w:type="spellEnd"/>
-            <w:r>
-              <w:rPr>
-                <w:rFonts w:ascii="Arial" w:eastAsia="Times New Roman" w:hAnsi="Arial" w:cs="Arial"/>
-                <w:color w:val="212529"/>
-                <w:spacing w:val="-3"/>
-                <w:sz w:val="19"/>
-                <w:szCs w:val="19"/>
-                <w:lang w:val="en-US" w:eastAsia="es-ES"/>
-              </w:rPr>
-              <w:t xml:space="preserve"> y</w:t>
-            </w:r>
-            <w:r>
-              <w:rPr>
-                <w:rFonts w:ascii="Arial" w:eastAsia="Times New Roman" w:hAnsi="Arial" w:cs="Arial"/>
-                <w:color w:val="212529"/>
-                <w:spacing w:val="-3"/>
-                <w:sz w:val="19"/>
-                <w:szCs w:val="19"/>
-                <w:lang w:val="en-US" w:eastAsia="es-ES"/>
-              </w:rPr>
-              <w:t xml:space="preserve"> </w:t>
-            </w:r>
-            <w:proofErr w:type="spellStart"/>
-            <w:r>
-              <w:rPr>
-                <w:rFonts w:ascii="Arial" w:eastAsia="Times New Roman" w:hAnsi="Arial" w:cs="Arial"/>
-                <w:color w:val="212529"/>
-                <w:spacing w:val="-3"/>
-                <w:sz w:val="19"/>
-                <w:szCs w:val="19"/>
-                <w:lang w:val="en-US" w:eastAsia="es-ES"/>
-              </w:rPr>
-              <w:t>reporte</w:t>
-            </w:r>
-            <w:proofErr w:type="spellEnd"/>
-            <w:r>
-              <w:rPr>
-                <w:rFonts w:ascii="Arial" w:eastAsia="Times New Roman" w:hAnsi="Arial" w:cs="Arial"/>
-                <w:color w:val="212529"/>
-                <w:spacing w:val="-3"/>
-                <w:sz w:val="19"/>
-                <w:szCs w:val="19"/>
-                <w:lang w:val="en-US" w:eastAsia="es-ES"/>
-              </w:rPr>
-              <w:br/>
-              <w:t xml:space="preserve">- </w:t>
-            </w:r>
-            <w:proofErr w:type="spellStart"/>
-            <w:r>
-              <w:rPr>
-                <w:rFonts w:ascii="Arial" w:eastAsia="Times New Roman" w:hAnsi="Arial" w:cs="Arial"/>
-                <w:color w:val="212529"/>
-                <w:spacing w:val="-3"/>
-                <w:sz w:val="19"/>
-                <w:szCs w:val="19"/>
-                <w:lang w:val="en-US" w:eastAsia="es-ES"/>
-              </w:rPr>
-              <w:t>Cierre</w:t>
-            </w:r>
-            <w:proofErr w:type="spellEnd"/>
-            <w:r>
-              <w:rPr>
-                <w:rFonts w:ascii="Arial" w:eastAsia="Times New Roman" w:hAnsi="Arial" w:cs="Arial"/>
-                <w:color w:val="212529"/>
-                <w:spacing w:val="-3"/>
-                <w:sz w:val="19"/>
-                <w:szCs w:val="19"/>
-                <w:lang w:val="en-US" w:eastAsia="es-ES"/>
-              </w:rPr>
-              <w:br/>
-              <w:t xml:space="preserve">* </w:t>
-            </w:r>
-            <w:proofErr w:type="spellStart"/>
-            <w:r>
-              <w:rPr>
-                <w:rFonts w:ascii="Arial" w:eastAsia="Times New Roman" w:hAnsi="Arial" w:cs="Arial"/>
-                <w:color w:val="212529"/>
-                <w:spacing w:val="-3"/>
-                <w:sz w:val="19"/>
-                <w:szCs w:val="19"/>
-                <w:lang w:val="en-US" w:eastAsia="es-ES"/>
-              </w:rPr>
-              <w:t>Artefactos</w:t>
-            </w:r>
-            <w:proofErr w:type="spellEnd"/>
-          </w:p>
-          <w:p>
-            <w:pPr>
-              <w:pStyle w:val="Prrafodelista"/>
-              <w:numPr>
-                <w:ilvl w:val="0"/>
-                <w:numId w:val="2"/>
-              </w:numPr>
-              <w:shd w:val="clear" w:color="auto" w:fill="FFFFFF"/>
-              <w:spacing w:after="0" w:line="240" w:lineRule="auto"/>
-              <w:rPr>
-                <w:rFonts w:ascii="Arial" w:eastAsia="Times New Roman" w:hAnsi="Arial" w:cs="Arial"/>
-                <w:color w:val="212529"/>
-                <w:spacing w:val="-3"/>
-                <w:sz w:val="19"/>
-                <w:szCs w:val="19"/>
-                <w:lang w:val="en-US" w:eastAsia="es-ES"/>
-              </w:rPr>
-            </w:pPr>
-            <w:r>
-              <w:rPr>
-                <w:rFonts w:ascii="Arial" w:eastAsia="Times New Roman" w:hAnsi="Arial" w:cs="Arial"/>
-                <w:b/>
-                <w:color w:val="212529"/>
-                <w:spacing w:val="-3"/>
-                <w:sz w:val="19"/>
-                <w:szCs w:val="19"/>
-                <w:lang w:val="en-US" w:eastAsia="es-ES"/>
-              </w:rPr>
-              <w:t xml:space="preserve">Las </w:t>
-            </w:r>
-            <w:proofErr w:type="spellStart"/>
-            <w:r>
-              <w:rPr>
-                <w:rFonts w:ascii="Arial" w:eastAsia="Times New Roman" w:hAnsi="Arial" w:cs="Arial"/>
-                <w:b/>
-                <w:color w:val="212529"/>
-                <w:spacing w:val="-3"/>
-                <w:sz w:val="19"/>
-                <w:szCs w:val="19"/>
-                <w:lang w:val="en-US" w:eastAsia="es-ES"/>
-              </w:rPr>
-              <w:t>pruebas</w:t>
-            </w:r>
-            <w:proofErr w:type="spellEnd"/>
-            <w:r>
-              <w:rPr>
-                <w:rFonts w:ascii="Arial" w:eastAsia="Times New Roman" w:hAnsi="Arial" w:cs="Arial"/>
-                <w:b/>
-                <w:color w:val="212529"/>
-                <w:spacing w:val="-3"/>
-                <w:sz w:val="19"/>
-                <w:szCs w:val="19"/>
-                <w:lang w:val="en-US" w:eastAsia="es-ES"/>
-              </w:rPr>
-              <w:t xml:space="preserve"> de software y el </w:t>
-            </w:r>
-            <w:proofErr w:type="spellStart"/>
-            <w:r>
-              <w:rPr>
-                <w:rFonts w:ascii="Arial" w:eastAsia="Times New Roman" w:hAnsi="Arial" w:cs="Arial"/>
-                <w:b/>
-                <w:color w:val="212529"/>
-                <w:spacing w:val="-3"/>
-                <w:sz w:val="19"/>
-                <w:szCs w:val="19"/>
-                <w:lang w:val="en-US" w:eastAsia="es-ES"/>
-              </w:rPr>
-              <w:t>ciclo</w:t>
-            </w:r>
-            <w:proofErr w:type="spellEnd"/>
-            <w:r>
-              <w:rPr>
-                <w:rFonts w:ascii="Arial" w:eastAsia="Times New Roman" w:hAnsi="Arial" w:cs="Arial"/>
-                <w:b/>
-                <w:color w:val="212529"/>
-                <w:spacing w:val="-3"/>
-                <w:sz w:val="19"/>
-                <w:szCs w:val="19"/>
-                <w:lang w:val="en-US" w:eastAsia="es-ES"/>
-              </w:rPr>
-              <w:t xml:space="preserve"> de </w:t>
-            </w:r>
-            <w:proofErr w:type="spellStart"/>
-            <w:r>
-              <w:rPr>
-                <w:rFonts w:ascii="Arial" w:eastAsia="Times New Roman" w:hAnsi="Arial" w:cs="Arial"/>
-                <w:b/>
-                <w:color w:val="212529"/>
-                <w:spacing w:val="-3"/>
-                <w:sz w:val="19"/>
-                <w:szCs w:val="19"/>
-                <w:lang w:val="en-US" w:eastAsia="es-ES"/>
-              </w:rPr>
-              <w:t>vida</w:t>
-            </w:r>
-            <w:proofErr w:type="spellEnd"/>
-            <w:r>
-              <w:rPr>
-                <w:rFonts w:ascii="Arial" w:eastAsia="Times New Roman" w:hAnsi="Arial" w:cs="Arial"/>
-                <w:b/>
-                <w:color w:val="212529"/>
-                <w:spacing w:val="-3"/>
-                <w:sz w:val="19"/>
-                <w:szCs w:val="19"/>
-                <w:lang w:val="en-US" w:eastAsia="es-ES"/>
-              </w:rPr>
-              <w:t xml:space="preserve"> del software</w:t>
-            </w:r>
-            <w:r>
-              <w:rPr>
-                <w:rFonts w:ascii="Arial" w:eastAsia="Times New Roman" w:hAnsi="Arial" w:cs="Arial"/>
-                <w:b/>
-                <w:color w:val="212529"/>
-                <w:spacing w:val="-3"/>
-                <w:sz w:val="19"/>
-                <w:szCs w:val="19"/>
-                <w:lang w:val="en-US" w:eastAsia="es-ES"/>
-              </w:rPr>
-              <w:br/>
-            </w:r>
-            <w:r>
-              <w:rPr>
-                <w:rFonts w:ascii="Arial" w:eastAsia="Times New Roman" w:hAnsi="Arial" w:cs="Arial"/>
-                <w:color w:val="212529"/>
-                <w:spacing w:val="-3"/>
-                <w:sz w:val="19"/>
-                <w:szCs w:val="19"/>
-                <w:lang w:val="en-US" w:eastAsia="es-ES"/>
-              </w:rPr>
-              <w:t xml:space="preserve">* </w:t>
-            </w:r>
-            <w:proofErr w:type="spellStart"/>
-            <w:r>
-              <w:rPr>
-                <w:rFonts w:ascii="Arial" w:eastAsia="Times New Roman" w:hAnsi="Arial" w:cs="Arial"/>
-                <w:color w:val="212529"/>
-                <w:spacing w:val="-3"/>
-                <w:sz w:val="19"/>
-                <w:szCs w:val="19"/>
-                <w:lang w:val="en-US" w:eastAsia="es-ES"/>
-              </w:rPr>
-              <w:t>Rol</w:t>
-            </w:r>
-            <w:proofErr w:type="spellEnd"/>
-            <w:r>
-              <w:rPr>
-                <w:rFonts w:ascii="Arial" w:eastAsia="Times New Roman" w:hAnsi="Arial" w:cs="Arial"/>
-                <w:color w:val="212529"/>
-                <w:spacing w:val="-3"/>
-                <w:sz w:val="19"/>
-                <w:szCs w:val="19"/>
-                <w:lang w:val="en-US" w:eastAsia="es-ES"/>
-              </w:rPr>
-              <w:t xml:space="preserve"> de </w:t>
-            </w:r>
-            <w:proofErr w:type="spellStart"/>
-            <w:r>
-              <w:rPr>
-                <w:rFonts w:ascii="Arial" w:eastAsia="Times New Roman" w:hAnsi="Arial" w:cs="Arial"/>
-                <w:color w:val="212529"/>
-                <w:spacing w:val="-3"/>
-                <w:sz w:val="19"/>
-                <w:szCs w:val="19"/>
-                <w:lang w:val="en-US" w:eastAsia="es-ES"/>
-              </w:rPr>
-              <w:t>las</w:t>
-            </w:r>
-            <w:proofErr w:type="spellEnd"/>
-            <w:r>
-              <w:rPr>
-                <w:rFonts w:ascii="Arial" w:eastAsia="Times New Roman" w:hAnsi="Arial" w:cs="Arial"/>
-                <w:color w:val="212529"/>
-                <w:spacing w:val="-3"/>
-                <w:sz w:val="19"/>
-                <w:szCs w:val="19"/>
-                <w:lang w:val="en-US" w:eastAsia="es-ES"/>
-              </w:rPr>
-              <w:t xml:space="preserve"> </w:t>
-            </w:r>
-            <w:proofErr w:type="spellStart"/>
-            <w:r>
-              <w:rPr>
-                <w:rFonts w:ascii="Arial" w:eastAsia="Times New Roman" w:hAnsi="Arial" w:cs="Arial"/>
-                <w:color w:val="212529"/>
-                <w:spacing w:val="-3"/>
-                <w:sz w:val="19"/>
-                <w:szCs w:val="19"/>
-                <w:lang w:val="en-US" w:eastAsia="es-ES"/>
-              </w:rPr>
-              <w:t>pruebas</w:t>
-            </w:r>
-            <w:proofErr w:type="spellEnd"/>
-            <w:r>
-              <w:rPr>
-                <w:rFonts w:ascii="Arial" w:eastAsia="Times New Roman" w:hAnsi="Arial" w:cs="Arial"/>
-                <w:color w:val="212529"/>
-                <w:spacing w:val="-3"/>
-                <w:sz w:val="19"/>
-                <w:szCs w:val="19"/>
-                <w:lang w:val="en-US" w:eastAsia="es-ES"/>
-              </w:rPr>
-              <w:t xml:space="preserve"> en el </w:t>
-            </w:r>
-            <w:proofErr w:type="spellStart"/>
-            <w:r>
-              <w:rPr>
-                <w:rFonts w:ascii="Arial" w:eastAsia="Times New Roman" w:hAnsi="Arial" w:cs="Arial"/>
-                <w:color w:val="212529"/>
-                <w:spacing w:val="-3"/>
-                <w:sz w:val="19"/>
-                <w:szCs w:val="19"/>
-                <w:lang w:val="en-US" w:eastAsia="es-ES"/>
-              </w:rPr>
-              <w:t>desarrollo</w:t>
-            </w:r>
-            <w:proofErr w:type="spellEnd"/>
-            <w:r>
-              <w:rPr>
-                <w:rFonts w:ascii="Arial" w:eastAsia="Times New Roman" w:hAnsi="Arial" w:cs="Arial"/>
-                <w:color w:val="212529"/>
-                <w:spacing w:val="-3"/>
-                <w:sz w:val="19"/>
-                <w:szCs w:val="19"/>
-                <w:lang w:val="en-US" w:eastAsia="es-ES"/>
-              </w:rPr>
-              <w:t xml:space="preserve">, </w:t>
-            </w:r>
-            <w:proofErr w:type="spellStart"/>
-            <w:r>
-              <w:rPr>
-                <w:rFonts w:ascii="Arial" w:eastAsia="Times New Roman" w:hAnsi="Arial" w:cs="Arial"/>
-                <w:color w:val="212529"/>
-                <w:spacing w:val="-3"/>
-                <w:sz w:val="19"/>
-                <w:szCs w:val="19"/>
-                <w:lang w:val="en-US" w:eastAsia="es-ES"/>
-              </w:rPr>
-              <w:t>mantenimiento</w:t>
-            </w:r>
-            <w:proofErr w:type="spellEnd"/>
-            <w:r>
-              <w:rPr>
-                <w:rFonts w:ascii="Arial" w:eastAsia="Times New Roman" w:hAnsi="Arial" w:cs="Arial"/>
-                <w:color w:val="212529"/>
-                <w:spacing w:val="-3"/>
-                <w:sz w:val="19"/>
-                <w:szCs w:val="19"/>
-                <w:lang w:val="en-US" w:eastAsia="es-ES"/>
-              </w:rPr>
-              <w:t xml:space="preserve"> y </w:t>
-            </w:r>
-            <w:proofErr w:type="spellStart"/>
-            <w:r>
-              <w:rPr>
-                <w:rFonts w:ascii="Arial" w:eastAsia="Times New Roman" w:hAnsi="Arial" w:cs="Arial"/>
-                <w:color w:val="212529"/>
-                <w:spacing w:val="-3"/>
-                <w:sz w:val="19"/>
-                <w:szCs w:val="19"/>
-                <w:lang w:val="en-US" w:eastAsia="es-ES"/>
-              </w:rPr>
-              <w:t>operación</w:t>
-            </w:r>
-            <w:proofErr w:type="spellEnd"/>
-            <w:r>
-              <w:rPr>
-                <w:rFonts w:ascii="Arial" w:eastAsia="Times New Roman" w:hAnsi="Arial" w:cs="Arial"/>
-                <w:color w:val="212529"/>
-                <w:spacing w:val="-3"/>
-                <w:sz w:val="19"/>
-                <w:szCs w:val="19"/>
-                <w:lang w:val="en-US" w:eastAsia="es-ES"/>
-              </w:rPr>
-              <w:t xml:space="preserve"> del software</w:t>
-            </w:r>
-            <w:r>
-              <w:rPr>
-                <w:rFonts w:ascii="Arial" w:eastAsia="Times New Roman" w:hAnsi="Arial" w:cs="Arial"/>
-                <w:color w:val="212529"/>
-                <w:spacing w:val="-3"/>
-                <w:sz w:val="19"/>
-                <w:szCs w:val="19"/>
-                <w:lang w:val="en-US" w:eastAsia="es-ES"/>
-              </w:rPr>
-              <w:br/>
-              <w:t xml:space="preserve">* </w:t>
-            </w:r>
-            <w:proofErr w:type="spellStart"/>
-            <w:r>
-              <w:rPr>
-                <w:rFonts w:ascii="Arial" w:eastAsia="Times New Roman" w:hAnsi="Arial" w:cs="Arial"/>
-                <w:color w:val="212529"/>
-                <w:spacing w:val="-3"/>
-                <w:sz w:val="19"/>
-                <w:szCs w:val="19"/>
-                <w:lang w:val="en-US" w:eastAsia="es-ES"/>
-              </w:rPr>
-              <w:t>Niveles</w:t>
-            </w:r>
-            <w:proofErr w:type="spellEnd"/>
-            <w:r>
-              <w:rPr>
-                <w:rFonts w:ascii="Arial" w:eastAsia="Times New Roman" w:hAnsi="Arial" w:cs="Arial"/>
-                <w:color w:val="212529"/>
-                <w:spacing w:val="-3"/>
-                <w:sz w:val="19"/>
-                <w:szCs w:val="19"/>
-                <w:lang w:val="en-US" w:eastAsia="es-ES"/>
-              </w:rPr>
-              <w:t xml:space="preserve"> de </w:t>
-            </w:r>
-            <w:proofErr w:type="spellStart"/>
-            <w:r>
-              <w:rPr>
-                <w:rFonts w:ascii="Arial" w:eastAsia="Times New Roman" w:hAnsi="Arial" w:cs="Arial"/>
-                <w:color w:val="212529"/>
-                <w:spacing w:val="-3"/>
-                <w:sz w:val="19"/>
-                <w:szCs w:val="19"/>
-                <w:lang w:val="en-US" w:eastAsia="es-ES"/>
-              </w:rPr>
-              <w:t>pruebas</w:t>
-            </w:r>
-            <w:proofErr w:type="spellEnd"/>
-            <w:r>
-              <w:rPr>
-                <w:rFonts w:ascii="Arial" w:eastAsia="Times New Roman" w:hAnsi="Arial" w:cs="Arial"/>
-                <w:color w:val="212529"/>
-                <w:spacing w:val="-3"/>
-                <w:sz w:val="19"/>
-                <w:szCs w:val="19"/>
-                <w:lang w:val="en-US" w:eastAsia="es-ES"/>
-              </w:rPr>
-              <w:br/>
-              <w:t xml:space="preserve">* De </w:t>
-            </w:r>
-            <w:proofErr w:type="spellStart"/>
-            <w:r>
-              <w:rPr>
-                <w:rFonts w:ascii="Arial" w:eastAsia="Times New Roman" w:hAnsi="Arial" w:cs="Arial"/>
-                <w:color w:val="212529"/>
-                <w:spacing w:val="-3"/>
-                <w:sz w:val="19"/>
-                <w:szCs w:val="19"/>
-                <w:lang w:val="en-US" w:eastAsia="es-ES"/>
-              </w:rPr>
-              <w:t>acuerdo</w:t>
-            </w:r>
-            <w:proofErr w:type="spellEnd"/>
-            <w:r>
-              <w:rPr>
-                <w:rFonts w:ascii="Arial" w:eastAsia="Times New Roman" w:hAnsi="Arial" w:cs="Arial"/>
-                <w:color w:val="212529"/>
-                <w:spacing w:val="-3"/>
-                <w:sz w:val="19"/>
-                <w:szCs w:val="19"/>
-                <w:lang w:val="en-US" w:eastAsia="es-ES"/>
-              </w:rPr>
-              <w:t xml:space="preserve"> a la </w:t>
-            </w:r>
-            <w:proofErr w:type="spellStart"/>
-            <w:r>
-              <w:rPr>
-                <w:rFonts w:ascii="Arial" w:eastAsia="Times New Roman" w:hAnsi="Arial" w:cs="Arial"/>
-                <w:color w:val="212529"/>
-                <w:spacing w:val="-3"/>
-                <w:sz w:val="19"/>
-                <w:szCs w:val="19"/>
-                <w:lang w:val="en-US" w:eastAsia="es-ES"/>
-              </w:rPr>
-              <w:t>actividad</w:t>
-            </w:r>
-            <w:proofErr w:type="spellEnd"/>
-            <w:r>
-              <w:rPr>
-                <w:rFonts w:ascii="Arial" w:eastAsia="Times New Roman" w:hAnsi="Arial" w:cs="Arial"/>
-                <w:color w:val="212529"/>
-                <w:spacing w:val="-3"/>
-                <w:sz w:val="19"/>
-                <w:szCs w:val="19"/>
-                <w:lang w:val="en-US" w:eastAsia="es-ES"/>
-              </w:rPr>
-              <w:t xml:space="preserve"> en el software</w:t>
-            </w:r>
-            <w:r>
-              <w:rPr>
-                <w:rFonts w:ascii="Arial" w:eastAsia="Times New Roman" w:hAnsi="Arial" w:cs="Arial"/>
-                <w:color w:val="212529"/>
-                <w:spacing w:val="-3"/>
-                <w:sz w:val="19"/>
-                <w:szCs w:val="19"/>
-                <w:lang w:val="en-US" w:eastAsia="es-ES"/>
-              </w:rPr>
-              <w:br/>
-              <w:t xml:space="preserve">- </w:t>
-            </w:r>
-            <w:proofErr w:type="spellStart"/>
-            <w:r>
-              <w:rPr>
-                <w:rFonts w:ascii="Arial" w:eastAsia="Times New Roman" w:hAnsi="Arial" w:cs="Arial"/>
-                <w:color w:val="212529"/>
-                <w:spacing w:val="-3"/>
-                <w:sz w:val="19"/>
-                <w:szCs w:val="19"/>
-                <w:lang w:val="en-US" w:eastAsia="es-ES"/>
-              </w:rPr>
-              <w:t>Modelo</w:t>
-            </w:r>
-            <w:proofErr w:type="spellEnd"/>
-            <w:r>
-              <w:rPr>
-                <w:rFonts w:ascii="Arial" w:eastAsia="Times New Roman" w:hAnsi="Arial" w:cs="Arial"/>
-                <w:color w:val="212529"/>
-                <w:spacing w:val="-3"/>
-                <w:sz w:val="19"/>
-                <w:szCs w:val="19"/>
-                <w:lang w:val="en-US" w:eastAsia="es-ES"/>
-              </w:rPr>
-              <w:t xml:space="preserve"> en V</w:t>
-            </w:r>
-            <w:r>
-              <w:rPr>
-                <w:rFonts w:ascii="Arial" w:eastAsia="Times New Roman" w:hAnsi="Arial" w:cs="Arial"/>
-                <w:color w:val="212529"/>
-                <w:spacing w:val="-3"/>
-                <w:sz w:val="19"/>
-                <w:szCs w:val="19"/>
-                <w:lang w:val="en-US" w:eastAsia="es-ES"/>
-              </w:rPr>
-              <w:br/>
-              <w:t xml:space="preserve">- </w:t>
-            </w:r>
-            <w:proofErr w:type="spellStart"/>
-            <w:r>
-              <w:rPr>
-                <w:rFonts w:ascii="Arial" w:eastAsia="Times New Roman" w:hAnsi="Arial" w:cs="Arial"/>
-                <w:color w:val="212529"/>
-                <w:spacing w:val="-3"/>
-                <w:sz w:val="19"/>
-                <w:szCs w:val="19"/>
-                <w:lang w:val="en-US" w:eastAsia="es-ES"/>
-              </w:rPr>
-              <w:t>Pruebas</w:t>
-            </w:r>
-            <w:proofErr w:type="spellEnd"/>
-            <w:r>
-              <w:rPr>
-                <w:rFonts w:ascii="Arial" w:eastAsia="Times New Roman" w:hAnsi="Arial" w:cs="Arial"/>
-                <w:color w:val="212529"/>
-                <w:spacing w:val="-3"/>
-                <w:sz w:val="19"/>
-                <w:szCs w:val="19"/>
-                <w:lang w:val="en-US" w:eastAsia="es-ES"/>
-              </w:rPr>
-              <w:t xml:space="preserve"> de </w:t>
-            </w:r>
-            <w:proofErr w:type="spellStart"/>
-            <w:r>
-              <w:rPr>
-                <w:rFonts w:ascii="Arial" w:eastAsia="Times New Roman" w:hAnsi="Arial" w:cs="Arial"/>
-                <w:color w:val="212529"/>
-                <w:spacing w:val="-3"/>
-                <w:sz w:val="19"/>
-                <w:szCs w:val="19"/>
-                <w:lang w:val="en-US" w:eastAsia="es-ES"/>
-              </w:rPr>
-              <w:t>aceptación</w:t>
-            </w:r>
-            <w:proofErr w:type="spellEnd"/>
-            <w:r>
-              <w:rPr>
-                <w:rFonts w:ascii="Arial" w:eastAsia="Times New Roman" w:hAnsi="Arial" w:cs="Arial"/>
-                <w:color w:val="212529"/>
-                <w:spacing w:val="-3"/>
-                <w:sz w:val="19"/>
-                <w:szCs w:val="19"/>
-                <w:lang w:val="en-US" w:eastAsia="es-ES"/>
-              </w:rPr>
-              <w:br/>
-              <w:t xml:space="preserve">- </w:t>
-            </w:r>
-            <w:proofErr w:type="spellStart"/>
-            <w:r>
-              <w:rPr>
-                <w:rFonts w:ascii="Arial" w:eastAsia="Times New Roman" w:hAnsi="Arial" w:cs="Arial"/>
-                <w:color w:val="212529"/>
-                <w:spacing w:val="-3"/>
-                <w:sz w:val="19"/>
-                <w:szCs w:val="19"/>
-                <w:lang w:val="en-US" w:eastAsia="es-ES"/>
-              </w:rPr>
-              <w:t>Pruebas</w:t>
-            </w:r>
-            <w:proofErr w:type="spellEnd"/>
-            <w:r>
-              <w:rPr>
-                <w:rFonts w:ascii="Arial" w:eastAsia="Times New Roman" w:hAnsi="Arial" w:cs="Arial"/>
-                <w:color w:val="212529"/>
-                <w:spacing w:val="-3"/>
-                <w:sz w:val="19"/>
-                <w:szCs w:val="19"/>
-                <w:lang w:val="en-US" w:eastAsia="es-ES"/>
-              </w:rPr>
-              <w:t xml:space="preserve"> de </w:t>
-            </w:r>
-            <w:proofErr w:type="spellStart"/>
-            <w:r>
-              <w:rPr>
-                <w:rFonts w:ascii="Arial" w:eastAsia="Times New Roman" w:hAnsi="Arial" w:cs="Arial"/>
-                <w:color w:val="212529"/>
-                <w:spacing w:val="-3"/>
-                <w:sz w:val="19"/>
-                <w:szCs w:val="19"/>
-                <w:lang w:val="en-US" w:eastAsia="es-ES"/>
-              </w:rPr>
-              <w:t>sistema</w:t>
-            </w:r>
-            <w:proofErr w:type="spellEnd"/>
-            <w:r>
-              <w:rPr>
-                <w:rFonts w:ascii="Arial" w:eastAsia="Times New Roman" w:hAnsi="Arial" w:cs="Arial"/>
-                <w:color w:val="212529"/>
-                <w:spacing w:val="-3"/>
-                <w:sz w:val="19"/>
-                <w:szCs w:val="19"/>
-                <w:lang w:val="en-US" w:eastAsia="es-ES"/>
-              </w:rPr>
-              <w:br/>
-              <w:t xml:space="preserve">- </w:t>
-            </w:r>
-            <w:proofErr w:type="spellStart"/>
-            <w:r>
-              <w:rPr>
-                <w:rFonts w:ascii="Arial" w:eastAsia="Times New Roman" w:hAnsi="Arial" w:cs="Arial"/>
-                <w:color w:val="212529"/>
-                <w:spacing w:val="-3"/>
-                <w:sz w:val="19"/>
-                <w:szCs w:val="19"/>
-                <w:lang w:val="en-US" w:eastAsia="es-ES"/>
-              </w:rPr>
-              <w:t>Pruebas</w:t>
-            </w:r>
-            <w:proofErr w:type="spellEnd"/>
-            <w:r>
-              <w:rPr>
-                <w:rFonts w:ascii="Arial" w:eastAsia="Times New Roman" w:hAnsi="Arial" w:cs="Arial"/>
-                <w:color w:val="212529"/>
-                <w:spacing w:val="-3"/>
-                <w:sz w:val="19"/>
-                <w:szCs w:val="19"/>
-                <w:lang w:val="en-US" w:eastAsia="es-ES"/>
-              </w:rPr>
-              <w:t xml:space="preserve"> de </w:t>
-            </w:r>
-            <w:proofErr w:type="spellStart"/>
-            <w:r>
-              <w:rPr>
-                <w:rFonts w:ascii="Arial" w:eastAsia="Times New Roman" w:hAnsi="Arial" w:cs="Arial"/>
-                <w:color w:val="212529"/>
-                <w:spacing w:val="-3"/>
-                <w:sz w:val="19"/>
-                <w:szCs w:val="19"/>
-                <w:lang w:val="en-US" w:eastAsia="es-ES"/>
-              </w:rPr>
-              <w:t>integración</w:t>
-            </w:r>
-            <w:proofErr w:type="spellEnd"/>
-            <w:r>
-              <w:rPr>
-                <w:rFonts w:ascii="Arial" w:eastAsia="Times New Roman" w:hAnsi="Arial" w:cs="Arial"/>
-                <w:color w:val="212529"/>
-                <w:spacing w:val="-3"/>
-                <w:sz w:val="19"/>
-                <w:szCs w:val="19"/>
-                <w:lang w:val="en-US" w:eastAsia="es-ES"/>
-              </w:rPr>
-              <w:br/>
-              <w:t xml:space="preserve">- </w:t>
-            </w:r>
-            <w:proofErr w:type="spellStart"/>
-            <w:r>
-              <w:rPr>
-                <w:rFonts w:ascii="Arial" w:eastAsia="Times New Roman" w:hAnsi="Arial" w:cs="Arial"/>
-                <w:color w:val="212529"/>
-                <w:spacing w:val="-3"/>
-                <w:sz w:val="19"/>
-                <w:szCs w:val="19"/>
-                <w:lang w:val="en-US" w:eastAsia="es-ES"/>
-              </w:rPr>
-              <w:t>Pruebas</w:t>
-            </w:r>
-            <w:proofErr w:type="spellEnd"/>
-            <w:r>
-              <w:rPr>
-                <w:rFonts w:ascii="Arial" w:eastAsia="Times New Roman" w:hAnsi="Arial" w:cs="Arial"/>
-                <w:color w:val="212529"/>
-                <w:spacing w:val="-3"/>
-                <w:sz w:val="19"/>
-                <w:szCs w:val="19"/>
-                <w:lang w:val="en-US" w:eastAsia="es-ES"/>
-              </w:rPr>
-              <w:t xml:space="preserve"> de </w:t>
-            </w:r>
-            <w:proofErr w:type="spellStart"/>
-            <w:r>
-              <w:rPr>
-                <w:rFonts w:ascii="Arial" w:eastAsia="Times New Roman" w:hAnsi="Arial" w:cs="Arial"/>
-                <w:color w:val="212529"/>
-                <w:spacing w:val="-3"/>
-                <w:sz w:val="19"/>
-                <w:szCs w:val="19"/>
-                <w:lang w:val="en-US" w:eastAsia="es-ES"/>
-              </w:rPr>
-              <w:t>unidad</w:t>
-            </w:r>
-            <w:proofErr w:type="spellEnd"/>
-            <w:r>
-              <w:rPr>
-                <w:rFonts w:ascii="Arial" w:eastAsia="Times New Roman" w:hAnsi="Arial" w:cs="Arial"/>
-                <w:color w:val="212529"/>
-                <w:spacing w:val="-3"/>
-                <w:sz w:val="19"/>
-                <w:szCs w:val="19"/>
-                <w:lang w:val="en-US" w:eastAsia="es-ES"/>
-              </w:rPr>
-              <w:br/>
-              <w:t xml:space="preserve">* De </w:t>
-            </w:r>
-            <w:proofErr w:type="spellStart"/>
-            <w:r>
-              <w:rPr>
-                <w:rFonts w:ascii="Arial" w:eastAsia="Times New Roman" w:hAnsi="Arial" w:cs="Arial"/>
-                <w:color w:val="212529"/>
-                <w:spacing w:val="-3"/>
-                <w:sz w:val="19"/>
-                <w:szCs w:val="19"/>
-                <w:lang w:val="en-US" w:eastAsia="es-ES"/>
-              </w:rPr>
-              <w:t>acuerdo</w:t>
-            </w:r>
-            <w:proofErr w:type="spellEnd"/>
-            <w:r>
-              <w:rPr>
-                <w:rFonts w:ascii="Arial" w:eastAsia="Times New Roman" w:hAnsi="Arial" w:cs="Arial"/>
-                <w:color w:val="212529"/>
-                <w:spacing w:val="-3"/>
-                <w:sz w:val="19"/>
-                <w:szCs w:val="19"/>
-                <w:lang w:val="en-US" w:eastAsia="es-ES"/>
-              </w:rPr>
-              <w:t xml:space="preserve"> a la </w:t>
-            </w:r>
-            <w:proofErr w:type="spellStart"/>
-            <w:r>
-              <w:rPr>
-                <w:rFonts w:ascii="Arial" w:eastAsia="Times New Roman" w:hAnsi="Arial" w:cs="Arial"/>
-                <w:color w:val="212529"/>
-                <w:spacing w:val="-3"/>
-                <w:sz w:val="19"/>
-                <w:szCs w:val="19"/>
-                <w:lang w:val="en-US" w:eastAsia="es-ES"/>
-              </w:rPr>
-              <w:t>madurez</w:t>
-            </w:r>
-            <w:proofErr w:type="spellEnd"/>
-            <w:r>
-              <w:rPr>
-                <w:rFonts w:ascii="Arial" w:eastAsia="Times New Roman" w:hAnsi="Arial" w:cs="Arial"/>
-                <w:color w:val="212529"/>
-                <w:spacing w:val="-3"/>
-                <w:sz w:val="19"/>
-                <w:szCs w:val="19"/>
-                <w:lang w:val="en-US" w:eastAsia="es-ES"/>
-              </w:rPr>
-              <w:t xml:space="preserve"> del </w:t>
-            </w:r>
-            <w:proofErr w:type="spellStart"/>
-            <w:r>
-              <w:rPr>
-                <w:rFonts w:ascii="Arial" w:eastAsia="Times New Roman" w:hAnsi="Arial" w:cs="Arial"/>
-                <w:color w:val="212529"/>
-                <w:spacing w:val="-3"/>
-                <w:sz w:val="19"/>
-                <w:szCs w:val="19"/>
-                <w:lang w:val="en-US" w:eastAsia="es-ES"/>
-              </w:rPr>
-              <w:t>proceso</w:t>
-            </w:r>
-            <w:proofErr w:type="spellEnd"/>
-            <w:r>
-              <w:rPr>
-                <w:rFonts w:ascii="Arial" w:eastAsia="Times New Roman" w:hAnsi="Arial" w:cs="Arial"/>
-                <w:color w:val="212529"/>
-                <w:spacing w:val="-3"/>
-                <w:sz w:val="19"/>
-                <w:szCs w:val="19"/>
-                <w:lang w:val="en-US" w:eastAsia="es-ES"/>
-              </w:rPr>
-              <w:br/>
-              <w:t xml:space="preserve">- </w:t>
-            </w:r>
-            <w:proofErr w:type="spellStart"/>
-            <w:r>
-              <w:rPr>
-                <w:rFonts w:ascii="Arial" w:eastAsia="Times New Roman" w:hAnsi="Arial" w:cs="Arial"/>
-                <w:color w:val="212529"/>
-                <w:spacing w:val="-3"/>
-                <w:sz w:val="19"/>
-                <w:szCs w:val="19"/>
-                <w:lang w:val="en-US" w:eastAsia="es-ES"/>
-              </w:rPr>
-              <w:t>Niveles</w:t>
-            </w:r>
-            <w:proofErr w:type="spellEnd"/>
-            <w:r>
-              <w:rPr>
-                <w:rFonts w:ascii="Arial" w:eastAsia="Times New Roman" w:hAnsi="Arial" w:cs="Arial"/>
-                <w:color w:val="212529"/>
-                <w:spacing w:val="-3"/>
-                <w:sz w:val="19"/>
-                <w:szCs w:val="19"/>
-                <w:lang w:val="en-US" w:eastAsia="es-ES"/>
-              </w:rPr>
-              <w:t xml:space="preserve"> de </w:t>
-            </w:r>
-            <w:proofErr w:type="spellStart"/>
-            <w:r>
-              <w:rPr>
-                <w:rFonts w:ascii="Arial" w:eastAsia="Times New Roman" w:hAnsi="Arial" w:cs="Arial"/>
-                <w:color w:val="212529"/>
-                <w:spacing w:val="-3"/>
-                <w:sz w:val="19"/>
-                <w:szCs w:val="19"/>
-                <w:lang w:val="en-US" w:eastAsia="es-ES"/>
-              </w:rPr>
-              <w:t>acuerdo</w:t>
-            </w:r>
-            <w:proofErr w:type="spellEnd"/>
-            <w:r>
-              <w:rPr>
-                <w:rFonts w:ascii="Arial" w:eastAsia="Times New Roman" w:hAnsi="Arial" w:cs="Arial"/>
-                <w:color w:val="212529"/>
-                <w:spacing w:val="-3"/>
-                <w:sz w:val="19"/>
-                <w:szCs w:val="19"/>
-                <w:lang w:val="en-US" w:eastAsia="es-ES"/>
-              </w:rPr>
-              <w:t xml:space="preserve"> a </w:t>
-            </w:r>
-            <w:proofErr w:type="spellStart"/>
-            <w:r>
-              <w:rPr>
-                <w:rFonts w:ascii="Arial" w:eastAsia="Times New Roman" w:hAnsi="Arial" w:cs="Arial"/>
-                <w:color w:val="212529"/>
-                <w:spacing w:val="-3"/>
-                <w:sz w:val="19"/>
-                <w:szCs w:val="19"/>
-                <w:lang w:val="en-US" w:eastAsia="es-ES"/>
-              </w:rPr>
-              <w:t>Beizer</w:t>
-            </w:r>
-            <w:proofErr w:type="spellEnd"/>
-          </w:p>
-          <w:p>
-            <w:pPr>
-              <w:pStyle w:val="Prrafodelista"/>
-              <w:numPr>
-                <w:ilvl w:val="0"/>
-                <w:numId w:val="2"/>
-              </w:numPr>
-              <w:shd w:val="clear" w:color="auto" w:fill="FFFFFF"/>
-              <w:spacing w:after="0" w:line="240" w:lineRule="auto"/>
-              <w:rPr>
-                <w:rFonts w:ascii="Arial" w:eastAsia="Times New Roman" w:hAnsi="Arial" w:cs="Arial"/>
-                <w:color w:val="212529"/>
-                <w:spacing w:val="-3"/>
-                <w:sz w:val="19"/>
-                <w:szCs w:val="19"/>
-                <w:lang w:val="en-US" w:eastAsia="es-ES"/>
-              </w:rPr>
-            </w:pPr>
-            <w:proofErr w:type="spellStart"/>
-            <w:r>
-              <w:rPr>
-                <w:rFonts w:ascii="Arial" w:eastAsia="Times New Roman" w:hAnsi="Arial" w:cs="Arial"/>
-                <w:b/>
-                <w:color w:val="212529"/>
-                <w:spacing w:val="-3"/>
-                <w:sz w:val="19"/>
-                <w:szCs w:val="19"/>
-                <w:lang w:val="en-US" w:eastAsia="es-ES"/>
-              </w:rPr>
-              <w:t>Técnicas</w:t>
-            </w:r>
-            <w:proofErr w:type="spellEnd"/>
-            <w:r>
-              <w:rPr>
-                <w:rFonts w:ascii="Arial" w:eastAsia="Times New Roman" w:hAnsi="Arial" w:cs="Arial"/>
-                <w:b/>
-                <w:color w:val="212529"/>
-                <w:spacing w:val="-3"/>
-                <w:sz w:val="19"/>
-                <w:szCs w:val="19"/>
-                <w:lang w:val="en-US" w:eastAsia="es-ES"/>
-              </w:rPr>
-              <w:t xml:space="preserve"> de </w:t>
-            </w:r>
-            <w:proofErr w:type="spellStart"/>
-            <w:r>
-              <w:rPr>
-                <w:rFonts w:ascii="Arial" w:eastAsia="Times New Roman" w:hAnsi="Arial" w:cs="Arial"/>
-                <w:b/>
-                <w:color w:val="212529"/>
-                <w:spacing w:val="-3"/>
-                <w:sz w:val="19"/>
-                <w:szCs w:val="19"/>
-                <w:lang w:val="en-US" w:eastAsia="es-ES"/>
-              </w:rPr>
-              <w:t>diseño</w:t>
-            </w:r>
-            <w:proofErr w:type="spellEnd"/>
-            <w:r>
-              <w:rPr>
-                <w:rFonts w:ascii="Arial" w:eastAsia="Times New Roman" w:hAnsi="Arial" w:cs="Arial"/>
-                <w:b/>
-                <w:color w:val="212529"/>
-                <w:spacing w:val="-3"/>
-                <w:sz w:val="19"/>
-                <w:szCs w:val="19"/>
-                <w:lang w:val="en-US" w:eastAsia="es-ES"/>
-              </w:rPr>
-              <w:t xml:space="preserve"> de </w:t>
-            </w:r>
-            <w:proofErr w:type="spellStart"/>
-            <w:r>
-              <w:rPr>
-                <w:rFonts w:ascii="Arial" w:eastAsia="Times New Roman" w:hAnsi="Arial" w:cs="Arial"/>
-                <w:b/>
-                <w:color w:val="212529"/>
-                <w:spacing w:val="-3"/>
-                <w:sz w:val="19"/>
-                <w:szCs w:val="19"/>
-                <w:lang w:val="en-US" w:eastAsia="es-ES"/>
-              </w:rPr>
-              <w:t>pruebas</w:t>
-            </w:r>
-            <w:proofErr w:type="spellEnd"/>
-            <w:r>
-              <w:rPr>
-                <w:rFonts w:ascii="Arial" w:eastAsia="Times New Roman" w:hAnsi="Arial" w:cs="Arial"/>
-                <w:b/>
-                <w:color w:val="212529"/>
-                <w:spacing w:val="-3"/>
-                <w:sz w:val="19"/>
-                <w:szCs w:val="19"/>
-                <w:lang w:val="en-US" w:eastAsia="es-ES"/>
-              </w:rPr>
-              <w:br/>
-            </w:r>
-            <w:r>
-              <w:rPr>
-                <w:rFonts w:ascii="Arial" w:eastAsia="Times New Roman" w:hAnsi="Arial" w:cs="Arial"/>
-                <w:color w:val="212529"/>
-                <w:spacing w:val="-3"/>
-                <w:sz w:val="19"/>
-                <w:szCs w:val="19"/>
-                <w:lang w:val="en-US" w:eastAsia="es-ES"/>
-              </w:rPr>
-              <w:t xml:space="preserve">* </w:t>
-            </w:r>
-            <w:proofErr w:type="spellStart"/>
-            <w:r>
-              <w:rPr>
-                <w:rFonts w:ascii="Arial" w:eastAsia="Times New Roman" w:hAnsi="Arial" w:cs="Arial"/>
-                <w:color w:val="212529"/>
-                <w:spacing w:val="-3"/>
-                <w:sz w:val="19"/>
-                <w:szCs w:val="19"/>
-                <w:lang w:val="en-US" w:eastAsia="es-ES"/>
-              </w:rPr>
-              <w:t>Basadas</w:t>
-            </w:r>
-            <w:proofErr w:type="spellEnd"/>
-            <w:r>
-              <w:rPr>
-                <w:rFonts w:ascii="Arial" w:eastAsia="Times New Roman" w:hAnsi="Arial" w:cs="Arial"/>
-                <w:color w:val="212529"/>
-                <w:spacing w:val="-3"/>
-                <w:sz w:val="19"/>
-                <w:szCs w:val="19"/>
-                <w:lang w:val="en-US" w:eastAsia="es-ES"/>
-              </w:rPr>
-              <w:t xml:space="preserve"> en la </w:t>
-            </w:r>
-            <w:proofErr w:type="spellStart"/>
-            <w:r>
-              <w:rPr>
-                <w:rFonts w:ascii="Arial" w:eastAsia="Times New Roman" w:hAnsi="Arial" w:cs="Arial"/>
-                <w:color w:val="212529"/>
-                <w:spacing w:val="-3"/>
-                <w:sz w:val="19"/>
-                <w:szCs w:val="19"/>
-                <w:lang w:val="en-US" w:eastAsia="es-ES"/>
-              </w:rPr>
-              <w:t>experiencia</w:t>
-            </w:r>
-            <w:proofErr w:type="spellEnd"/>
-            <w:r>
-              <w:rPr>
-                <w:rFonts w:ascii="Arial" w:eastAsia="Times New Roman" w:hAnsi="Arial" w:cs="Arial"/>
-                <w:color w:val="212529"/>
-                <w:spacing w:val="-3"/>
-                <w:sz w:val="19"/>
-                <w:szCs w:val="19"/>
-                <w:lang w:val="en-US" w:eastAsia="es-ES"/>
-              </w:rPr>
-              <w:br/>
-              <w:t xml:space="preserve">* </w:t>
-            </w:r>
-            <w:proofErr w:type="spellStart"/>
-            <w:r>
-              <w:rPr>
-                <w:rFonts w:ascii="Arial" w:eastAsia="Times New Roman" w:hAnsi="Arial" w:cs="Arial"/>
-                <w:color w:val="212529"/>
-                <w:spacing w:val="-3"/>
-                <w:sz w:val="19"/>
-                <w:szCs w:val="19"/>
-                <w:lang w:val="en-US" w:eastAsia="es-ES"/>
-              </w:rPr>
-              <w:t>Basadas</w:t>
-            </w:r>
-            <w:proofErr w:type="spellEnd"/>
-            <w:r>
-              <w:rPr>
-                <w:rFonts w:ascii="Arial" w:eastAsia="Times New Roman" w:hAnsi="Arial" w:cs="Arial"/>
-                <w:color w:val="212529"/>
-                <w:spacing w:val="-3"/>
-                <w:sz w:val="19"/>
-                <w:szCs w:val="19"/>
-                <w:lang w:val="en-US" w:eastAsia="es-ES"/>
-              </w:rPr>
-              <w:t xml:space="preserve"> en </w:t>
-            </w:r>
-            <w:proofErr w:type="spellStart"/>
-            <w:r>
-              <w:rPr>
-                <w:rFonts w:ascii="Arial" w:eastAsia="Times New Roman" w:hAnsi="Arial" w:cs="Arial"/>
-                <w:color w:val="212529"/>
-                <w:spacing w:val="-3"/>
-                <w:sz w:val="19"/>
-                <w:szCs w:val="19"/>
-                <w:lang w:val="en-US" w:eastAsia="es-ES"/>
-              </w:rPr>
-              <w:t>una</w:t>
-            </w:r>
-            <w:proofErr w:type="spellEnd"/>
-            <w:r>
-              <w:rPr>
-                <w:rFonts w:ascii="Arial" w:eastAsia="Times New Roman" w:hAnsi="Arial" w:cs="Arial"/>
-                <w:color w:val="212529"/>
-                <w:spacing w:val="-3"/>
-                <w:sz w:val="19"/>
-                <w:szCs w:val="19"/>
-                <w:lang w:val="en-US" w:eastAsia="es-ES"/>
-              </w:rPr>
-              <w:t xml:space="preserve"> </w:t>
-            </w:r>
-            <w:proofErr w:type="spellStart"/>
-            <w:r>
-              <w:rPr>
-                <w:rFonts w:ascii="Arial" w:eastAsia="Times New Roman" w:hAnsi="Arial" w:cs="Arial"/>
-                <w:color w:val="212529"/>
-                <w:spacing w:val="-3"/>
-                <w:sz w:val="19"/>
-                <w:szCs w:val="19"/>
-                <w:lang w:val="en-US" w:eastAsia="es-ES"/>
-              </w:rPr>
-              <w:t>especificación</w:t>
-            </w:r>
-            <w:proofErr w:type="spellEnd"/>
-            <w:r>
-              <w:rPr>
-                <w:rFonts w:ascii="Arial" w:eastAsia="Times New Roman" w:hAnsi="Arial" w:cs="Arial"/>
-                <w:color w:val="212529"/>
-                <w:spacing w:val="-3"/>
-                <w:sz w:val="19"/>
-                <w:szCs w:val="19"/>
-                <w:lang w:val="en-US" w:eastAsia="es-ES"/>
-              </w:rPr>
-              <w:br/>
-              <w:t xml:space="preserve">- </w:t>
-            </w:r>
-            <w:proofErr w:type="spellStart"/>
-            <w:r>
-              <w:rPr>
-                <w:rFonts w:ascii="Arial" w:eastAsia="Times New Roman" w:hAnsi="Arial" w:cs="Arial"/>
-                <w:color w:val="212529"/>
-                <w:spacing w:val="-3"/>
-                <w:sz w:val="19"/>
-                <w:szCs w:val="19"/>
-                <w:lang w:val="en-US" w:eastAsia="es-ES"/>
-              </w:rPr>
-              <w:t>Particionamiento</w:t>
-            </w:r>
-            <w:proofErr w:type="spellEnd"/>
-            <w:r>
-              <w:rPr>
-                <w:rFonts w:ascii="Arial" w:eastAsia="Times New Roman" w:hAnsi="Arial" w:cs="Arial"/>
-                <w:color w:val="212529"/>
-                <w:spacing w:val="-3"/>
-                <w:sz w:val="19"/>
-                <w:szCs w:val="19"/>
-                <w:lang w:val="en-US" w:eastAsia="es-ES"/>
-              </w:rPr>
-              <w:t xml:space="preserve"> </w:t>
-            </w:r>
-            <w:proofErr w:type="spellStart"/>
-            <w:r>
-              <w:rPr>
-                <w:rFonts w:ascii="Arial" w:eastAsia="Times New Roman" w:hAnsi="Arial" w:cs="Arial"/>
-                <w:color w:val="212529"/>
-                <w:spacing w:val="-3"/>
-                <w:sz w:val="19"/>
-                <w:szCs w:val="19"/>
-                <w:lang w:val="en-US" w:eastAsia="es-ES"/>
-              </w:rPr>
-              <w:t>equivalente</w:t>
-            </w:r>
-            <w:proofErr w:type="spellEnd"/>
-            <w:r>
-              <w:rPr>
-                <w:rFonts w:ascii="Arial" w:eastAsia="Times New Roman" w:hAnsi="Arial" w:cs="Arial"/>
-                <w:color w:val="212529"/>
-                <w:spacing w:val="-3"/>
-                <w:sz w:val="19"/>
-                <w:szCs w:val="19"/>
-                <w:lang w:val="en-US" w:eastAsia="es-ES"/>
-              </w:rPr>
-              <w:br/>
-              <w:t xml:space="preserve">- </w:t>
-            </w:r>
-            <w:proofErr w:type="spellStart"/>
-            <w:r>
-              <w:rPr>
-                <w:rFonts w:ascii="Arial" w:eastAsia="Times New Roman" w:hAnsi="Arial" w:cs="Arial"/>
-                <w:color w:val="212529"/>
-                <w:spacing w:val="-3"/>
-                <w:sz w:val="19"/>
-                <w:szCs w:val="19"/>
-                <w:lang w:val="en-US" w:eastAsia="es-ES"/>
-              </w:rPr>
-              <w:t>Análisis</w:t>
-            </w:r>
-            <w:proofErr w:type="spellEnd"/>
-            <w:r>
-              <w:rPr>
-                <w:rFonts w:ascii="Arial" w:eastAsia="Times New Roman" w:hAnsi="Arial" w:cs="Arial"/>
-                <w:color w:val="212529"/>
-                <w:spacing w:val="-3"/>
-                <w:sz w:val="19"/>
-                <w:szCs w:val="19"/>
-                <w:lang w:val="en-US" w:eastAsia="es-ES"/>
-              </w:rPr>
-              <w:t xml:space="preserve"> de </w:t>
-            </w:r>
-            <w:proofErr w:type="spellStart"/>
-            <w:r>
-              <w:rPr>
-                <w:rFonts w:ascii="Arial" w:eastAsia="Times New Roman" w:hAnsi="Arial" w:cs="Arial"/>
-                <w:color w:val="212529"/>
-                <w:spacing w:val="-3"/>
-                <w:sz w:val="19"/>
-                <w:szCs w:val="19"/>
-                <w:lang w:val="en-US" w:eastAsia="es-ES"/>
-              </w:rPr>
-              <w:t>valores</w:t>
-            </w:r>
-            <w:proofErr w:type="spellEnd"/>
-            <w:r>
-              <w:rPr>
-                <w:rFonts w:ascii="Arial" w:eastAsia="Times New Roman" w:hAnsi="Arial" w:cs="Arial"/>
-                <w:color w:val="212529"/>
-                <w:spacing w:val="-3"/>
-                <w:sz w:val="19"/>
-                <w:szCs w:val="19"/>
-                <w:lang w:val="en-US" w:eastAsia="es-ES"/>
-              </w:rPr>
-              <w:t xml:space="preserve"> a la </w:t>
-            </w:r>
-            <w:proofErr w:type="spellStart"/>
-            <w:r>
-              <w:rPr>
-                <w:rFonts w:ascii="Arial" w:eastAsia="Times New Roman" w:hAnsi="Arial" w:cs="Arial"/>
-                <w:color w:val="212529"/>
-                <w:spacing w:val="-3"/>
-                <w:sz w:val="19"/>
-                <w:szCs w:val="19"/>
-                <w:lang w:val="en-US" w:eastAsia="es-ES"/>
-              </w:rPr>
-              <w:t>frontera</w:t>
-            </w:r>
-            <w:proofErr w:type="spellEnd"/>
-            <w:r>
-              <w:rPr>
-                <w:rFonts w:ascii="Arial" w:eastAsia="Times New Roman" w:hAnsi="Arial" w:cs="Arial"/>
-                <w:color w:val="212529"/>
-                <w:spacing w:val="-3"/>
-                <w:sz w:val="19"/>
-                <w:szCs w:val="19"/>
-                <w:lang w:val="en-US" w:eastAsia="es-ES"/>
-              </w:rPr>
-              <w:br/>
-              <w:t xml:space="preserve">- </w:t>
-            </w:r>
-            <w:proofErr w:type="spellStart"/>
-            <w:r>
-              <w:rPr>
-                <w:rFonts w:ascii="Arial" w:eastAsia="Times New Roman" w:hAnsi="Arial" w:cs="Arial"/>
-                <w:color w:val="212529"/>
-                <w:spacing w:val="-3"/>
-                <w:sz w:val="19"/>
-                <w:szCs w:val="19"/>
-                <w:lang w:val="en-US" w:eastAsia="es-ES"/>
-              </w:rPr>
-              <w:t>Tabla</w:t>
-            </w:r>
-            <w:proofErr w:type="spellEnd"/>
-            <w:r>
-              <w:rPr>
-                <w:rFonts w:ascii="Arial" w:eastAsia="Times New Roman" w:hAnsi="Arial" w:cs="Arial"/>
-                <w:color w:val="212529"/>
-                <w:spacing w:val="-3"/>
-                <w:sz w:val="19"/>
-                <w:szCs w:val="19"/>
-                <w:lang w:val="en-US" w:eastAsia="es-ES"/>
-              </w:rPr>
-              <w:t xml:space="preserve"> de </w:t>
-            </w:r>
-            <w:proofErr w:type="spellStart"/>
-            <w:r>
-              <w:rPr>
-                <w:rFonts w:ascii="Arial" w:eastAsia="Times New Roman" w:hAnsi="Arial" w:cs="Arial"/>
-                <w:color w:val="212529"/>
-                <w:spacing w:val="-3"/>
-                <w:sz w:val="19"/>
-                <w:szCs w:val="19"/>
-                <w:lang w:val="en-US" w:eastAsia="es-ES"/>
-              </w:rPr>
-              <w:t>decisión</w:t>
-            </w:r>
-            <w:proofErr w:type="spellEnd"/>
-            <w:r>
-              <w:rPr>
-                <w:rFonts w:ascii="Arial" w:eastAsia="Times New Roman" w:hAnsi="Arial" w:cs="Arial"/>
-                <w:color w:val="212529"/>
-                <w:spacing w:val="-3"/>
-                <w:sz w:val="19"/>
-                <w:szCs w:val="19"/>
-                <w:lang w:val="en-US" w:eastAsia="es-ES"/>
-              </w:rPr>
-              <w:br/>
-              <w:t xml:space="preserve">- </w:t>
-            </w:r>
-            <w:proofErr w:type="spellStart"/>
-            <w:r>
-              <w:rPr>
-                <w:rFonts w:ascii="Arial" w:eastAsia="Times New Roman" w:hAnsi="Arial" w:cs="Arial"/>
-                <w:color w:val="212529"/>
-                <w:spacing w:val="-3"/>
-                <w:sz w:val="19"/>
-                <w:szCs w:val="19"/>
-                <w:lang w:val="en-US" w:eastAsia="es-ES"/>
-              </w:rPr>
-              <w:t>Diagramas</w:t>
-            </w:r>
-            <w:proofErr w:type="spellEnd"/>
-            <w:r>
-              <w:rPr>
-                <w:rFonts w:ascii="Arial" w:eastAsia="Times New Roman" w:hAnsi="Arial" w:cs="Arial"/>
-                <w:color w:val="212529"/>
-                <w:spacing w:val="-3"/>
-                <w:sz w:val="19"/>
-                <w:szCs w:val="19"/>
-                <w:lang w:val="en-US" w:eastAsia="es-ES"/>
-              </w:rPr>
-              <w:t xml:space="preserve"> de </w:t>
-            </w:r>
-            <w:proofErr w:type="spellStart"/>
-            <w:r>
-              <w:rPr>
-                <w:rFonts w:ascii="Arial" w:eastAsia="Times New Roman" w:hAnsi="Arial" w:cs="Arial"/>
-                <w:color w:val="212529"/>
-                <w:spacing w:val="-3"/>
-                <w:sz w:val="19"/>
-                <w:szCs w:val="19"/>
-                <w:lang w:val="en-US" w:eastAsia="es-ES"/>
-              </w:rPr>
-              <w:t>causa-efecto</w:t>
-            </w:r>
-            <w:proofErr w:type="spellEnd"/>
-            <w:r>
-              <w:rPr>
-                <w:rFonts w:ascii="Arial" w:eastAsia="Times New Roman" w:hAnsi="Arial" w:cs="Arial"/>
-                <w:color w:val="212529"/>
-                <w:spacing w:val="-3"/>
-                <w:sz w:val="19"/>
-                <w:szCs w:val="19"/>
-                <w:lang w:val="en-US" w:eastAsia="es-ES"/>
-              </w:rPr>
-              <w:br/>
-              <w:t xml:space="preserve">- </w:t>
-            </w:r>
-            <w:proofErr w:type="spellStart"/>
-            <w:r>
-              <w:rPr>
-                <w:rFonts w:ascii="Arial" w:eastAsia="Times New Roman" w:hAnsi="Arial" w:cs="Arial"/>
-                <w:color w:val="212529"/>
-                <w:spacing w:val="-3"/>
-                <w:sz w:val="19"/>
-                <w:szCs w:val="19"/>
-                <w:lang w:val="en-US" w:eastAsia="es-ES"/>
-              </w:rPr>
-              <w:t>Transición</w:t>
-            </w:r>
-            <w:proofErr w:type="spellEnd"/>
-            <w:r>
-              <w:rPr>
-                <w:rFonts w:ascii="Arial" w:eastAsia="Times New Roman" w:hAnsi="Arial" w:cs="Arial"/>
-                <w:color w:val="212529"/>
-                <w:spacing w:val="-3"/>
-                <w:sz w:val="19"/>
-                <w:szCs w:val="19"/>
-                <w:lang w:val="en-US" w:eastAsia="es-ES"/>
-              </w:rPr>
-              <w:t xml:space="preserve"> de </w:t>
-            </w:r>
-            <w:proofErr w:type="spellStart"/>
-            <w:r>
-              <w:rPr>
-                <w:rFonts w:ascii="Arial" w:eastAsia="Times New Roman" w:hAnsi="Arial" w:cs="Arial"/>
-                <w:color w:val="212529"/>
-                <w:spacing w:val="-3"/>
-                <w:sz w:val="19"/>
-                <w:szCs w:val="19"/>
-                <w:lang w:val="en-US" w:eastAsia="es-ES"/>
-              </w:rPr>
-              <w:t>estados</w:t>
-            </w:r>
-            <w:proofErr w:type="spellEnd"/>
-            <w:r>
-              <w:rPr>
-                <w:rFonts w:ascii="Arial" w:eastAsia="Times New Roman" w:hAnsi="Arial" w:cs="Arial"/>
-                <w:color w:val="212529"/>
-                <w:spacing w:val="-3"/>
-                <w:sz w:val="19"/>
-                <w:szCs w:val="19"/>
-                <w:lang w:val="en-US" w:eastAsia="es-ES"/>
-              </w:rPr>
-              <w:br/>
-            </w:r>
-            <w:r>
-              <w:rPr>
-                <w:rFonts w:ascii="Arial" w:eastAsia="Times New Roman" w:hAnsi="Arial" w:cs="Arial"/>
-                <w:color w:val="212529"/>
-                <w:spacing w:val="-3"/>
-                <w:sz w:val="19"/>
-                <w:szCs w:val="19"/>
-                <w:lang w:val="en-US" w:eastAsia="es-ES"/>
-              </w:rPr>
-              <w:lastRenderedPageBreak/>
-              <w:t xml:space="preserve">- </w:t>
-            </w:r>
-            <w:proofErr w:type="spellStart"/>
-            <w:r>
-              <w:rPr>
-                <w:rFonts w:ascii="Arial" w:eastAsia="Times New Roman" w:hAnsi="Arial" w:cs="Arial"/>
-                <w:color w:val="212529"/>
-                <w:spacing w:val="-3"/>
-                <w:sz w:val="19"/>
-                <w:szCs w:val="19"/>
-                <w:lang w:val="en-US" w:eastAsia="es-ES"/>
-              </w:rPr>
-              <w:t>Combinatorias</w:t>
-            </w:r>
-            <w:proofErr w:type="spellEnd"/>
-            <w:r>
-              <w:rPr>
-                <w:rFonts w:ascii="Arial" w:eastAsia="Times New Roman" w:hAnsi="Arial" w:cs="Arial"/>
-                <w:color w:val="212529"/>
-                <w:spacing w:val="-3"/>
-                <w:sz w:val="19"/>
-                <w:szCs w:val="19"/>
-                <w:lang w:val="en-US" w:eastAsia="es-ES"/>
-              </w:rPr>
-              <w:br/>
-              <w:t xml:space="preserve">- </w:t>
-            </w:r>
-            <w:proofErr w:type="spellStart"/>
-            <w:r>
-              <w:rPr>
-                <w:rFonts w:ascii="Arial" w:eastAsia="Times New Roman" w:hAnsi="Arial" w:cs="Arial"/>
-                <w:color w:val="212529"/>
-                <w:spacing w:val="-3"/>
-                <w:sz w:val="19"/>
-                <w:szCs w:val="19"/>
-                <w:lang w:val="en-US" w:eastAsia="es-ES"/>
-              </w:rPr>
-              <w:t>Caso</w:t>
-            </w:r>
-            <w:proofErr w:type="spellEnd"/>
-            <w:r>
-              <w:rPr>
-                <w:rFonts w:ascii="Arial" w:eastAsia="Times New Roman" w:hAnsi="Arial" w:cs="Arial"/>
-                <w:color w:val="212529"/>
-                <w:spacing w:val="-3"/>
-                <w:sz w:val="19"/>
-                <w:szCs w:val="19"/>
-                <w:lang w:val="en-US" w:eastAsia="es-ES"/>
-              </w:rPr>
-              <w:t xml:space="preserve"> de </w:t>
-            </w:r>
-            <w:proofErr w:type="spellStart"/>
-            <w:r>
-              <w:rPr>
-                <w:rFonts w:ascii="Arial" w:eastAsia="Times New Roman" w:hAnsi="Arial" w:cs="Arial"/>
-                <w:color w:val="212529"/>
-                <w:spacing w:val="-3"/>
-                <w:sz w:val="19"/>
-                <w:szCs w:val="19"/>
-                <w:lang w:val="en-US" w:eastAsia="es-ES"/>
-              </w:rPr>
-              <w:t>uso</w:t>
-            </w:r>
-            <w:proofErr w:type="spellEnd"/>
-            <w:r>
-              <w:rPr>
-                <w:rFonts w:ascii="Arial" w:eastAsia="Times New Roman" w:hAnsi="Arial" w:cs="Arial"/>
-                <w:color w:val="212529"/>
-                <w:spacing w:val="-3"/>
-                <w:sz w:val="19"/>
-                <w:szCs w:val="19"/>
-                <w:lang w:val="en-US" w:eastAsia="es-ES"/>
-              </w:rPr>
-              <w:br/>
-            </w:r>
-            <w:r>
-              <w:rPr>
-                <w:rFonts w:ascii="Arial" w:eastAsia="Times New Roman" w:hAnsi="Arial" w:cs="Arial"/>
-                <w:b/>
-                <w:color w:val="212529"/>
-                <w:spacing w:val="-3"/>
-                <w:sz w:val="19"/>
-                <w:szCs w:val="19"/>
-                <w:highlight w:val="yellow"/>
-                <w:lang w:val="en-US" w:eastAsia="es-ES"/>
-              </w:rPr>
-              <w:t xml:space="preserve">* </w:t>
-            </w:r>
-            <w:proofErr w:type="spellStart"/>
-            <w:r>
-              <w:rPr>
-                <w:rFonts w:ascii="Arial" w:eastAsia="Times New Roman" w:hAnsi="Arial" w:cs="Arial"/>
-                <w:b/>
-                <w:color w:val="212529"/>
-                <w:spacing w:val="-3"/>
-                <w:sz w:val="19"/>
-                <w:szCs w:val="19"/>
-                <w:highlight w:val="yellow"/>
-                <w:lang w:val="en-US" w:eastAsia="es-ES"/>
-              </w:rPr>
-              <w:t>Herramientas</w:t>
-            </w:r>
-            <w:proofErr w:type="spellEnd"/>
-            <w:r>
-              <w:rPr>
-                <w:rFonts w:ascii="Arial" w:eastAsia="Times New Roman" w:hAnsi="Arial" w:cs="Arial"/>
-                <w:b/>
-                <w:color w:val="212529"/>
-                <w:spacing w:val="-3"/>
-                <w:sz w:val="19"/>
-                <w:szCs w:val="19"/>
-                <w:highlight w:val="yellow"/>
-                <w:lang w:val="en-US" w:eastAsia="es-ES"/>
-              </w:rPr>
-              <w:t xml:space="preserve"> de </w:t>
-            </w:r>
-            <w:proofErr w:type="spellStart"/>
-            <w:r>
-              <w:rPr>
-                <w:rFonts w:ascii="Arial" w:eastAsia="Times New Roman" w:hAnsi="Arial" w:cs="Arial"/>
-                <w:b/>
-                <w:color w:val="212529"/>
-                <w:spacing w:val="-3"/>
-                <w:sz w:val="19"/>
-                <w:szCs w:val="19"/>
-                <w:highlight w:val="yellow"/>
-                <w:lang w:val="en-US" w:eastAsia="es-ES"/>
-              </w:rPr>
-              <w:t>pruebas</w:t>
-            </w:r>
-            <w:proofErr w:type="spellEnd"/>
-            <w:r>
-              <w:rPr>
-                <w:rFonts w:ascii="Arial" w:eastAsia="Times New Roman" w:hAnsi="Arial" w:cs="Arial"/>
-                <w:b/>
-                <w:color w:val="212529"/>
-                <w:spacing w:val="-3"/>
-                <w:sz w:val="19"/>
-                <w:szCs w:val="19"/>
-                <w:highlight w:val="yellow"/>
-                <w:lang w:val="en-US" w:eastAsia="es-ES"/>
-              </w:rPr>
-              <w:t xml:space="preserve"> y </w:t>
-            </w:r>
-            <w:proofErr w:type="spellStart"/>
-            <w:r>
-              <w:rPr>
-                <w:rFonts w:ascii="Arial" w:eastAsia="Times New Roman" w:hAnsi="Arial" w:cs="Arial"/>
-                <w:b/>
-                <w:color w:val="212529"/>
-                <w:spacing w:val="-3"/>
-                <w:sz w:val="19"/>
-                <w:szCs w:val="19"/>
-                <w:highlight w:val="yellow"/>
-                <w:lang w:val="en-US" w:eastAsia="es-ES"/>
-              </w:rPr>
-              <w:t>automatización</w:t>
-            </w:r>
-            <w:proofErr w:type="spellEnd"/>
-          </w:p>
           <w:p>
             <w:pPr>
               <w:shd w:val="clear" w:color="auto" w:fill="FFFFFF"/>
@@ -6126,9 +1666,6 @@
                   <w:pPr>
                     <w:spacing w:after="0" w:line="240" w:lineRule="auto"/>
                   </w:pPr>
-                  <w:r>
-                    <w:t>Introduccion a la ingenieria de software y las importancia de las pruebas</w:t>
-                  </w:r>
                 </w:p>
               </w:tc>
             </w:tr>
@@ -6177,138 +1714,6 @@
                       <w:rFonts w:cs="Arial"/>
                     </w:rPr>
                   </w:pPr>
-                  <w:r>
-                    <w:rPr>
-                      <w:rFonts w:cs="Arial"/>
-                    </w:rPr>
-                    <w:t>Introduccion al manejo de repositorios</w:t>
-                  </w:r>
-                </w:p>
-                <w:p>
-                  <w:pPr>
-                    <w:spacing w:after="0" w:line="240" w:lineRule="auto"/>
-                    <w:rPr>
-                      <w:rFonts w:cs="Arial"/>
-                    </w:rPr>
-                  </w:pPr>
-                  <w:proofErr w:type="spellStart"/>
-                  <w:r>
-                    <w:rPr>
-                      <w:rFonts w:cs="Arial"/>
-                      <w:color w:val="000000" w:themeColor="text1"/>
-                      <w:lang w:val="en-US"/>
-                    </w:rPr>
-                    <w:t>Instalacion</w:t>
-                  </w:r>
-                  <w:proofErr w:type="spellEnd"/>
-                  <w:r>
-                    <w:rPr>
-                      <w:rFonts w:cs="Arial"/>
-                      <w:color w:val="000000" w:themeColor="text1"/>
-                      <w:lang w:val="en-US"/>
-                    </w:rPr>
-                    <w:t xml:space="preserve"> y </w:t>
-                  </w:r>
-                  <w:proofErr w:type="spellStart"/>
-                  <w:r>
-                    <w:rPr>
-                      <w:rFonts w:cs="Arial"/>
-                      <w:color w:val="000000" w:themeColor="text1"/>
-                      <w:lang w:val="en-US"/>
-                    </w:rPr>
-                    <w:t>configuracion</w:t>
-                  </w:r>
-                  <w:proofErr w:type="spellEnd"/>
-                  <w:r>
-                    <w:rPr>
-                      <w:rFonts w:cs="Arial"/>
-                      <w:color w:val="000000" w:themeColor="text1"/>
-                      <w:lang w:val="en-US"/>
-                    </w:rPr>
-                    <w:t xml:space="preserve"> de </w:t>
-                  </w:r>
-                  <w:proofErr w:type="spellStart"/>
-                  <w:r>
-                    <w:rPr>
-                      <w:rFonts w:cs="Arial"/>
-                      <w:color w:val="000000" w:themeColor="text1"/>
-                      <w:lang w:val="en-US"/>
-                    </w:rPr>
-                    <w:t>algun</w:t>
-                  </w:r>
-                  <w:proofErr w:type="spellEnd"/>
-                  <w:r>
-                    <w:rPr>
-                      <w:rFonts w:cs="Arial"/>
-                      <w:color w:val="000000" w:themeColor="text1"/>
-                      <w:lang w:val="en-US"/>
-                    </w:rPr>
-                    <w:t xml:space="preserve"> framework de Frontend </w:t>
-                  </w:r>
-                  <w:proofErr w:type="spellStart"/>
-                  <w:r>
-                    <w:rPr>
-                      <w:rFonts w:cs="Arial"/>
-                      <w:color w:val="000000" w:themeColor="text1"/>
-                      <w:lang w:val="en-US"/>
-                    </w:rPr>
-                    <w:t>que</w:t>
-                  </w:r>
-                  <w:proofErr w:type="spellEnd"/>
-                  <w:r>
-                    <w:rPr>
-                      <w:rFonts w:cs="Arial"/>
-                      <w:color w:val="000000" w:themeColor="text1"/>
-                      <w:lang w:val="en-US"/>
-                    </w:rPr>
-                    <w:t xml:space="preserve"> </w:t>
-                  </w:r>
-                  <w:proofErr w:type="spellStart"/>
-                  <w:r>
-                    <w:rPr>
-                      <w:rFonts w:cs="Arial"/>
-                      <w:color w:val="000000" w:themeColor="text1"/>
-                      <w:lang w:val="en-US"/>
-                    </w:rPr>
-                    <w:t>soporte</w:t>
-                  </w:r>
-                  <w:proofErr w:type="spellEnd"/>
-                  <w:r>
-                    <w:rPr>
-                      <w:rFonts w:cs="Arial"/>
-                      <w:color w:val="000000" w:themeColor="text1"/>
-                      <w:lang w:val="en-US"/>
-                    </w:rPr>
-                    <w:t xml:space="preserve"> </w:t>
-                  </w:r>
-                  <w:proofErr w:type="spellStart"/>
-                  <w:r>
-                    <w:rPr>
-                      <w:rFonts w:cs="Arial"/>
-                      <w:color w:val="000000" w:themeColor="text1"/>
-                      <w:lang w:val="en-US"/>
-                    </w:rPr>
-                    <w:t>pruebas</w:t>
-                  </w:r>
-                  <w:proofErr w:type="spellEnd"/>
-                  <w:r>
-                    <w:rPr>
-                      <w:rFonts w:cs="Arial"/>
-                      <w:color w:val="000000" w:themeColor="text1"/>
-                      <w:lang w:val="en-US"/>
-                    </w:rPr>
-                    <w:t xml:space="preserve"> </w:t>
-                  </w:r>
-                  <w:proofErr w:type="spellStart"/>
-                  <w:r>
-                    <w:rPr>
-                      <w:rFonts w:cs="Arial"/>
-                      <w:color w:val="000000" w:themeColor="text1"/>
-                      <w:lang w:val="en-US"/>
-                    </w:rPr>
-                    <w:t>unitarias</w:t>
-                  </w:r>
-                  <w:proofErr w:type="spellEnd"/>
                 </w:p>
               </w:tc>
             </w:tr>
@@ -6354,116 +1759,6 @@
                     <w:spacing w:after="0" w:line="240" w:lineRule="auto"/>
                     <w:rPr>
                       <w:rFonts w:cs="Arial"/>
-                      <w:color w:val="000000"/>
-                      <w:lang w:val="en-US"/>
-                    </w:rPr>
-                  </w:pPr>
-                  <w:proofErr w:type="spellStart"/>
-                  <w:r>
-                    <w:rPr>
-                      <w:rFonts w:cs="Arial"/>
-                      <w:color w:val="000000" w:themeColor="text1"/>
-                      <w:lang w:val="en-US"/>
-                    </w:rPr>
-                    <w:t>Primeros</w:t>
-                  </w:r>
-                  <w:proofErr w:type="spellEnd"/>
-                  <w:r>
-                    <w:rPr>
-                      <w:rFonts w:cs="Arial"/>
-                      <w:color w:val="000000" w:themeColor="text1"/>
-                      <w:lang w:val="en-US"/>
-                    </w:rPr>
-                    <w:t xml:space="preserve"> </w:t>
-                  </w:r>
-                  <w:proofErr w:type="spellStart"/>
-                  <w:r>
-                    <w:rPr>
-                      <w:rFonts w:cs="Arial"/>
-                      <w:color w:val="000000" w:themeColor="text1"/>
-                      <w:lang w:val="en-US"/>
-                    </w:rPr>
-                    <w:t>pasos</w:t>
-                  </w:r>
-                  <w:proofErr w:type="spellEnd"/>
-                  <w:r>
-                    <w:rPr>
-                      <w:rFonts w:cs="Arial"/>
-                      <w:color w:val="000000" w:themeColor="text1"/>
-                      <w:lang w:val="en-US"/>
-                    </w:rPr>
-                    <w:t xml:space="preserve"> en TDD con </w:t>
-                  </w:r>
-                  <w:proofErr w:type="spellStart"/>
-                  <w:r>
-                    <w:rPr>
-                      <w:rFonts w:cs="Arial"/>
-                      <w:color w:val="000000" w:themeColor="text1"/>
-                      <w:lang w:val="en-US"/>
-                    </w:rPr>
-                    <w:t>algun</w:t>
-                  </w:r>
-                  <w:proofErr w:type="spellEnd"/>
-                  <w:r>
-                    <w:rPr>
-                      <w:rFonts w:cs="Arial"/>
-                      <w:color w:val="000000" w:themeColor="text1"/>
-                      <w:lang w:val="en-US"/>
-                    </w:rPr>
-                    <w:t xml:space="preserve"> framework de Frontend a </w:t>
-                  </w:r>
-                  <w:proofErr w:type="spellStart"/>
-                  <w:r>
-                    <w:rPr>
-                      <w:rFonts w:cs="Arial"/>
-                      <w:color w:val="000000" w:themeColor="text1"/>
-                      <w:lang w:val="en-US"/>
-                    </w:rPr>
-                    <w:t>nivel</w:t>
-                  </w:r>
-                  <w:proofErr w:type="spellEnd"/>
-                  <w:r>
-                    <w:rPr>
-                      <w:rFonts w:cs="Arial"/>
-                      <w:color w:val="000000" w:themeColor="text1"/>
-                      <w:lang w:val="en-US"/>
-                    </w:rPr>
-                    <w:t xml:space="preserve"> de </w:t>
-                  </w:r>
-                  <w:proofErr w:type="spellStart"/>
-                  <w:r>
-                    <w:rPr>
-                      <w:rFonts w:cs="Arial"/>
-                      <w:color w:val="000000" w:themeColor="text1"/>
-                      <w:lang w:val="en-US"/>
-                    </w:rPr>
-                    <w:t>pruebas</w:t>
-                  </w:r>
-                  <w:proofErr w:type="spellEnd"/>
-                  <w:r>
-                    <w:rPr>
-                      <w:rFonts w:cs="Arial"/>
-                      <w:color w:val="000000" w:themeColor="text1"/>
-                      <w:lang w:val="en-US"/>
-                    </w:rPr>
-                    <w:t xml:space="preserve"> </w:t>
-                  </w:r>
-                  <w:proofErr w:type="spellStart"/>
-                  <w:r>
-                    <w:rPr>
-                      <w:rFonts w:cs="Arial"/>
-                      <w:color w:val="000000" w:themeColor="text1"/>
-                      <w:lang w:val="en-US"/>
-                    </w:rPr>
-                    <w:t>unitarias</w:t>
-                  </w:r>
-                  <w:proofErr w:type="spellEnd"/>
-                </w:p>
-                <w:p>
-                  <w:pPr>
-                    <w:spacing w:after="0" w:line="240" w:lineRule="auto"/>
-                    <w:rPr>
-                      <w:rFonts w:cs="Arial"/>
                       <w:color w:val="000000" w:themeColor="text1"/>
                       <w:lang w:val="en-US"/>
                     </w:rPr>
@@ -6567,52 +1862,6 @@
                       <w:lang w:val="en-US"/>
                     </w:rPr>
                   </w:pPr>
-                  <w:proofErr w:type="spellStart"/>
-                  <w:r>
-                    <w:rPr>
-                      <w:rFonts w:cs="Arial"/>
-                      <w:highlight w:val="yellow"/>
-                      <w:lang w:val="en-US"/>
-                    </w:rPr>
-                    <w:t>Herramientas</w:t>
-                  </w:r>
-                  <w:proofErr w:type="spellEnd"/>
-                  <w:r>
-                    <w:rPr>
-                      <w:rFonts w:cs="Arial"/>
-                      <w:highlight w:val="yellow"/>
-                      <w:lang w:val="en-US"/>
-                    </w:rPr>
-                    <w:t xml:space="preserve"> de frontend con </w:t>
-                  </w:r>
-                  <w:proofErr w:type="spellStart"/>
-                  <w:r>
-                    <w:rPr>
-                      <w:rFonts w:cs="Arial"/>
-                      <w:highlight w:val="yellow"/>
-                      <w:lang w:val="en-US"/>
-                    </w:rPr>
-                    <w:t>Pruebas</w:t>
-                  </w:r>
-                  <w:proofErr w:type="spellEnd"/>
-                  <w:r>
-                    <w:rPr>
-                      <w:rFonts w:cs="Arial"/>
-                      <w:highlight w:val="yellow"/>
-                      <w:lang w:val="en-US"/>
-                    </w:rPr>
-                    <w:t xml:space="preserve"> </w:t>
-                  </w:r>
-                  <w:proofErr w:type="spellStart"/>
-                  <w:r>
-                    <w:rPr>
-                      <w:rFonts w:cs="Arial"/>
-                      <w:highlight w:val="yellow"/>
-                      <w:lang w:val="en-US"/>
-                    </w:rPr>
-                    <w:t>unitarias</w:t>
-                  </w:r>
-                  <w:proofErr w:type="spellEnd"/>
                 </w:p>
               </w:tc>
             </w:tr>
@@ -6660,14 +1909,6 @@
                   <w:pPr>
                     <w:spacing w:after="0" w:line="240" w:lineRule="auto"/>
                   </w:pPr>
-                  <w:r>
-                    <w:t>Pruebas unitarias avanzadas</w:t>
-                  </w:r>
-                </w:p>
-                <w:p>
-                  <w:pPr>
-                    <w:spacing w:after="0" w:line="240" w:lineRule="auto"/>
-                  </w:pPr>
                 </w:p>
               </w:tc>
             </w:tr>
@@ -6711,83 +1952,6 @@
                 <w:p>
                   <w:pPr>
                     <w:spacing w:after="0" w:line="240" w:lineRule="auto"/>
-                  </w:pPr>
-                  <w:proofErr w:type="spellStart"/>
-                  <w:r>
-                    <w:rPr>
-                      <w:rFonts w:cs="Arial"/>
-                      <w:color w:val="000000"/>
-                      <w:lang w:val="en-US"/>
-                    </w:rPr>
-                    <w:t>Construcción</w:t>
-                  </w:r>
-                  <w:proofErr w:type="spellEnd"/>
-                  <w:r>
-                    <w:rPr>
-                      <w:rFonts w:cs="Arial"/>
-                      <w:color w:val="000000"/>
-                      <w:lang w:val="en-US"/>
-                    </w:rPr>
-                    <w:t xml:space="preserve"> de </w:t>
-                  </w:r>
-                  <w:proofErr w:type="spellStart"/>
-                  <w:r>
-                    <w:rPr>
-                      <w:rFonts w:cs="Arial"/>
-                      <w:color w:val="000000"/>
-                      <w:lang w:val="en-US"/>
-                    </w:rPr>
-                    <w:t>BackLog</w:t>
-                  </w:r>
-                  <w:proofErr w:type="spellEnd"/>
-                  <w:r>
-                    <w:rPr>
-                      <w:rFonts w:cs="Arial"/>
-                      <w:color w:val="000000"/>
-                      <w:lang w:val="en-US"/>
-                    </w:rPr>
-                    <w:t xml:space="preserve"> en </w:t>
-                  </w:r>
-                  <w:proofErr w:type="spellStart"/>
-                  <w:r>
-                    <w:rPr>
-                      <w:rFonts w:cs="Arial"/>
-                      <w:color w:val="000000"/>
-                      <w:lang w:val="en-US"/>
-                    </w:rPr>
-                    <w:t>github</w:t>
-                  </w:r>
-                  <w:proofErr w:type="spellEnd"/>
-                  <w:r>
-                    <w:rPr>
-                      <w:rFonts w:cs="Arial"/>
-                      <w:color w:val="000000"/>
-                      <w:lang w:val="en-US"/>
-                    </w:rPr>
-                    <w:t xml:space="preserve"> con </w:t>
-                  </w:r>
-                  <w:proofErr w:type="spellStart"/>
-                  <w:r>
-                    <w:rPr>
-                      <w:rFonts w:cs="Arial"/>
-                      <w:color w:val="000000"/>
-                      <w:lang w:val="en-US"/>
-                    </w:rPr>
-                    <w:t>enfoque</w:t>
-                  </w:r>
-                  <w:proofErr w:type="spellEnd"/>
-                  <w:r>
-                    <w:rPr>
-                      <w:rFonts w:cs="Arial"/>
-                      <w:color w:val="000000"/>
-                      <w:lang w:val="en-US"/>
-                    </w:rPr>
-                    <w:t xml:space="preserve"> TDD</w:t>
-                  </w:r>
-                </w:p>
-                <w:p>
-                  <w:pPr>
-                    <w:spacing w:after="0" w:line="240" w:lineRule="auto"/>
                     <w:rPr>
                       <w:rFonts w:cs="Arial"/>
                       <w:lang w:val="en-US"/>
@@ -6841,78 +2005,6 @@
                     <w:spacing w:after="0" w:line="240" w:lineRule="auto"/>
                     <w:rPr>
                       <w:rFonts w:cs="Arial"/>
-                      <w:color w:val="000000"/>
-                      <w:lang w:val="es-ES"/>
-                    </w:rPr>
-                  </w:pPr>
-                  <w:r>
-                    <w:rPr>
-                      <w:rFonts w:cs="Arial"/>
-                      <w:color w:val="000000"/>
-                      <w:lang w:val="es-ES"/>
-                    </w:rPr>
-                    <w:t xml:space="preserve">Conceptos de </w:t>
-                  </w:r>
-                  <w:proofErr w:type="spellStart"/>
-                  <w:r>
-                    <w:rPr>
-                      <w:rFonts w:cs="Arial"/>
-                      <w:color w:val="000000"/>
-                      <w:lang w:val="es-ES"/>
-                    </w:rPr>
-                    <w:t>Release</w:t>
-                  </w:r>
-                  <w:proofErr w:type="spellEnd"/>
-                  <w:r>
-                    <w:rPr>
-                      <w:rFonts w:cs="Arial"/>
-                      <w:color w:val="000000"/>
-                      <w:lang w:val="es-ES"/>
-                    </w:rPr>
-                    <w:t xml:space="preserve">, </w:t>
-                  </w:r>
-                  <w:proofErr w:type="spellStart"/>
-                  <w:r>
-                    <w:rPr>
-                      <w:rFonts w:cs="Arial"/>
-                      <w:color w:val="000000"/>
-                      <w:lang w:val="es-ES"/>
-                    </w:rPr>
-                    <w:t>Integracion</w:t>
-                  </w:r>
-                  <w:proofErr w:type="spellEnd"/>
-                  <w:r>
-                    <w:rPr>
-                      <w:rFonts w:cs="Arial"/>
-                      <w:color w:val="000000"/>
-                      <w:lang w:val="es-ES"/>
-                    </w:rPr>
-                    <w:t xml:space="preserve"> Continua, </w:t>
-                  </w:r>
-                  <w:proofErr w:type="spellStart"/>
-                  <w:r>
-                    <w:rPr>
-                      <w:rFonts w:cs="Arial"/>
-                      <w:color w:val="000000"/>
-                      <w:lang w:val="es-ES"/>
-                    </w:rPr>
-                    <w:t>Verificacion</w:t>
-                  </w:r>
-                  <w:proofErr w:type="spellEnd"/>
-                  <w:r>
-                    <w:rPr>
-                      <w:rFonts w:cs="Arial"/>
-                      <w:color w:val="000000"/>
-                      <w:lang w:val="es-ES"/>
-                    </w:rPr>
-                    <w:t xml:space="preserve"> de Calidad.</w:t>
-                  </w:r>
-                </w:p>
-                <w:p>
-                  <w:pPr>
-                    <w:spacing w:after="0" w:line="240" w:lineRule="auto"/>
-                    <w:rPr>
-                      <w:rFonts w:cs="Arial"/>
                       <w:lang w:val="es-ES"/>
                     </w:rPr>
                   </w:pPr>
@@ -6963,111 +2055,6 @@
                       <w:lang w:val="en-US"/>
                     </w:rPr>
                   </w:pPr>
-                  <w:proofErr w:type="spellStart"/>
-                  <w:r>
-                    <w:rPr>
-                      <w:rFonts w:cs="Arial"/>
-                      <w:lang w:val="en-US"/>
-                    </w:rPr>
-                    <w:t>Depliegue</w:t>
-                  </w:r>
-                  <w:proofErr w:type="spellEnd"/>
-                  <w:r>
-                    <w:rPr>
-                      <w:rFonts w:cs="Arial"/>
-                      <w:lang w:val="en-US"/>
-                    </w:rPr>
-                    <w:t xml:space="preserve"> de un </w:t>
-                  </w:r>
-                  <w:proofErr w:type="spellStart"/>
-                  <w:r>
-                    <w:rPr>
-                      <w:rFonts w:cs="Arial"/>
-                      <w:lang w:val="en-US"/>
-                    </w:rPr>
-                    <w:t>proyecto</w:t>
-                  </w:r>
-                  <w:proofErr w:type="spellEnd"/>
-                  <w:r>
-                    <w:rPr>
-                      <w:rFonts w:cs="Arial"/>
-                      <w:lang w:val="en-US"/>
-                    </w:rPr>
-                    <w:t xml:space="preserve"> de </w:t>
-                  </w:r>
-                  <w:proofErr w:type="spellStart"/>
-                  <w:r>
-                    <w:rPr>
-                      <w:rFonts w:cs="Arial"/>
-                      <w:lang w:val="en-US"/>
-                    </w:rPr>
-                    <w:t>FrontEnd</w:t>
-                  </w:r>
-                  <w:proofErr w:type="spellEnd"/>
-                  <w:r>
-                    <w:rPr>
-                      <w:rFonts w:cs="Arial"/>
-                      <w:lang w:val="en-US"/>
-                    </w:rPr>
-                    <w:t xml:space="preserve"> </w:t>
-                  </w:r>
-                  <w:proofErr w:type="spellStart"/>
-                  <w:r>
-                    <w:rPr>
-                      <w:rFonts w:cs="Arial"/>
-                      <w:lang w:val="en-US"/>
-                    </w:rPr>
-                    <w:t>aplicando</w:t>
-                  </w:r>
-                  <w:proofErr w:type="spellEnd"/>
-                  <w:r>
-                    <w:rPr>
-                      <w:rFonts w:cs="Arial"/>
-                      <w:lang w:val="en-US"/>
-                    </w:rPr>
-                    <w:t xml:space="preserve"> CI, </w:t>
-                  </w:r>
-                  <w:proofErr w:type="spellStart"/>
-                  <w:r>
-                    <w:rPr>
-                      <w:rFonts w:cs="Arial"/>
-                      <w:lang w:val="en-US"/>
-                    </w:rPr>
-                    <w:t>git</w:t>
-                  </w:r>
-                  <w:proofErr w:type="spellEnd"/>
-                  <w:r>
-                    <w:rPr>
-                      <w:rFonts w:cs="Arial"/>
-                      <w:lang w:val="en-US"/>
-                    </w:rPr>
-                    <w:t xml:space="preserve"> branching </w:t>
-                  </w:r>
-                  <w:proofErr w:type="gramStart"/>
-                  <w:r>
-                    <w:rPr>
-                      <w:rFonts w:cs="Arial"/>
-                      <w:lang w:val="en-US"/>
-                    </w:rPr>
-                    <w:t>model  y</w:t>
-                  </w:r>
-                  <w:proofErr w:type="gramEnd"/>
-                  <w:r>
-                    <w:rPr>
-                      <w:rFonts w:cs="Arial"/>
-                      <w:lang w:val="en-US"/>
-                    </w:rPr>
-                    <w:t xml:space="preserve"> workflows </w:t>
-                  </w:r>
-                  <w:proofErr w:type="spellStart"/>
-                  <w:r>
-                    <w:rPr>
-                      <w:rFonts w:cs="Arial"/>
-                      <w:lang w:val="en-US"/>
-                    </w:rPr>
-                    <w:t>automatizados</w:t>
-                  </w:r>
-                  <w:proofErr w:type="spellEnd"/>
                 </w:p>
               </w:tc>
             </w:tr>
@@ -7209,21 +2196,6 @@
                 <w:p>
                   <w:pPr>
                     <w:spacing w:after="0" w:line="240" w:lineRule="auto"/>
-                    <w:rPr>
-                      <w:rFonts w:cs="Arial"/>
-                    </w:rPr>
-                  </w:pPr>
-                  <w:r>
-                    <w:rPr>
-                      <w:rFonts w:cs="Arial"/>
-                      <w:highlight w:val="yellow"/>
-                    </w:rPr>
-                    <w:t>Testing de APIS en Java Spring Boot</w:t>
-                  </w:r>
-                </w:p>
-                <w:p>
-                  <w:pPr>
-                    <w:spacing w:after="0" w:line="240" w:lineRule="auto"/>
                   </w:pPr>
                 </w:p>
               </w:tc>
@@ -7318,29 +2290,6 @@
                 <w:p>
                   <w:pPr>
                     <w:spacing w:after="0" w:line="240" w:lineRule="auto"/>
-                    <w:rPr>
-                      <w:rFonts w:cs="Arial"/>
-                    </w:rPr>
-                  </w:pPr>
-                  <w:r>
-                    <w:rPr>
-                      <w:rFonts w:cs="Arial"/>
-                    </w:rPr>
-                    <w:t xml:space="preserve">integración contínua de Backend con CI </w:t>
-                  </w:r>
-                </w:p>
-                <w:p>
-                  <w:pPr>
-                    <w:spacing w:after="0" w:line="240" w:lineRule="auto"/>
-                    <w:rPr>
-                      <w:rFonts w:cs="Arial"/>
-                      <w:lang w:val="en-US"/>
-                    </w:rPr>
-                  </w:pPr>
-                </w:p>
-                <w:p>
-                  <w:pPr>
-                    <w:spacing w:after="0" w:line="240" w:lineRule="auto"/>
                   </w:pPr>
                 </w:p>
               </w:tc>
@@ -7371,7 +2320,6 @@
                       <w:rFonts w:cs="Arial"/>
                       <w:lang w:val="en-US"/>
                     </w:rPr>
-                    <w:lastRenderedPageBreak/>
                     <w:t>8</w:t>
                   </w:r>
                 </w:p>
@@ -7394,13 +2342,6 @@
                       <w:highlight w:val="yellow"/>
                     </w:rPr>
                   </w:pPr>
-                  <w:r>
-                    <w:rPr>
-                      <w:rFonts w:cs="Arial"/>
-                      <w:highlight w:val="yellow"/>
-                    </w:rPr>
-                    <w:t>Pruebas de integracion en FrontEnd</w:t>
-                  </w:r>
                 </w:p>
               </w:tc>
             </w:tr>
@@ -7498,12 +2439,6 @@
                   <w:pPr>
                     <w:spacing w:after="0" w:line="240" w:lineRule="auto"/>
                   </w:pPr>
-                  <w:r>
-                    <w:rPr>
-                      <w:rFonts w:cs="Arial"/>
-                    </w:rPr>
-                    <w:t>Pruebas de integracion en FrontEnd con BackEnd</w:t>
-                  </w:r>
                 </w:p>
               </w:tc>
             </w:tr>
@@ -7599,9 +2534,6 @@
                   <w:pPr>
                     <w:spacing w:after="0" w:line="240" w:lineRule="auto"/>
                   </w:pPr>
-                  <w:r>
-                    <w:t>Despliegue de backend en servidor con enfoque en TDD y CI</w:t>
-                  </w:r>
                 </w:p>
               </w:tc>
             </w:tr>
@@ -7850,12 +2782,8 @@
                       <w:highlight w:val="yellow"/>
                     </w:rPr>
                   </w:pPr>
-                  <w:r>
-                    <w:rPr>
-                      <w:highlight w:val="yellow"/>
-                    </w:rPr>
-                    <w:t>Introduccion a las pruebas End to End</w:t>
-                  </w:r>
+                  <w:bookmarkStart w:id="0" w:name="_GoBack"/>
+                  <w:bookmarkEnd w:id="0"/>
                 </w:p>
               </w:tc>
             </w:tr>
@@ -7885,6 +2813,7 @@
                       <w:rFonts w:cs="Arial"/>
                       <w:lang w:val="en-US"/>
                     </w:rPr>
+                    <w:lastRenderedPageBreak/>
                     <w:t>12</w:t>
                   </w:r>
                 </w:p>
@@ -7900,96 +2829,6 @@
                   </w:tcBorders>
                   <w:shd w:val="clear" w:color="auto" w:fill="auto"/>
                 </w:tcPr>
-                <w:p>
-                  <w:pPr>
-                    <w:spacing w:after="0" w:line="240" w:lineRule="auto"/>
-                    <w:rPr>
-                      <w:rFonts w:cs="Arial"/>
-                      <w:color w:val="000000"/>
-                      <w:lang w:val="en-US"/>
-                    </w:rPr>
-                  </w:pPr>
-                  <w:proofErr w:type="spellStart"/>
-                  <w:r>
-                    <w:rPr>
-                      <w:rFonts w:cs="Arial"/>
-                      <w:color w:val="000000"/>
-                      <w:lang w:val="en-US"/>
-                    </w:rPr>
-                    <w:t>Herramientas</w:t>
-                  </w:r>
-                  <w:proofErr w:type="spellEnd"/>
-                  <w:r>
-                    <w:rPr>
-                      <w:rFonts w:cs="Arial"/>
-                      <w:color w:val="000000"/>
-                      <w:lang w:val="en-US"/>
-                    </w:rPr>
-                    <w:t xml:space="preserve"> </w:t>
-                  </w:r>
-                  <w:proofErr w:type="spellStart"/>
-                  <w:r>
-                    <w:rPr>
-                      <w:rFonts w:cs="Arial"/>
-                      <w:color w:val="000000"/>
-                      <w:lang w:val="en-US"/>
-                    </w:rPr>
-                    <w:t>para</w:t>
-                  </w:r>
-                  <w:proofErr w:type="spellEnd"/>
-                  <w:r>
-                    <w:rPr>
-                      <w:rFonts w:cs="Arial"/>
-                      <w:color w:val="000000"/>
-                      <w:lang w:val="en-US"/>
-                    </w:rPr>
-                    <w:t xml:space="preserve"> </w:t>
-                  </w:r>
-                  <w:proofErr w:type="spellStart"/>
-                  <w:r>
-                    <w:rPr>
-                      <w:rFonts w:cs="Arial"/>
-                      <w:color w:val="000000"/>
-                      <w:lang w:val="en-US"/>
-                    </w:rPr>
-                    <w:t>realiza</w:t>
-                  </w:r>
-                  <w:r>
-                    <w:rPr>
-                      <w:rFonts w:cs="Arial"/>
-                      <w:color w:val="000000"/>
-                      <w:lang w:val="en-US"/>
-                    </w:rPr>
-                    <w:t>r</w:t>
-                  </w:r>
-                  <w:proofErr w:type="spellEnd"/>
-                  <w:r>
-                    <w:rPr>
-                      <w:rFonts w:cs="Arial"/>
-                      <w:color w:val="000000"/>
-                      <w:lang w:val="en-US"/>
-                    </w:rPr>
-                    <w:t xml:space="preserve"> </w:t>
-                  </w:r>
-                  <w:proofErr w:type="spellStart"/>
-                  <w:r>
-                    <w:rPr>
-                      <w:rFonts w:cs="Arial"/>
-                      <w:color w:val="000000"/>
-                      <w:lang w:val="en-US"/>
-                    </w:rPr>
-                    <w:t>pruebas</w:t>
-                  </w:r>
-                  <w:proofErr w:type="spellEnd"/>
-                  <w:r>
-                    <w:rPr>
-                      <w:rFonts w:cs="Arial"/>
-                      <w:color w:val="000000"/>
-                      <w:lang w:val="en-US"/>
-                    </w:rPr>
-                    <w:t xml:space="preserve"> End to End</w:t>
-                  </w:r>
-                </w:p>
                 <w:p>
                   <w:pPr>
                     <w:spacing w:after="0" w:line="240" w:lineRule="auto"/>
@@ -8096,85 +2935,6 @@
                   <w:pPr>
                     <w:spacing w:after="0" w:line="240" w:lineRule="auto"/>
                   </w:pPr>
-                  <w:r>
-                    <w:rPr>
-                      <w:rFonts w:cs="Arial"/>
-                      <w:color w:val="000000"/>
-                      <w:lang w:val="es-ES"/>
-                    </w:rPr>
-                    <w:t xml:space="preserve">Pruebas </w:t>
-                  </w:r>
-                  <w:proofErr w:type="spellStart"/>
-                  <w:r>
-                    <w:rPr>
-                      <w:rFonts w:cs="Arial"/>
-                      <w:color w:val="000000"/>
-                      <w:lang w:val="es-ES"/>
-                    </w:rPr>
-                    <w:t>End</w:t>
-                  </w:r>
-                  <w:proofErr w:type="spellEnd"/>
-                  <w:r>
-                    <w:rPr>
-                      <w:rFonts w:cs="Arial"/>
-                      <w:color w:val="000000"/>
-                      <w:lang w:val="es-ES"/>
-                    </w:rPr>
-                    <w:t xml:space="preserve"> </w:t>
-                  </w:r>
-                  <w:proofErr w:type="spellStart"/>
-                  <w:r>
-                    <w:rPr>
-                      <w:rFonts w:cs="Arial"/>
-                      <w:color w:val="000000"/>
-                      <w:lang w:val="es-ES"/>
-                    </w:rPr>
-                    <w:t>to</w:t>
-                  </w:r>
-                  <w:proofErr w:type="spellEnd"/>
-                  <w:r>
-                    <w:rPr>
-                      <w:rFonts w:cs="Arial"/>
-                      <w:color w:val="000000"/>
-                      <w:lang w:val="es-ES"/>
-                    </w:rPr>
-                    <w:t xml:space="preserve"> </w:t>
-                  </w:r>
-                  <w:proofErr w:type="spellStart"/>
-                  <w:r>
-                    <w:rPr>
-                      <w:rFonts w:cs="Arial"/>
-                      <w:color w:val="000000"/>
-                      <w:lang w:val="es-ES"/>
-                    </w:rPr>
-                    <w:t>End</w:t>
-                  </w:r>
-                  <w:proofErr w:type="spellEnd"/>
-                  <w:r>
-                    <w:rPr>
-                      <w:rFonts w:cs="Arial"/>
-                      <w:color w:val="000000"/>
-                      <w:lang w:val="es-ES"/>
-                    </w:rPr>
-                    <w:t xml:space="preserve"> en </w:t>
-                  </w:r>
-                  <w:proofErr w:type="spellStart"/>
-                  <w:r>
-                    <w:rPr>
-                      <w:rFonts w:cs="Arial"/>
-                      <w:color w:val="000000"/>
-                      <w:lang w:val="es-ES"/>
-                    </w:rPr>
-                    <w:t>frontend</w:t>
-                  </w:r>
-                  <w:proofErr w:type="spellEnd"/>
-                  <w:r>
-                    <w:rPr>
-                      <w:rFonts w:cs="Arial"/>
-                      <w:lang w:val="en-US"/>
-                    </w:rPr>
-                    <w:t xml:space="preserve"> </w:t>
-                  </w:r>
                 </w:p>
               </w:tc>
             </w:tr>
@@ -8276,9 +3036,6 @@
                       <w:highlight w:val="yellow"/>
                     </w:rPr>
                   </w:pPr>
-                  <w:r>
-                    <w:t>Asesoria en proyecto final</w:t>
-                  </w:r>
                 </w:p>
               </w:tc>
             </w:tr>
@@ -8376,9 +3133,6 @@
                   <w:pPr>
                     <w:spacing w:after="0" w:line="240" w:lineRule="auto"/>
                   </w:pPr>
-                  <w:r>
-                    <w:t>Asesoria en proyecto final</w:t>
-                  </w:r>
                 </w:p>
               </w:tc>
             </w:tr>
@@ -8475,14 +3229,6 @@
                   <w:pPr>
                     <w:spacing w:after="0" w:line="240" w:lineRule="auto"/>
                   </w:pPr>
-                  <w:r>
-                    <w:rPr>
-                      <w:rFonts w:cs="Arial"/>
-                      <w:color w:val="000000"/>
-                      <w:lang w:val="es-ES"/>
-                    </w:rPr>
-                    <w:t>Entrega de proyecto final</w:t>
-                  </w:r>
                 </w:p>
               </w:tc>
             </w:tr>
@@ -8702,12 +3448,10 @@
                   <w:pPr>
                     <w:spacing w:after="0" w:line="240" w:lineRule="auto"/>
                   </w:pPr>
-                  <w:bookmarkStart w:id="0" w:name="_GoBack" w:colFirst="0" w:colLast="1"/>
                   <w:r>
                     <w:rPr>
                       <w:rStyle w:val="Textodelmarcadordeposicin"/>
                     </w:rPr>
-                    <w:lastRenderedPageBreak/>
                     <w:t>Examenes Parciales</w:t>
                   </w:r>
                   <w:r>
@@ -8913,7 +3657,6 @@
                 </w:p>
               </w:tc>
             </w:tr>
-            <w:bookmarkEnd w:id="0"/>
           </w:tbl>
           <w:p>
             <w:pPr>
@@ -8968,7 +3711,6 @@
               <w:rPr>
                 <w:b/>
               </w:rPr>
-              <w:lastRenderedPageBreak/>
               <w:t xml:space="preserve">7.- Políticas del curso: </w:t>
             </w:r>
           </w:p>
@@ -8978,6 +3720,7 @@
               <w:id w:val="1937754668"/>
               <w:text/>
             </w:sdtPr>
+            <w:sdtEndPr/>
             <w:sdtContent>
               <w:p>
                 <w:pPr>
@@ -9021,6 +3764,7 @@
               <w:rPr>
                 <w:b/>
               </w:rPr>
+              <w:lastRenderedPageBreak/>
               <w:t>8.- Bibliografía de texto:</w:t>
             </w:r>
           </w:p>
@@ -10455,6 +5199,7 @@
               <w:id w:val="1340711881"/>
               <w:text/>
             </w:sdtPr>
+            <w:sdtEndPr/>
             <w:sdtContent>
               <w:p>
                 <w:pPr>
@@ -10507,7 +5252,7 @@
             <w:pPr>
               <w:spacing w:after="0" w:line="240" w:lineRule="auto"/>
             </w:pPr>
-            <w:hyperlink r:id="rId9">
+            <w:hyperlink r:id="rId10">
               <w:r>
                 <w:rPr>
                   <w:rStyle w:val="InternetLink"/>
@@ -10529,7 +5274,7 @@
             <w:pPr>
               <w:spacing w:after="0" w:line="240" w:lineRule="auto"/>
             </w:pPr>
-            <w:hyperlink r:id="rId10">
+            <w:hyperlink r:id="rId11">
               <w:r>
                 <w:rPr>
                   <w:rStyle w:val="InternetLink"/>
@@ -10696,7 +5441,6 @@
                       <w:b/>
                       <w:i/>
                     </w:rPr>
-                    <w:lastRenderedPageBreak/>
                     <w:t>Tipo</w:t>
                   </w:r>
                 </w:p>
@@ -10897,8 +5641,8 @@
     </w:tbl>
     <w:p/>
     <w:sectPr>
-      <w:headerReference w:type="default" r:id="rId11"/>
-      <w:footerReference w:type="default" r:id="rId12"/>
+      <w:headerReference w:type="default" r:id="rId12"/>
+      <w:footerReference w:type="default" r:id="rId13"/>
       <w:pgSz w:w="15840" w:h="12240" w:orient="landscape"/>
       <w:pgMar w:top="1701" w:right="1417" w:bottom="1276" w:left="1417" w:header="708" w:footer="708" w:gutter="0"/>
       <w:cols w:space="720"/>
@@ -10959,7 +5703,7 @@
       <w:rPr>
         <w:noProof/>
       </w:rPr>
-      <w:t>5</w:t>
+      <w:t>3</w:t>
     </w:r>
     <w:r>
       <w:fldChar w:fldCharType="end"/>

--- a/w1/syllabus_database.docx
+++ b/w1/syllabus_database.docx
@@ -500,7 +500,7 @@
                   <w:rPr>
                     <w:rStyle w:val="Textodelmarcadordeposicin"/>
                   </w:rPr>
-                  <w:t>Lun 14:00 a 15:00 hrs, Mar  14:00 a 15</w:t>
+                  <w:t>Lun 14:00 a 15:00 hrs, Mar  13:00 a 14</w:t>
                 </w:r>
                 <w:r>
                   <w:rPr>
@@ -618,20 +618,41 @@
               </w:rPr>
               <w:t xml:space="preserve">Horario de Asesorías: </w:t>
             </w:r>
+            <w:bookmarkStart w:id="0" w:name="_GoBack"/>
             <w:r>
               <w:rPr>
                 <w:rStyle w:val="Textodelmarcadordeposicin"/>
               </w:rPr>
-              <w:t xml:space="preserve">Lun a Sab, 10:00-21:00 hrs ( </w:t>
-            </w:r>
-            <w:hyperlink r:id="rId9" w:history="1">
-              <w:r>
-                <w:rPr>
-                  <w:rStyle w:val="Hipervnculo"/>
-                </w:rPr>
-                <w:t>https://itesm.zoom.us/my/acenteno</w:t>
-              </w:r>
-            </w:hyperlink>
+              <w:t xml:space="preserve">Lun </w:t>
+            </w:r>
+            <w:bookmarkEnd w:id="0"/>
+            <w:r>
+              <w:rPr>
+                <w:rStyle w:val="Textodelmarcadordeposicin"/>
+              </w:rPr>
+              <w:t xml:space="preserve">a Sab, 10:00-21:00 hrs ( </w:t>
+            </w:r>
+            <w:r>
+              <w:fldChar w:fldCharType="begin"/>
+            </w:r>
+            <w:r>
+              <w:instrText xml:space="preserve"> HYPERLINK "https://itesm.zoom.us/my/acenteno" </w:instrText>
+            </w:r>
+            <w:r>
+              <w:fldChar w:fldCharType="separate"/>
+            </w:r>
+            <w:r>
+              <w:rPr>
+                <w:rStyle w:val="Hipervnculo"/>
+              </w:rPr>
+              <w:t>https://itesm.zoom.us/my/acenteno</w:t>
+            </w:r>
+            <w:r>
+              <w:rPr>
+                <w:rStyle w:val="Hipervnculo"/>
+              </w:rPr>
+              <w:fldChar w:fldCharType="end"/>
+            </w:r>
             <w:r>
               <w:rPr>
                 <w:rStyle w:val="Textodelmarcadordeposicin"/>
@@ -2782,8 +2803,6 @@
                       <w:highlight w:val="yellow"/>
                     </w:rPr>
                   </w:pPr>
-                  <w:bookmarkStart w:id="0" w:name="_GoBack"/>
-                  <w:bookmarkEnd w:id="0"/>
                 </w:p>
               </w:tc>
             </w:tr>
@@ -5252,7 +5271,7 @@
             <w:pPr>
               <w:spacing w:after="0" w:line="240" w:lineRule="auto"/>
             </w:pPr>
-            <w:hyperlink r:id="rId10">
+            <w:hyperlink r:id="rId9">
               <w:r>
                 <w:rPr>
                   <w:rStyle w:val="InternetLink"/>
@@ -5274,7 +5293,7 @@
             <w:pPr>
               <w:spacing w:after="0" w:line="240" w:lineRule="auto"/>
             </w:pPr>
-            <w:hyperlink r:id="rId11">
+            <w:hyperlink r:id="rId10">
               <w:r>
                 <w:rPr>
                   <w:rStyle w:val="InternetLink"/>
@@ -5641,8 +5660,8 @@
     </w:tbl>
     <w:p/>
     <w:sectPr>
-      <w:headerReference w:type="default" r:id="rId12"/>
-      <w:footerReference w:type="default" r:id="rId13"/>
+      <w:headerReference w:type="default" r:id="rId11"/>
+      <w:footerReference w:type="default" r:id="rId12"/>
       <w:pgSz w:w="15840" w:h="12240" w:orient="landscape"/>
       <w:pgMar w:top="1701" w:right="1417" w:bottom="1276" w:left="1417" w:header="708" w:footer="708" w:gutter="0"/>
       <w:cols w:space="720"/>
@@ -5703,7 +5722,7 @@
       <w:rPr>
         <w:noProof/>
       </w:rPr>
-      <w:t>3</w:t>
+      <w:t>2</w:t>
     </w:r>
     <w:r>
       <w:fldChar w:fldCharType="end"/>
@@ -7926,7 +7945,7 @@
   <a:extraClrSchemeLst/>
   <a:extLst>
     <a:ext uri="{05A4C25C-085E-4340-85A3-A5531E510DB2}">
-      <thm15:themeFamily xmlns:thm15="http://schemas.microsoft.com/office/thememl/2012/main" xmlns="" name="Office Theme" id="{62F939B6-93AF-4DB8-9C6B-D6C7DFDC589F}" vid="{4A3C46E8-61CC-4603-A589-7422A47A8E4A}"/>
+      <thm15:themeFamily xmlns="" xmlns:thm15="http://schemas.microsoft.com/office/thememl/2012/main" name="Office Theme" id="{62F939B6-93AF-4DB8-9C6B-D6C7DFDC589F}" vid="{4A3C46E8-61CC-4603-A589-7422A47A8E4A}"/>
     </a:ext>
   </a:extLst>
 </a:theme>
